--- a/6、Runtime images（制做独立运行模块）.docx
+++ b/6、Runtime images（制做独立运行模块）.docx
@@ -13,6 +13,7 @@
         <w:spacing w:before="0" w:beforeAutospacing="0" w:after="360" w:afterAutospacing="0" w:line="14" w:lineRule="atLeast"/>
         <w:ind w:left="0" w:firstLine="0"/>
         <w:jc w:val="center"/>
+        <w:outlineLvl w:val="9"/>
         <w:rPr>
           <w:rFonts w:hint="default" w:asciiTheme="majorEastAsia" w:hAnsiTheme="majorEastAsia" w:eastAsiaTheme="majorEastAsia" w:cstheme="majorEastAsia"/>
           <w:b w:val="0"/>
@@ -155,7 +156,7 @@
       </w:r>
       <w:r>
         <w:rPr>
-          <w:rStyle w:val="12"/>
+          <w:rStyle w:val="13"/>
           <w:rFonts w:hint="default" w:ascii="Segoe UI" w:hAnsi="Segoe UI" w:eastAsia="Segoe UI" w:cs="Segoe UI"/>
           <w:b w:val="0"/>
           <w:i w:val="0"/>
@@ -289,7 +290,7 @@
       </w:r>
       <w:r>
         <w:rPr>
-          <w:rStyle w:val="12"/>
+          <w:rStyle w:val="13"/>
           <w:rFonts w:hint="default" w:ascii="Segoe UI" w:hAnsi="Segoe UI" w:eastAsia="Segoe UI" w:cs="Segoe UI"/>
           <w:b w:val="0"/>
           <w:i w:val="0"/>
@@ -339,21 +340,21 @@
         <w:ind w:left="360" w:leftChars="0" w:firstLine="0" w:firstLineChars="0"/>
         <w:jc w:val="left"/>
         <w:rPr>
-          <w:rStyle w:val="13"/>
-          <w:rFonts w:hint="default" w:ascii="Consolas" w:hAnsi="Consolas" w:eastAsia="Consolas" w:cs="Consolas"/>
-          <w:b w:val="0"/>
-          <w:i w:val="0"/>
-          <w:caps w:val="0"/>
-          <w:color w:val="212529"/>
-          <w:spacing w:val="0"/>
-          <w:sz w:val="16"/>
-          <w:szCs w:val="16"/>
-          <w:shd w:val="clear" w:fill="FFFFFF"/>
-        </w:rPr>
-      </w:pPr>
-      <w:r>
-        <w:rPr>
-          <w:rStyle w:val="13"/>
+          <w:rStyle w:val="14"/>
+          <w:rFonts w:hint="default" w:ascii="Consolas" w:hAnsi="Consolas" w:eastAsia="Consolas" w:cs="Consolas"/>
+          <w:b w:val="0"/>
+          <w:i w:val="0"/>
+          <w:caps w:val="0"/>
+          <w:color w:val="212529"/>
+          <w:spacing w:val="0"/>
+          <w:sz w:val="16"/>
+          <w:szCs w:val="16"/>
+          <w:shd w:val="clear" w:fill="FFFFFF"/>
+        </w:rPr>
+      </w:pPr>
+      <w:r>
+        <w:rPr>
+          <w:rStyle w:val="14"/>
           <w:rFonts w:hint="default" w:ascii="Consolas" w:hAnsi="Consolas" w:eastAsia="Consolas" w:cs="Consolas"/>
           <w:b w:val="0"/>
           <w:i w:val="0"/>
@@ -389,21 +390,21 @@
         <w:ind w:left="360" w:leftChars="0" w:firstLine="0" w:firstLineChars="0"/>
         <w:jc w:val="left"/>
         <w:rPr>
-          <w:rStyle w:val="13"/>
-          <w:rFonts w:hint="default" w:ascii="Consolas" w:hAnsi="Consolas" w:eastAsia="Consolas" w:cs="Consolas"/>
-          <w:b w:val="0"/>
-          <w:i w:val="0"/>
-          <w:caps w:val="0"/>
-          <w:color w:val="212529"/>
-          <w:spacing w:val="0"/>
-          <w:sz w:val="16"/>
-          <w:szCs w:val="16"/>
-          <w:shd w:val="clear" w:fill="FFFFFF"/>
-        </w:rPr>
-      </w:pPr>
-      <w:r>
-        <w:rPr>
-          <w:rStyle w:val="13"/>
+          <w:rStyle w:val="14"/>
+          <w:rFonts w:hint="default" w:ascii="Consolas" w:hAnsi="Consolas" w:eastAsia="Consolas" w:cs="Consolas"/>
+          <w:b w:val="0"/>
+          <w:i w:val="0"/>
+          <w:caps w:val="0"/>
+          <w:color w:val="212529"/>
+          <w:spacing w:val="0"/>
+          <w:sz w:val="16"/>
+          <w:szCs w:val="16"/>
+          <w:shd w:val="clear" w:fill="FFFFFF"/>
+        </w:rPr>
+      </w:pPr>
+      <w:r>
+        <w:rPr>
+          <w:rStyle w:val="14"/>
           <w:rFonts w:hint="default" w:ascii="Consolas" w:hAnsi="Consolas" w:eastAsia="Consolas" w:cs="Consolas"/>
           <w:b w:val="0"/>
           <w:i w:val="0"/>
@@ -475,7 +476,7 @@
       </w:r>
       <w:r>
         <w:rPr>
-          <w:rStyle w:val="12"/>
+          <w:rStyle w:val="13"/>
           <w:rFonts w:hint="default" w:ascii="Segoe UI" w:hAnsi="Segoe UI" w:eastAsia="Segoe UI" w:cs="Segoe UI"/>
           <w:b w:val="0"/>
           <w:i w:val="0"/>
@@ -525,21 +526,21 @@
         <w:ind w:left="360" w:leftChars="0" w:firstLine="0" w:firstLineChars="0"/>
         <w:jc w:val="left"/>
         <w:rPr>
-          <w:rStyle w:val="13"/>
-          <w:rFonts w:hint="default" w:ascii="Consolas" w:hAnsi="Consolas" w:eastAsia="Consolas" w:cs="Consolas"/>
-          <w:b w:val="0"/>
-          <w:i w:val="0"/>
-          <w:caps w:val="0"/>
-          <w:color w:val="212529"/>
-          <w:spacing w:val="0"/>
-          <w:sz w:val="16"/>
-          <w:szCs w:val="16"/>
-          <w:shd w:val="clear" w:fill="FFFFFF"/>
-        </w:rPr>
-      </w:pPr>
-      <w:r>
-        <w:rPr>
-          <w:rStyle w:val="13"/>
+          <w:rStyle w:val="14"/>
+          <w:rFonts w:hint="default" w:ascii="Consolas" w:hAnsi="Consolas" w:eastAsia="Consolas" w:cs="Consolas"/>
+          <w:b w:val="0"/>
+          <w:i w:val="0"/>
+          <w:caps w:val="0"/>
+          <w:color w:val="212529"/>
+          <w:spacing w:val="0"/>
+          <w:sz w:val="16"/>
+          <w:szCs w:val="16"/>
+          <w:shd w:val="clear" w:fill="FFFFFF"/>
+        </w:rPr>
+      </w:pPr>
+      <w:r>
+        <w:rPr>
+          <w:rStyle w:val="14"/>
           <w:rFonts w:hint="default" w:ascii="Consolas" w:hAnsi="Consolas" w:eastAsia="Consolas" w:cs="Consolas"/>
           <w:b w:val="0"/>
           <w:i w:val="0"/>
@@ -577,7 +578,7 @@
       </w:pPr>
       <w:r>
         <w:rPr>
-          <w:rStyle w:val="13"/>
+          <w:rStyle w:val="14"/>
           <w:rFonts w:hint="default" w:ascii="Consolas" w:hAnsi="Consolas" w:eastAsia="Consolas" w:cs="Consolas"/>
           <w:b w:val="0"/>
           <w:i w:val="0"/>
@@ -606,7 +607,7 @@
         <w:spacing w:before="0" w:beforeAutospacing="0"/>
         <w:jc w:val="left"/>
         <w:rPr>
-          <w:rStyle w:val="13"/>
+          <w:rStyle w:val="14"/>
           <w:rFonts w:hint="default" w:ascii="Consolas" w:hAnsi="Consolas" w:eastAsia="Consolas" w:cs="Consolas"/>
           <w:b w:val="0"/>
           <w:i w:val="0"/>
@@ -652,6 +653,7 @@
         <w:spacing w:before="0" w:beforeAutospacing="0" w:after="240" w:afterAutospacing="0" w:line="14" w:lineRule="atLeast"/>
         <w:ind w:left="0" w:firstLine="0"/>
         <w:jc w:val="left"/>
+        <w:outlineLvl w:val="9"/>
         <w:rPr>
           <w:rFonts w:hint="default" w:ascii="sans-serif" w:hAnsi="sans-serif" w:eastAsia="sans-serif" w:cs="sans-serif"/>
           <w:i w:val="0"/>
@@ -748,7 +750,7 @@
       </w:r>
       <w:r>
         <w:rPr>
-          <w:rStyle w:val="12"/>
+          <w:rStyle w:val="13"/>
           <w:rFonts w:hint="default" w:ascii="Segoe UI" w:hAnsi="Segoe UI" w:eastAsia="Segoe UI" w:cs="Segoe UI"/>
           <w:b w:val="0"/>
           <w:i w:val="0"/>
@@ -867,7 +869,7 @@
       </w:r>
       <w:r>
         <w:rPr>
-          <w:rStyle w:val="12"/>
+          <w:rStyle w:val="13"/>
           <w:rFonts w:hint="default" w:ascii="Segoe UI" w:hAnsi="Segoe UI" w:eastAsia="Segoe UI" w:cs="Segoe UI"/>
           <w:b w:val="0"/>
           <w:i w:val="0"/>
@@ -951,7 +953,7 @@
       </w:r>
       <w:r>
         <w:rPr>
-          <w:rStyle w:val="12"/>
+          <w:rStyle w:val="13"/>
           <w:rFonts w:hint="default" w:ascii="Segoe UI" w:hAnsi="Segoe UI" w:eastAsia="Segoe UI" w:cs="Segoe UI"/>
           <w:b w:val="0"/>
           <w:i w:val="0"/>
@@ -993,7 +995,7 @@
       </w:r>
       <w:r>
         <w:rPr>
-          <w:rStyle w:val="15"/>
+          <w:rStyle w:val="16"/>
           <w:rFonts w:hint="default" w:ascii="Consolas" w:hAnsi="Consolas" w:eastAsia="Consolas" w:cs="Consolas"/>
           <w:b w:val="0"/>
           <w:i w:val="0"/>
@@ -1077,7 +1079,7 @@
       </w:r>
       <w:r>
         <w:rPr>
-          <w:rStyle w:val="12"/>
+          <w:rStyle w:val="13"/>
           <w:rFonts w:hint="default" w:ascii="Segoe UI" w:hAnsi="Segoe UI" w:eastAsia="Segoe UI" w:cs="Segoe UI"/>
           <w:b w:val="0"/>
           <w:i w:val="0"/>
@@ -1127,21 +1129,21 @@
         <w:ind w:left="360" w:leftChars="0" w:firstLine="0" w:firstLineChars="0"/>
         <w:jc w:val="left"/>
         <w:rPr>
-          <w:rStyle w:val="13"/>
-          <w:rFonts w:hint="default" w:ascii="Consolas" w:hAnsi="Consolas" w:eastAsia="Consolas" w:cs="Consolas"/>
-          <w:b w:val="0"/>
-          <w:i w:val="0"/>
-          <w:caps w:val="0"/>
-          <w:color w:val="212529"/>
-          <w:spacing w:val="0"/>
-          <w:sz w:val="16"/>
-          <w:szCs w:val="16"/>
-          <w:shd w:val="clear" w:fill="FFFFFF"/>
-        </w:rPr>
-      </w:pPr>
-      <w:r>
-        <w:rPr>
-          <w:rStyle w:val="13"/>
+          <w:rStyle w:val="14"/>
+          <w:rFonts w:hint="default" w:ascii="Consolas" w:hAnsi="Consolas" w:eastAsia="Consolas" w:cs="Consolas"/>
+          <w:b w:val="0"/>
+          <w:i w:val="0"/>
+          <w:caps w:val="0"/>
+          <w:color w:val="212529"/>
+          <w:spacing w:val="0"/>
+          <w:sz w:val="16"/>
+          <w:szCs w:val="16"/>
+          <w:shd w:val="clear" w:fill="FFFFFF"/>
+        </w:rPr>
+      </w:pPr>
+      <w:r>
+        <w:rPr>
+          <w:rStyle w:val="14"/>
           <w:rFonts w:hint="default" w:ascii="Consolas" w:hAnsi="Consolas" w:eastAsia="Consolas" w:cs="Consolas"/>
           <w:b w:val="0"/>
           <w:i w:val="0"/>
@@ -1213,7 +1215,7 @@
       </w:r>
       <w:r>
         <w:rPr>
-          <w:rStyle w:val="12"/>
+          <w:rStyle w:val="13"/>
           <w:rFonts w:hint="default" w:ascii="Segoe UI" w:hAnsi="Segoe UI" w:eastAsia="Segoe UI" w:cs="Segoe UI"/>
           <w:b w:val="0"/>
           <w:i w:val="0"/>
@@ -1263,21 +1265,21 @@
         <w:ind w:left="360" w:leftChars="0" w:firstLine="0" w:firstLineChars="0"/>
         <w:jc w:val="left"/>
         <w:rPr>
-          <w:rStyle w:val="13"/>
-          <w:rFonts w:hint="default" w:ascii="Consolas" w:hAnsi="Consolas" w:eastAsia="Consolas" w:cs="Consolas"/>
-          <w:b w:val="0"/>
-          <w:i w:val="0"/>
-          <w:caps w:val="0"/>
-          <w:color w:val="212529"/>
-          <w:spacing w:val="0"/>
-          <w:sz w:val="16"/>
-          <w:szCs w:val="16"/>
-          <w:shd w:val="clear" w:fill="FFFFFF"/>
-        </w:rPr>
-      </w:pPr>
-      <w:r>
-        <w:rPr>
-          <w:rStyle w:val="13"/>
+          <w:rStyle w:val="14"/>
+          <w:rFonts w:hint="default" w:ascii="Consolas" w:hAnsi="Consolas" w:eastAsia="Consolas" w:cs="Consolas"/>
+          <w:b w:val="0"/>
+          <w:i w:val="0"/>
+          <w:caps w:val="0"/>
+          <w:color w:val="212529"/>
+          <w:spacing w:val="0"/>
+          <w:sz w:val="16"/>
+          <w:szCs w:val="16"/>
+          <w:shd w:val="clear" w:fill="FFFFFF"/>
+        </w:rPr>
+      </w:pPr>
+      <w:r>
+        <w:rPr>
+          <w:rStyle w:val="14"/>
           <w:rFonts w:hint="default" w:ascii="Consolas" w:hAnsi="Consolas" w:eastAsia="Consolas" w:cs="Consolas"/>
           <w:b w:val="0"/>
           <w:i w:val="0"/>
@@ -1406,7 +1408,7 @@
       </w:r>
       <w:r>
         <w:rPr>
-          <w:rStyle w:val="12"/>
+          <w:rStyle w:val="13"/>
           <w:rFonts w:hint="default" w:ascii="Segoe UI" w:hAnsi="Segoe UI" w:eastAsia="Segoe UI" w:cs="Segoe UI"/>
           <w:b w:val="0"/>
           <w:i w:val="0"/>
@@ -1456,21 +1458,21 @@
         <w:ind w:left="360" w:leftChars="0" w:firstLine="0" w:firstLineChars="0"/>
         <w:jc w:val="left"/>
         <w:rPr>
-          <w:rStyle w:val="13"/>
-          <w:rFonts w:hint="default" w:ascii="Consolas" w:hAnsi="Consolas" w:eastAsia="Consolas" w:cs="Consolas"/>
-          <w:b w:val="0"/>
-          <w:i w:val="0"/>
-          <w:caps w:val="0"/>
-          <w:color w:val="212529"/>
-          <w:spacing w:val="0"/>
-          <w:sz w:val="16"/>
-          <w:szCs w:val="16"/>
-          <w:shd w:val="clear" w:fill="FFFFFF"/>
-        </w:rPr>
-      </w:pPr>
-      <w:r>
-        <w:rPr>
-          <w:rStyle w:val="13"/>
+          <w:rStyle w:val="14"/>
+          <w:rFonts w:hint="default" w:ascii="Consolas" w:hAnsi="Consolas" w:eastAsia="Consolas" w:cs="Consolas"/>
+          <w:b w:val="0"/>
+          <w:i w:val="0"/>
+          <w:caps w:val="0"/>
+          <w:color w:val="212529"/>
+          <w:spacing w:val="0"/>
+          <w:sz w:val="16"/>
+          <w:szCs w:val="16"/>
+          <w:shd w:val="clear" w:fill="FFFFFF"/>
+        </w:rPr>
+      </w:pPr>
+      <w:r>
+        <w:rPr>
+          <w:rStyle w:val="14"/>
           <w:rFonts w:hint="default" w:ascii="Consolas" w:hAnsi="Consolas" w:eastAsia="Consolas" w:cs="Consolas"/>
           <w:b w:val="0"/>
           <w:i w:val="0"/>
@@ -1542,7 +1544,7 @@
       </w:r>
       <w:r>
         <w:rPr>
-          <w:rStyle w:val="12"/>
+          <w:rStyle w:val="13"/>
           <w:rFonts w:hint="default" w:ascii="Segoe UI" w:hAnsi="Segoe UI" w:eastAsia="Segoe UI" w:cs="Segoe UI"/>
           <w:b w:val="0"/>
           <w:i w:val="0"/>
@@ -1592,21 +1594,21 @@
         <w:ind w:left="360" w:leftChars="0" w:firstLine="0" w:firstLineChars="0"/>
         <w:jc w:val="left"/>
         <w:rPr>
-          <w:rStyle w:val="13"/>
-          <w:rFonts w:hint="default" w:ascii="Consolas" w:hAnsi="Consolas" w:eastAsia="Consolas" w:cs="Consolas"/>
-          <w:b w:val="0"/>
-          <w:i w:val="0"/>
-          <w:caps w:val="0"/>
-          <w:color w:val="212529"/>
-          <w:spacing w:val="0"/>
-          <w:sz w:val="16"/>
-          <w:szCs w:val="16"/>
-          <w:shd w:val="clear" w:fill="FFFFFF"/>
-        </w:rPr>
-      </w:pPr>
-      <w:r>
-        <w:rPr>
-          <w:rStyle w:val="13"/>
+          <w:rStyle w:val="14"/>
+          <w:rFonts w:hint="default" w:ascii="Consolas" w:hAnsi="Consolas" w:eastAsia="Consolas" w:cs="Consolas"/>
+          <w:b w:val="0"/>
+          <w:i w:val="0"/>
+          <w:caps w:val="0"/>
+          <w:color w:val="212529"/>
+          <w:spacing w:val="0"/>
+          <w:sz w:val="16"/>
+          <w:szCs w:val="16"/>
+          <w:shd w:val="clear" w:fill="FFFFFF"/>
+        </w:rPr>
+      </w:pPr>
+      <w:r>
+        <w:rPr>
+          <w:rStyle w:val="14"/>
           <w:rFonts w:hint="default" w:ascii="Consolas" w:hAnsi="Consolas" w:eastAsia="Consolas" w:cs="Consolas"/>
           <w:b w:val="0"/>
           <w:i w:val="0"/>
@@ -1635,7 +1637,7 @@
         <w:spacing w:before="0" w:beforeAutospacing="0"/>
         <w:jc w:val="left"/>
         <w:rPr>
-          <w:rStyle w:val="13"/>
+          <w:rStyle w:val="14"/>
           <w:rFonts w:hint="default" w:ascii="Consolas" w:hAnsi="Consolas" w:eastAsia="Consolas" w:cs="Consolas"/>
           <w:b w:val="0"/>
           <w:i w:val="0"/>
@@ -1725,7 +1727,7 @@
       </w:r>
       <w:r>
         <w:rPr>
-          <w:rStyle w:val="15"/>
+          <w:rStyle w:val="16"/>
           <w:rFonts w:hint="default" w:ascii="Consolas" w:hAnsi="Consolas" w:eastAsia="Consolas" w:cs="Consolas"/>
           <w:b w:val="0"/>
           <w:i w:val="0"/>
@@ -1793,7 +1795,7 @@
       </w:r>
       <w:r>
         <w:rPr>
-          <w:rStyle w:val="15"/>
+          <w:rStyle w:val="16"/>
           <w:rFonts w:hint="default" w:ascii="Consolas" w:hAnsi="Consolas" w:eastAsia="Consolas" w:cs="Consolas"/>
           <w:b w:val="0"/>
           <w:i w:val="0"/>
@@ -1877,7 +1879,7 @@
       </w:r>
       <w:r>
         <w:rPr>
-          <w:rStyle w:val="12"/>
+          <w:rStyle w:val="13"/>
           <w:rFonts w:hint="default" w:ascii="Segoe UI" w:hAnsi="Segoe UI" w:eastAsia="Segoe UI" w:cs="Segoe UI"/>
           <w:b w:val="0"/>
           <w:i w:val="0"/>
@@ -1927,21 +1929,21 @@
         <w:ind w:left="360" w:leftChars="0" w:firstLine="0" w:firstLineChars="0"/>
         <w:jc w:val="left"/>
         <w:rPr>
-          <w:rStyle w:val="13"/>
-          <w:rFonts w:hint="default" w:ascii="Consolas" w:hAnsi="Consolas" w:eastAsia="Consolas" w:cs="Consolas"/>
-          <w:b w:val="0"/>
-          <w:i w:val="0"/>
-          <w:caps w:val="0"/>
-          <w:color w:val="212529"/>
-          <w:spacing w:val="0"/>
-          <w:sz w:val="16"/>
-          <w:szCs w:val="16"/>
-          <w:shd w:val="clear" w:fill="FFFFFF"/>
-        </w:rPr>
-      </w:pPr>
-      <w:r>
-        <w:rPr>
-          <w:rStyle w:val="13"/>
+          <w:rStyle w:val="14"/>
+          <w:rFonts w:hint="default" w:ascii="Consolas" w:hAnsi="Consolas" w:eastAsia="Consolas" w:cs="Consolas"/>
+          <w:b w:val="0"/>
+          <w:i w:val="0"/>
+          <w:caps w:val="0"/>
+          <w:color w:val="212529"/>
+          <w:spacing w:val="0"/>
+          <w:sz w:val="16"/>
+          <w:szCs w:val="16"/>
+          <w:shd w:val="clear" w:fill="FFFFFF"/>
+        </w:rPr>
+      </w:pPr>
+      <w:r>
+        <w:rPr>
+          <w:rStyle w:val="14"/>
           <w:rFonts w:hint="default" w:ascii="Consolas" w:hAnsi="Consolas" w:eastAsia="Consolas" w:cs="Consolas"/>
           <w:b w:val="0"/>
           <w:i w:val="0"/>
@@ -2013,7 +2015,7 @@
       </w:r>
       <w:r>
         <w:rPr>
-          <w:rStyle w:val="12"/>
+          <w:rStyle w:val="13"/>
           <w:rFonts w:hint="default" w:ascii="Segoe UI" w:hAnsi="Segoe UI" w:eastAsia="Segoe UI" w:cs="Segoe UI"/>
           <w:b w:val="0"/>
           <w:i w:val="0"/>
@@ -2063,21 +2065,21 @@
         <w:ind w:left="360" w:leftChars="0" w:firstLine="0" w:firstLineChars="0"/>
         <w:jc w:val="left"/>
         <w:rPr>
-          <w:rStyle w:val="13"/>
-          <w:rFonts w:hint="default" w:ascii="Consolas" w:hAnsi="Consolas" w:eastAsia="Consolas" w:cs="Consolas"/>
-          <w:b w:val="0"/>
-          <w:i w:val="0"/>
-          <w:caps w:val="0"/>
-          <w:color w:val="212529"/>
-          <w:spacing w:val="0"/>
-          <w:sz w:val="16"/>
-          <w:szCs w:val="16"/>
-          <w:shd w:val="clear" w:fill="FFFFFF"/>
-        </w:rPr>
-      </w:pPr>
-      <w:r>
-        <w:rPr>
-          <w:rStyle w:val="13"/>
+          <w:rStyle w:val="14"/>
+          <w:rFonts w:hint="default" w:ascii="Consolas" w:hAnsi="Consolas" w:eastAsia="Consolas" w:cs="Consolas"/>
+          <w:b w:val="0"/>
+          <w:i w:val="0"/>
+          <w:caps w:val="0"/>
+          <w:color w:val="212529"/>
+          <w:spacing w:val="0"/>
+          <w:sz w:val="16"/>
+          <w:szCs w:val="16"/>
+          <w:shd w:val="clear" w:fill="FFFFFF"/>
+        </w:rPr>
+      </w:pPr>
+      <w:r>
+        <w:rPr>
+          <w:rStyle w:val="14"/>
           <w:rFonts w:hint="default" w:ascii="Consolas" w:hAnsi="Consolas" w:eastAsia="Consolas" w:cs="Consolas"/>
           <w:b w:val="0"/>
           <w:i w:val="0"/>
@@ -2106,7 +2108,7 @@
         <w:spacing w:before="0" w:beforeAutospacing="0"/>
         <w:jc w:val="left"/>
         <w:rPr>
-          <w:rStyle w:val="13"/>
+          <w:rStyle w:val="14"/>
           <w:rFonts w:hint="default" w:ascii="Consolas" w:hAnsi="Consolas" w:eastAsia="Consolas" w:cs="Consolas"/>
           <w:b w:val="0"/>
           <w:i w:val="0"/>
@@ -2130,6 +2132,7 @@
         <w:spacing w:before="0" w:beforeAutospacing="0" w:line="14" w:lineRule="atLeast"/>
         <w:ind w:left="0" w:firstLine="0"/>
         <w:jc w:val="left"/>
+        <w:outlineLvl w:val="9"/>
         <w:rPr>
           <w:rFonts w:hint="default" w:ascii="sans-serif" w:hAnsi="sans-serif" w:eastAsia="sans-serif" w:cs="sans-serif"/>
           <w:i w:val="0"/>
@@ -2226,7 +2229,7 @@
       </w:r>
       <w:r>
         <w:rPr>
-          <w:rStyle w:val="12"/>
+          <w:rStyle w:val="13"/>
           <w:rFonts w:hint="default" w:ascii="Segoe UI" w:hAnsi="Segoe UI" w:eastAsia="Segoe UI" w:cs="Segoe UI"/>
           <w:b w:val="0"/>
           <w:i w:val="0"/>
@@ -2325,7 +2328,7 @@
       </w:r>
       <w:r>
         <w:rPr>
-          <w:rStyle w:val="12"/>
+          <w:rStyle w:val="13"/>
           <w:rFonts w:hint="default" w:ascii="Segoe UI" w:hAnsi="Segoe UI" w:eastAsia="Segoe UI" w:cs="Segoe UI"/>
           <w:b w:val="0"/>
           <w:i w:val="0"/>
@@ -2375,21 +2378,21 @@
         <w:ind w:left="360" w:leftChars="0" w:firstLine="0" w:firstLineChars="0"/>
         <w:jc w:val="left"/>
         <w:rPr>
-          <w:rStyle w:val="13"/>
-          <w:rFonts w:hint="default" w:ascii="Consolas" w:hAnsi="Consolas" w:eastAsia="Consolas" w:cs="Consolas"/>
-          <w:b w:val="0"/>
-          <w:i w:val="0"/>
-          <w:caps w:val="0"/>
-          <w:color w:val="212529"/>
-          <w:spacing w:val="0"/>
-          <w:sz w:val="16"/>
-          <w:szCs w:val="16"/>
-          <w:shd w:val="clear" w:fill="FFFFFF"/>
-        </w:rPr>
-      </w:pPr>
-      <w:r>
-        <w:rPr>
-          <w:rStyle w:val="13"/>
+          <w:rStyle w:val="14"/>
+          <w:rFonts w:hint="default" w:ascii="Consolas" w:hAnsi="Consolas" w:eastAsia="Consolas" w:cs="Consolas"/>
+          <w:b w:val="0"/>
+          <w:i w:val="0"/>
+          <w:caps w:val="0"/>
+          <w:color w:val="212529"/>
+          <w:spacing w:val="0"/>
+          <w:sz w:val="16"/>
+          <w:szCs w:val="16"/>
+          <w:shd w:val="clear" w:fill="FFFFFF"/>
+        </w:rPr>
+      </w:pPr>
+      <w:r>
+        <w:rPr>
+          <w:rStyle w:val="14"/>
           <w:rFonts w:hint="default" w:ascii="Consolas" w:hAnsi="Consolas" w:eastAsia="Consolas" w:cs="Consolas"/>
           <w:b w:val="0"/>
           <w:i w:val="0"/>
@@ -2461,7 +2464,7 @@
       </w:r>
       <w:r>
         <w:rPr>
-          <w:rStyle w:val="12"/>
+          <w:rStyle w:val="13"/>
           <w:rFonts w:hint="default" w:ascii="Segoe UI" w:hAnsi="Segoe UI" w:eastAsia="Segoe UI" w:cs="Segoe UI"/>
           <w:b w:val="0"/>
           <w:i w:val="0"/>
@@ -2511,21 +2514,21 @@
         <w:ind w:left="360" w:leftChars="0" w:firstLine="0" w:firstLineChars="0"/>
         <w:jc w:val="left"/>
         <w:rPr>
-          <w:rStyle w:val="13"/>
-          <w:rFonts w:hint="default" w:ascii="Consolas" w:hAnsi="Consolas" w:eastAsia="Consolas" w:cs="Consolas"/>
-          <w:b w:val="0"/>
-          <w:i w:val="0"/>
-          <w:caps w:val="0"/>
-          <w:color w:val="212529"/>
-          <w:spacing w:val="0"/>
-          <w:sz w:val="16"/>
-          <w:szCs w:val="16"/>
-          <w:shd w:val="clear" w:fill="FFFFFF"/>
-        </w:rPr>
-      </w:pPr>
-      <w:r>
-        <w:rPr>
-          <w:rStyle w:val="13"/>
+          <w:rStyle w:val="14"/>
+          <w:rFonts w:hint="default" w:ascii="Consolas" w:hAnsi="Consolas" w:eastAsia="Consolas" w:cs="Consolas"/>
+          <w:b w:val="0"/>
+          <w:i w:val="0"/>
+          <w:caps w:val="0"/>
+          <w:color w:val="212529"/>
+          <w:spacing w:val="0"/>
+          <w:sz w:val="16"/>
+          <w:szCs w:val="16"/>
+          <w:shd w:val="clear" w:fill="FFFFFF"/>
+        </w:rPr>
+      </w:pPr>
+      <w:r>
+        <w:rPr>
+          <w:rStyle w:val="14"/>
           <w:rFonts w:hint="default" w:ascii="Consolas" w:hAnsi="Consolas" w:eastAsia="Consolas" w:cs="Consolas"/>
           <w:b w:val="0"/>
           <w:i w:val="0"/>
@@ -2554,7 +2557,7 @@
         <w:spacing w:before="0" w:beforeAutospacing="0"/>
         <w:jc w:val="left"/>
         <w:rPr>
-          <w:rStyle w:val="13"/>
+          <w:rStyle w:val="14"/>
           <w:rFonts w:hint="default" w:ascii="Consolas" w:hAnsi="Consolas" w:eastAsia="Consolas" w:cs="Consolas"/>
           <w:b w:val="0"/>
           <w:i w:val="0"/>
@@ -2660,7 +2663,7 @@
       </w:r>
       <w:r>
         <w:rPr>
-          <w:rStyle w:val="12"/>
+          <w:rStyle w:val="13"/>
           <w:rFonts w:hint="default" w:ascii="Segoe UI" w:hAnsi="Segoe UI" w:eastAsia="Segoe UI" w:cs="Segoe UI"/>
           <w:b w:val="0"/>
           <w:i w:val="0"/>
@@ -2710,21 +2713,21 @@
         <w:ind w:left="360" w:leftChars="0" w:firstLine="0" w:firstLineChars="0"/>
         <w:jc w:val="left"/>
         <w:rPr>
-          <w:rStyle w:val="13"/>
-          <w:rFonts w:hint="default" w:ascii="Consolas" w:hAnsi="Consolas" w:eastAsia="Consolas" w:cs="Consolas"/>
-          <w:b w:val="0"/>
-          <w:i w:val="0"/>
-          <w:caps w:val="0"/>
-          <w:color w:val="212529"/>
-          <w:spacing w:val="0"/>
-          <w:sz w:val="16"/>
-          <w:szCs w:val="16"/>
-          <w:shd w:val="clear" w:fill="FFFFFF"/>
-        </w:rPr>
-      </w:pPr>
-      <w:r>
-        <w:rPr>
-          <w:rStyle w:val="13"/>
+          <w:rStyle w:val="14"/>
+          <w:rFonts w:hint="default" w:ascii="Consolas" w:hAnsi="Consolas" w:eastAsia="Consolas" w:cs="Consolas"/>
+          <w:b w:val="0"/>
+          <w:i w:val="0"/>
+          <w:caps w:val="0"/>
+          <w:color w:val="212529"/>
+          <w:spacing w:val="0"/>
+          <w:sz w:val="16"/>
+          <w:szCs w:val="16"/>
+          <w:shd w:val="clear" w:fill="FFFFFF"/>
+        </w:rPr>
+      </w:pPr>
+      <w:r>
+        <w:rPr>
+          <w:rStyle w:val="14"/>
           <w:rFonts w:hint="default" w:ascii="Consolas" w:hAnsi="Consolas" w:eastAsia="Consolas" w:cs="Consolas"/>
           <w:b w:val="0"/>
           <w:i w:val="0"/>
@@ -2796,7 +2799,7 @@
       </w:r>
       <w:r>
         <w:rPr>
-          <w:rStyle w:val="12"/>
+          <w:rStyle w:val="13"/>
           <w:rFonts w:hint="default" w:ascii="Segoe UI" w:hAnsi="Segoe UI" w:eastAsia="Segoe UI" w:cs="Segoe UI"/>
           <w:b w:val="0"/>
           <w:i w:val="0"/>
@@ -2846,21 +2849,21 @@
         <w:ind w:left="360" w:leftChars="0" w:firstLine="0" w:firstLineChars="0"/>
         <w:jc w:val="left"/>
         <w:rPr>
-          <w:rStyle w:val="13"/>
-          <w:rFonts w:hint="default" w:ascii="Consolas" w:hAnsi="Consolas" w:eastAsia="Consolas" w:cs="Consolas"/>
-          <w:b w:val="0"/>
-          <w:i w:val="0"/>
-          <w:caps w:val="0"/>
-          <w:color w:val="212529"/>
-          <w:spacing w:val="0"/>
-          <w:sz w:val="16"/>
-          <w:szCs w:val="16"/>
-          <w:shd w:val="clear" w:fill="FFFFFF"/>
-        </w:rPr>
-      </w:pPr>
-      <w:r>
-        <w:rPr>
-          <w:rStyle w:val="13"/>
+          <w:rStyle w:val="14"/>
+          <w:rFonts w:hint="default" w:ascii="Consolas" w:hAnsi="Consolas" w:eastAsia="Consolas" w:cs="Consolas"/>
+          <w:b w:val="0"/>
+          <w:i w:val="0"/>
+          <w:caps w:val="0"/>
+          <w:color w:val="212529"/>
+          <w:spacing w:val="0"/>
+          <w:sz w:val="16"/>
+          <w:szCs w:val="16"/>
+          <w:shd w:val="clear" w:fill="FFFFFF"/>
+        </w:rPr>
+      </w:pPr>
+      <w:r>
+        <w:rPr>
+          <w:rStyle w:val="14"/>
           <w:rFonts w:hint="default" w:ascii="Consolas" w:hAnsi="Consolas" w:eastAsia="Consolas" w:cs="Consolas"/>
           <w:b w:val="0"/>
           <w:i w:val="0"/>
@@ -2961,6 +2964,7 @@
         <w:spacing w:before="0" w:beforeAutospacing="0" w:after="240" w:afterAutospacing="0" w:line="14" w:lineRule="atLeast"/>
         <w:ind w:left="0" w:firstLine="0"/>
         <w:jc w:val="left"/>
+        <w:outlineLvl w:val="9"/>
         <w:rPr>
           <w:rFonts w:hint="default" w:ascii="sans-serif" w:hAnsi="sans-serif" w:eastAsia="sans-serif" w:cs="sans-serif"/>
           <w:i w:val="0"/>
@@ -3057,7 +3061,7 @@
       </w:r>
       <w:r>
         <w:rPr>
-          <w:rStyle w:val="12"/>
+          <w:rStyle w:val="13"/>
           <w:rFonts w:hint="default" w:ascii="Segoe UI" w:hAnsi="Segoe UI" w:eastAsia="Segoe UI" w:cs="Segoe UI"/>
           <w:b w:val="0"/>
           <w:i w:val="0"/>
@@ -3176,7 +3180,7 @@
       </w:r>
       <w:r>
         <w:rPr>
-          <w:rStyle w:val="12"/>
+          <w:rStyle w:val="13"/>
           <w:rFonts w:hint="default" w:ascii="Segoe UI" w:hAnsi="Segoe UI" w:eastAsia="Segoe UI" w:cs="Segoe UI"/>
           <w:b w:val="0"/>
           <w:i w:val="0"/>
@@ -3260,7 +3264,7 @@
       </w:r>
       <w:r>
         <w:rPr>
-          <w:rStyle w:val="12"/>
+          <w:rStyle w:val="13"/>
           <w:rFonts w:hint="default" w:ascii="Segoe UI" w:hAnsi="Segoe UI" w:eastAsia="Segoe UI" w:cs="Segoe UI"/>
           <w:b w:val="0"/>
           <w:i w:val="0"/>
@@ -3302,7 +3306,7 @@
       </w:r>
       <w:r>
         <w:rPr>
-          <w:rStyle w:val="15"/>
+          <w:rStyle w:val="16"/>
           <w:rFonts w:hint="default" w:ascii="Consolas" w:hAnsi="Consolas" w:eastAsia="Consolas" w:cs="Consolas"/>
           <w:b w:val="0"/>
           <w:i w:val="0"/>
@@ -3329,7 +3333,7 @@
       </w:r>
       <w:r>
         <w:rPr>
-          <w:rStyle w:val="15"/>
+          <w:rStyle w:val="16"/>
           <w:rFonts w:hint="default" w:ascii="Consolas" w:hAnsi="Consolas" w:eastAsia="Consolas" w:cs="Consolas"/>
           <w:b w:val="0"/>
           <w:i w:val="0"/>
@@ -3398,7 +3402,7 @@
       </w:r>
       <w:r>
         <w:rPr>
-          <w:rStyle w:val="12"/>
+          <w:rStyle w:val="13"/>
           <w:rFonts w:hint="default" w:ascii="Segoe UI" w:hAnsi="Segoe UI" w:eastAsia="Segoe UI" w:cs="Segoe UI"/>
           <w:b w:val="0"/>
           <w:i w:val="0"/>
@@ -3475,7 +3479,7 @@
       </w:r>
       <w:r>
         <w:rPr>
-          <w:rStyle w:val="15"/>
+          <w:rStyle w:val="16"/>
           <w:rFonts w:hint="default" w:ascii="Consolas" w:hAnsi="Consolas" w:eastAsia="Consolas" w:cs="Consolas"/>
           <w:b w:val="0"/>
           <w:i w:val="0"/>
@@ -3523,21 +3527,21 @@
         <w:ind w:left="0" w:leftChars="0" w:firstLine="0" w:firstLineChars="0"/>
         <w:jc w:val="left"/>
         <w:rPr>
-          <w:rStyle w:val="13"/>
-          <w:rFonts w:hint="default" w:ascii="Consolas" w:hAnsi="Consolas" w:eastAsia="Consolas" w:cs="Consolas"/>
-          <w:b w:val="0"/>
-          <w:i w:val="0"/>
-          <w:caps w:val="0"/>
-          <w:color w:val="212529"/>
-          <w:spacing w:val="0"/>
-          <w:sz w:val="16"/>
-          <w:szCs w:val="16"/>
-          <w:shd w:val="clear" w:fill="FFFFFF"/>
-        </w:rPr>
-      </w:pPr>
-      <w:r>
-        <w:rPr>
-          <w:rStyle w:val="13"/>
+          <w:rStyle w:val="14"/>
+          <w:rFonts w:hint="default" w:ascii="Consolas" w:hAnsi="Consolas" w:eastAsia="Consolas" w:cs="Consolas"/>
+          <w:b w:val="0"/>
+          <w:i w:val="0"/>
+          <w:caps w:val="0"/>
+          <w:color w:val="212529"/>
+          <w:spacing w:val="0"/>
+          <w:sz w:val="16"/>
+          <w:szCs w:val="16"/>
+          <w:shd w:val="clear" w:fill="FFFFFF"/>
+        </w:rPr>
+      </w:pPr>
+      <w:r>
+        <w:rPr>
+          <w:rStyle w:val="14"/>
           <w:rFonts w:hint="default" w:ascii="Consolas" w:hAnsi="Consolas" w:eastAsia="Consolas" w:cs="Consolas"/>
           <w:b w:val="0"/>
           <w:i w:val="0"/>
@@ -3629,7 +3633,7 @@
       </w:r>
       <w:r>
         <w:rPr>
-          <w:rStyle w:val="12"/>
+          <w:rStyle w:val="13"/>
           <w:rFonts w:hint="default" w:ascii="Segoe UI" w:hAnsi="Segoe UI" w:eastAsia="Segoe UI" w:cs="Segoe UI"/>
           <w:b w:val="0"/>
           <w:i w:val="0"/>
@@ -3692,21 +3696,21 @@
         <w:ind w:left="0" w:leftChars="0" w:firstLine="0" w:firstLineChars="0"/>
         <w:jc w:val="left"/>
         <w:rPr>
-          <w:rStyle w:val="13"/>
-          <w:rFonts w:hint="default" w:ascii="Consolas" w:hAnsi="Consolas" w:eastAsia="Consolas" w:cs="Consolas"/>
-          <w:b w:val="0"/>
-          <w:i w:val="0"/>
-          <w:caps w:val="0"/>
-          <w:color w:val="212529"/>
-          <w:spacing w:val="0"/>
-          <w:sz w:val="16"/>
-          <w:szCs w:val="16"/>
-          <w:shd w:val="clear" w:fill="FFFFFF"/>
-        </w:rPr>
-      </w:pPr>
-      <w:r>
-        <w:rPr>
-          <w:rStyle w:val="13"/>
+          <w:rStyle w:val="14"/>
+          <w:rFonts w:hint="default" w:ascii="Consolas" w:hAnsi="Consolas" w:eastAsia="Consolas" w:cs="Consolas"/>
+          <w:b w:val="0"/>
+          <w:i w:val="0"/>
+          <w:caps w:val="0"/>
+          <w:color w:val="212529"/>
+          <w:spacing w:val="0"/>
+          <w:sz w:val="16"/>
+          <w:szCs w:val="16"/>
+          <w:shd w:val="clear" w:fill="FFFFFF"/>
+        </w:rPr>
+      </w:pPr>
+      <w:r>
+        <w:rPr>
+          <w:rStyle w:val="14"/>
           <w:rFonts w:hint="default" w:ascii="Consolas" w:hAnsi="Consolas" w:eastAsia="Consolas" w:cs="Consolas"/>
           <w:b w:val="0"/>
           <w:i w:val="0"/>
@@ -3798,7 +3802,7 @@
       </w:r>
       <w:r>
         <w:rPr>
-          <w:rStyle w:val="12"/>
+          <w:rStyle w:val="13"/>
           <w:rFonts w:hint="default" w:ascii="Segoe UI" w:hAnsi="Segoe UI" w:eastAsia="Segoe UI" w:cs="Segoe UI"/>
           <w:b w:val="0"/>
           <w:i w:val="0"/>
@@ -3840,7 +3844,7 @@
       </w:r>
       <w:r>
         <w:rPr>
-          <w:rStyle w:val="15"/>
+          <w:rStyle w:val="16"/>
           <w:rFonts w:hint="default" w:ascii="Consolas" w:hAnsi="Consolas" w:eastAsia="Consolas" w:cs="Consolas"/>
           <w:b w:val="0"/>
           <w:i w:val="0"/>
@@ -3959,7 +3963,7 @@
       </w:r>
       <w:r>
         <w:rPr>
-          <w:rStyle w:val="12"/>
+          <w:rStyle w:val="13"/>
           <w:rFonts w:hint="default" w:ascii="Segoe UI" w:hAnsi="Segoe UI" w:eastAsia="Segoe UI" w:cs="Segoe UI"/>
           <w:b w:val="0"/>
           <w:i w:val="0"/>
@@ -4009,21 +4013,21 @@
         <w:ind w:left="360" w:leftChars="0" w:firstLine="0" w:firstLineChars="0"/>
         <w:jc w:val="left"/>
         <w:rPr>
-          <w:rStyle w:val="13"/>
-          <w:rFonts w:hint="default" w:ascii="Consolas" w:hAnsi="Consolas" w:eastAsia="Consolas" w:cs="Consolas"/>
-          <w:b w:val="0"/>
-          <w:i w:val="0"/>
-          <w:caps w:val="0"/>
-          <w:color w:val="212529"/>
-          <w:spacing w:val="0"/>
-          <w:sz w:val="16"/>
-          <w:szCs w:val="16"/>
-          <w:shd w:val="clear" w:fill="FFFFFF"/>
-        </w:rPr>
-      </w:pPr>
-      <w:r>
-        <w:rPr>
-          <w:rStyle w:val="13"/>
+          <w:rStyle w:val="14"/>
+          <w:rFonts w:hint="default" w:ascii="Consolas" w:hAnsi="Consolas" w:eastAsia="Consolas" w:cs="Consolas"/>
+          <w:b w:val="0"/>
+          <w:i w:val="0"/>
+          <w:caps w:val="0"/>
+          <w:color w:val="212529"/>
+          <w:spacing w:val="0"/>
+          <w:sz w:val="16"/>
+          <w:szCs w:val="16"/>
+          <w:shd w:val="clear" w:fill="FFFFFF"/>
+        </w:rPr>
+      </w:pPr>
+      <w:r>
+        <w:rPr>
+          <w:rStyle w:val="14"/>
           <w:rFonts w:hint="default" w:ascii="Consolas" w:hAnsi="Consolas" w:eastAsia="Consolas" w:cs="Consolas"/>
           <w:b w:val="0"/>
           <w:i w:val="0"/>
@@ -4095,7 +4099,7 @@
       </w:r>
       <w:r>
         <w:rPr>
-          <w:rStyle w:val="12"/>
+          <w:rStyle w:val="13"/>
           <w:rFonts w:hint="default" w:ascii="Segoe UI" w:hAnsi="Segoe UI" w:eastAsia="Segoe UI" w:cs="Segoe UI"/>
           <w:b w:val="0"/>
           <w:i w:val="0"/>
@@ -4145,21 +4149,21 @@
         <w:ind w:left="360" w:leftChars="0" w:firstLine="0" w:firstLineChars="0"/>
         <w:jc w:val="left"/>
         <w:rPr>
-          <w:rStyle w:val="13"/>
-          <w:rFonts w:hint="default" w:ascii="Consolas" w:hAnsi="Consolas" w:eastAsia="Consolas" w:cs="Consolas"/>
-          <w:b w:val="0"/>
-          <w:i w:val="0"/>
-          <w:caps w:val="0"/>
-          <w:color w:val="212529"/>
-          <w:spacing w:val="0"/>
-          <w:sz w:val="16"/>
-          <w:szCs w:val="16"/>
-          <w:shd w:val="clear" w:fill="FFFFFF"/>
-        </w:rPr>
-      </w:pPr>
-      <w:r>
-        <w:rPr>
-          <w:rStyle w:val="13"/>
+          <w:rStyle w:val="14"/>
+          <w:rFonts w:hint="default" w:ascii="Consolas" w:hAnsi="Consolas" w:eastAsia="Consolas" w:cs="Consolas"/>
+          <w:b w:val="0"/>
+          <w:i w:val="0"/>
+          <w:caps w:val="0"/>
+          <w:color w:val="212529"/>
+          <w:spacing w:val="0"/>
+          <w:sz w:val="16"/>
+          <w:szCs w:val="16"/>
+          <w:shd w:val="clear" w:fill="FFFFFF"/>
+        </w:rPr>
+      </w:pPr>
+      <w:r>
+        <w:rPr>
+          <w:rStyle w:val="14"/>
           <w:rFonts w:hint="default" w:ascii="Consolas" w:hAnsi="Consolas" w:eastAsia="Consolas" w:cs="Consolas"/>
           <w:b w:val="0"/>
           <w:i w:val="0"/>
@@ -4188,7 +4192,7 @@
         <w:spacing w:before="0" w:beforeAutospacing="0"/>
         <w:jc w:val="left"/>
         <w:rPr>
-          <w:rStyle w:val="13"/>
+          <w:rStyle w:val="14"/>
           <w:rFonts w:hint="default" w:ascii="Consolas" w:hAnsi="Consolas" w:eastAsia="Consolas" w:cs="Consolas"/>
           <w:b w:val="0"/>
           <w:i w:val="0"/>
@@ -4212,6 +4216,7 @@
         <w:spacing w:before="0" w:beforeAutospacing="0" w:after="240" w:afterAutospacing="0" w:line="14" w:lineRule="atLeast"/>
         <w:ind w:left="0" w:firstLine="0"/>
         <w:jc w:val="left"/>
+        <w:outlineLvl w:val="9"/>
         <w:rPr>
           <w:rFonts w:hint="default" w:ascii="sans-serif" w:hAnsi="sans-serif" w:eastAsia="sans-serif" w:cs="sans-serif"/>
           <w:i w:val="0"/>
@@ -4308,7 +4313,7 @@
       </w:r>
       <w:r>
         <w:rPr>
-          <w:rStyle w:val="12"/>
+          <w:rStyle w:val="13"/>
           <w:rFonts w:hint="default" w:ascii="Segoe UI" w:hAnsi="Segoe UI" w:eastAsia="Segoe UI" w:cs="Segoe UI"/>
           <w:b w:val="0"/>
           <w:i w:val="0"/>
@@ -4427,7 +4432,7 @@
       </w:r>
       <w:r>
         <w:rPr>
-          <w:rStyle w:val="12"/>
+          <w:rStyle w:val="13"/>
           <w:rFonts w:hint="default" w:ascii="Segoe UI" w:hAnsi="Segoe UI" w:eastAsia="Segoe UI" w:cs="Segoe UI"/>
           <w:b w:val="0"/>
           <w:i w:val="0"/>
@@ -4511,7 +4516,7 @@
       </w:r>
       <w:r>
         <w:rPr>
-          <w:rStyle w:val="12"/>
+          <w:rStyle w:val="13"/>
           <w:rFonts w:hint="default" w:ascii="Segoe UI" w:hAnsi="Segoe UI" w:eastAsia="Segoe UI" w:cs="Segoe UI"/>
           <w:b w:val="0"/>
           <w:i w:val="0"/>
@@ -4553,7 +4558,7 @@
       </w:r>
       <w:r>
         <w:rPr>
-          <w:rStyle w:val="15"/>
+          <w:rStyle w:val="16"/>
           <w:rFonts w:hint="default" w:ascii="Consolas" w:hAnsi="Consolas" w:eastAsia="Consolas" w:cs="Consolas"/>
           <w:b w:val="0"/>
           <w:i w:val="0"/>
@@ -4622,7 +4627,7 @@
       </w:r>
       <w:r>
         <w:rPr>
-          <w:rStyle w:val="12"/>
+          <w:rStyle w:val="13"/>
           <w:rFonts w:hint="default" w:ascii="Segoe UI" w:hAnsi="Segoe UI" w:eastAsia="Segoe UI" w:cs="Segoe UI"/>
           <w:b w:val="0"/>
           <w:i w:val="0"/>
@@ -4699,7 +4704,7 @@
       </w:r>
       <w:r>
         <w:rPr>
-          <w:rStyle w:val="15"/>
+          <w:rStyle w:val="16"/>
           <w:rFonts w:hint="default" w:ascii="Consolas" w:hAnsi="Consolas" w:eastAsia="Consolas" w:cs="Consolas"/>
           <w:b w:val="0"/>
           <w:i w:val="0"/>
@@ -4783,7 +4788,7 @@
       </w:r>
       <w:r>
         <w:rPr>
-          <w:rStyle w:val="12"/>
+          <w:rStyle w:val="13"/>
           <w:rFonts w:hint="default" w:ascii="Segoe UI" w:hAnsi="Segoe UI" w:eastAsia="Segoe UI" w:cs="Segoe UI"/>
           <w:b w:val="0"/>
           <w:i w:val="0"/>
@@ -4833,21 +4838,21 @@
         <w:ind w:left="360" w:leftChars="0" w:firstLine="0" w:firstLineChars="0"/>
         <w:jc w:val="left"/>
         <w:rPr>
-          <w:rStyle w:val="13"/>
-          <w:rFonts w:hint="default" w:ascii="Consolas" w:hAnsi="Consolas" w:eastAsia="Consolas" w:cs="Consolas"/>
-          <w:b w:val="0"/>
-          <w:i w:val="0"/>
-          <w:caps w:val="0"/>
-          <w:color w:val="212529"/>
-          <w:spacing w:val="0"/>
-          <w:sz w:val="16"/>
-          <w:szCs w:val="16"/>
-          <w:shd w:val="clear" w:fill="FFFFFF"/>
-        </w:rPr>
-      </w:pPr>
-      <w:r>
-        <w:rPr>
-          <w:rStyle w:val="13"/>
+          <w:rStyle w:val="14"/>
+          <w:rFonts w:hint="default" w:ascii="Consolas" w:hAnsi="Consolas" w:eastAsia="Consolas" w:cs="Consolas"/>
+          <w:b w:val="0"/>
+          <w:i w:val="0"/>
+          <w:caps w:val="0"/>
+          <w:color w:val="212529"/>
+          <w:spacing w:val="0"/>
+          <w:sz w:val="16"/>
+          <w:szCs w:val="16"/>
+          <w:shd w:val="clear" w:fill="FFFFFF"/>
+        </w:rPr>
+      </w:pPr>
+      <w:r>
+        <w:rPr>
+          <w:rStyle w:val="14"/>
           <w:rFonts w:hint="default" w:ascii="Consolas" w:hAnsi="Consolas" w:eastAsia="Consolas" w:cs="Consolas"/>
           <w:b w:val="0"/>
           <w:i w:val="0"/>
@@ -4919,7 +4924,7 @@
       </w:r>
       <w:r>
         <w:rPr>
-          <w:rStyle w:val="12"/>
+          <w:rStyle w:val="13"/>
           <w:rFonts w:hint="default" w:ascii="Segoe UI" w:hAnsi="Segoe UI" w:eastAsia="Segoe UI" w:cs="Segoe UI"/>
           <w:b w:val="0"/>
           <w:i w:val="0"/>
@@ -4969,21 +4974,21 @@
         <w:ind w:left="360" w:leftChars="0" w:firstLine="0" w:firstLineChars="0"/>
         <w:jc w:val="left"/>
         <w:rPr>
-          <w:rStyle w:val="13"/>
-          <w:rFonts w:hint="default" w:ascii="Consolas" w:hAnsi="Consolas" w:eastAsia="Consolas" w:cs="Consolas"/>
-          <w:b w:val="0"/>
-          <w:i w:val="0"/>
-          <w:caps w:val="0"/>
-          <w:color w:val="212529"/>
-          <w:spacing w:val="0"/>
-          <w:sz w:val="16"/>
-          <w:szCs w:val="16"/>
-          <w:shd w:val="clear" w:fill="FFFFFF"/>
-        </w:rPr>
-      </w:pPr>
-      <w:r>
-        <w:rPr>
-          <w:rStyle w:val="13"/>
+          <w:rStyle w:val="14"/>
+          <w:rFonts w:hint="default" w:ascii="Consolas" w:hAnsi="Consolas" w:eastAsia="Consolas" w:cs="Consolas"/>
+          <w:b w:val="0"/>
+          <w:i w:val="0"/>
+          <w:caps w:val="0"/>
+          <w:color w:val="212529"/>
+          <w:spacing w:val="0"/>
+          <w:sz w:val="16"/>
+          <w:szCs w:val="16"/>
+          <w:shd w:val="clear" w:fill="FFFFFF"/>
+        </w:rPr>
+      </w:pPr>
+      <w:r>
+        <w:rPr>
+          <w:rStyle w:val="14"/>
           <w:rFonts w:hint="default" w:ascii="Consolas" w:hAnsi="Consolas" w:eastAsia="Consolas" w:cs="Consolas"/>
           <w:b w:val="0"/>
           <w:i w:val="0"/>
@@ -5012,7 +5017,7 @@
         <w:spacing w:before="0" w:beforeAutospacing="0"/>
         <w:jc w:val="left"/>
         <w:rPr>
-          <w:rStyle w:val="13"/>
+          <w:rStyle w:val="14"/>
           <w:rFonts w:hint="default" w:ascii="Consolas" w:hAnsi="Consolas" w:eastAsia="Consolas" w:cs="Consolas"/>
           <w:b w:val="0"/>
           <w:i w:val="0"/>
@@ -5037,29 +5042,113 @@
         <w:ind w:left="0" w:firstLine="0"/>
         <w:jc w:val="left"/>
         <w:rPr>
+          <w:rStyle w:val="14"/>
+          <w:rFonts w:hint="default" w:ascii="Consolas" w:hAnsi="Consolas" w:eastAsia="Consolas" w:cs="Consolas"/>
+          <w:b w:val="0"/>
+          <w:i w:val="0"/>
+          <w:caps w:val="0"/>
+          <w:color w:val="212529"/>
+          <w:spacing w:val="0"/>
+          <w:sz w:val="16"/>
+          <w:szCs w:val="16"/>
+        </w:rPr>
+      </w:pPr>
+      <w:r>
+        <w:rPr>
+          <w:rFonts w:hint="default" w:ascii="Segoe UI" w:hAnsi="Segoe UI" w:eastAsia="Segoe UI" w:cs="Segoe UI"/>
+          <w:b w:val="0"/>
+          <w:i w:val="0"/>
+          <w:caps w:val="0"/>
+          <w:spacing w:val="0"/>
+          <w:sz w:val="19"/>
+          <w:szCs w:val="19"/>
+          <w:shd w:val="clear" w:fill="FFFFFF"/>
+        </w:rPr>
+        <w:t>To create a custom runtime the referred </w:t>
+      </w:r>
+      <w:r>
+        <w:rPr>
+          <w:rFonts w:hint="default" w:ascii="Segoe UI" w:hAnsi="Segoe UI" w:eastAsia="Segoe UI" w:cs="Segoe UI"/>
+          <w:b w:val="0"/>
+          <w:i w:val="0"/>
+          <w:caps w:val="0"/>
+          <w:spacing w:val="0"/>
+          <w:sz w:val="19"/>
+          <w:szCs w:val="19"/>
+          <w:u w:val="none"/>
+          <w:shd w:val="clear" w:fill="FFFFFF"/>
+        </w:rPr>
+        <w:fldChar w:fldCharType="begin"/>
+      </w:r>
+      <w:r>
+        <w:rPr>
+          <w:rFonts w:hint="default" w:ascii="Segoe UI" w:hAnsi="Segoe UI" w:eastAsia="Segoe UI" w:cs="Segoe UI"/>
+          <w:b w:val="0"/>
+          <w:i w:val="0"/>
+          <w:caps w:val="0"/>
+          <w:spacing w:val="0"/>
+          <w:sz w:val="19"/>
+          <w:szCs w:val="19"/>
+          <w:u w:val="none"/>
+          <w:shd w:val="clear" w:fill="FFFFFF"/>
+        </w:rPr>
+        <w:instrText xml:space="preserve"> HYPERLINK "https://openjfx.io/openjfx-docs/" </w:instrText>
+      </w:r>
+      <w:r>
+        <w:rPr>
+          <w:rFonts w:hint="default" w:ascii="Segoe UI" w:hAnsi="Segoe UI" w:eastAsia="Segoe UI" w:cs="Segoe UI"/>
+          <w:b w:val="0"/>
+          <w:i w:val="0"/>
+          <w:caps w:val="0"/>
+          <w:spacing w:val="0"/>
+          <w:sz w:val="19"/>
+          <w:szCs w:val="19"/>
+          <w:u w:val="none"/>
+          <w:shd w:val="clear" w:fill="FFFFFF"/>
+        </w:rPr>
+        <w:fldChar w:fldCharType="separate"/>
+      </w:r>
+      <w:r>
+        <w:rPr>
           <w:rStyle w:val="13"/>
-          <w:rFonts w:hint="default" w:ascii="Consolas" w:hAnsi="Consolas" w:eastAsia="Consolas" w:cs="Consolas"/>
-          <w:b w:val="0"/>
-          <w:i w:val="0"/>
-          <w:caps w:val="0"/>
-          <w:color w:val="212529"/>
-          <w:spacing w:val="0"/>
-          <w:sz w:val="16"/>
-          <w:szCs w:val="16"/>
-        </w:rPr>
-      </w:pPr>
-      <w:r>
-        <w:rPr>
-          <w:rFonts w:hint="default" w:ascii="Segoe UI" w:hAnsi="Segoe UI" w:eastAsia="Segoe UI" w:cs="Segoe UI"/>
-          <w:b w:val="0"/>
-          <w:i w:val="0"/>
-          <w:caps w:val="0"/>
-          <w:spacing w:val="0"/>
-          <w:sz w:val="19"/>
-          <w:szCs w:val="19"/>
-          <w:shd w:val="clear" w:fill="FFFFFF"/>
-        </w:rPr>
-        <w:t>To create a custom runtime the referred </w:t>
+          <w:rFonts w:hint="default" w:ascii="Segoe UI" w:hAnsi="Segoe UI" w:eastAsia="Segoe UI" w:cs="Segoe UI"/>
+          <w:b w:val="0"/>
+          <w:i w:val="0"/>
+          <w:caps w:val="0"/>
+          <w:spacing w:val="0"/>
+          <w:sz w:val="19"/>
+          <w:szCs w:val="19"/>
+          <w:u w:val="none"/>
+          <w:shd w:val="clear" w:fill="FFFFFF"/>
+        </w:rPr>
+        <w:t>steps</w:t>
+      </w:r>
+      <w:r>
+        <w:rPr>
+          <w:rFonts w:hint="default" w:ascii="Segoe UI" w:hAnsi="Segoe UI" w:eastAsia="Segoe UI" w:cs="Segoe UI"/>
+          <w:b w:val="0"/>
+          <w:i w:val="0"/>
+          <w:caps w:val="0"/>
+          <w:spacing w:val="0"/>
+          <w:sz w:val="19"/>
+          <w:szCs w:val="19"/>
+          <w:u w:val="none"/>
+          <w:shd w:val="clear" w:fill="FFFFFF"/>
+        </w:rPr>
+        <w:fldChar w:fldCharType="end"/>
+      </w:r>
+      <w:r>
+        <w:rPr>
+          <w:rFonts w:hint="default" w:ascii="Segoe UI" w:hAnsi="Segoe UI" w:eastAsia="Segoe UI" w:cs="Segoe UI"/>
+          <w:b w:val="0"/>
+          <w:i w:val="0"/>
+          <w:caps w:val="0"/>
+          <w:spacing w:val="0"/>
+          <w:sz w:val="19"/>
+          <w:szCs w:val="19"/>
+          <w:shd w:val="clear" w:fill="FFFFFF"/>
+        </w:rPr>
+        <w:t> can be used to generate a gradle task. Alternatively, there is a plugin that does it for us: the </w:t>
       </w:r>
       <w:r>
         <w:rPr>
@@ -5087,7 +5176,7 @@
           <w:u w:val="none"/>
           <w:shd w:val="clear" w:fill="FFFFFF"/>
         </w:rPr>
-        <w:instrText xml:space="preserve"> HYPERLINK "https://openjfx.io/openjfx-docs/" </w:instrText>
+        <w:instrText xml:space="preserve"> HYPERLINK "https://badass-jlink-plugin.beryx.org/releases/latest/" \t "https://openjfx.io/openjfx-docs/_blank" </w:instrText>
       </w:r>
       <w:r>
         <w:rPr>
@@ -5105,91 +5194,7 @@
       </w:r>
       <w:r>
         <w:rPr>
-          <w:rStyle w:val="12"/>
-          <w:rFonts w:hint="default" w:ascii="Segoe UI" w:hAnsi="Segoe UI" w:eastAsia="Segoe UI" w:cs="Segoe UI"/>
-          <w:b w:val="0"/>
-          <w:i w:val="0"/>
-          <w:caps w:val="0"/>
-          <w:spacing w:val="0"/>
-          <w:sz w:val="19"/>
-          <w:szCs w:val="19"/>
-          <w:u w:val="none"/>
-          <w:shd w:val="clear" w:fill="FFFFFF"/>
-        </w:rPr>
-        <w:t>steps</w:t>
-      </w:r>
-      <w:r>
-        <w:rPr>
-          <w:rFonts w:hint="default" w:ascii="Segoe UI" w:hAnsi="Segoe UI" w:eastAsia="Segoe UI" w:cs="Segoe UI"/>
-          <w:b w:val="0"/>
-          <w:i w:val="0"/>
-          <w:caps w:val="0"/>
-          <w:spacing w:val="0"/>
-          <w:sz w:val="19"/>
-          <w:szCs w:val="19"/>
-          <w:u w:val="none"/>
-          <w:shd w:val="clear" w:fill="FFFFFF"/>
-        </w:rPr>
-        <w:fldChar w:fldCharType="end"/>
-      </w:r>
-      <w:r>
-        <w:rPr>
-          <w:rFonts w:hint="default" w:ascii="Segoe UI" w:hAnsi="Segoe UI" w:eastAsia="Segoe UI" w:cs="Segoe UI"/>
-          <w:b w:val="0"/>
-          <w:i w:val="0"/>
-          <w:caps w:val="0"/>
-          <w:spacing w:val="0"/>
-          <w:sz w:val="19"/>
-          <w:szCs w:val="19"/>
-          <w:shd w:val="clear" w:fill="FFFFFF"/>
-        </w:rPr>
-        <w:t> can be used to generate a gradle task. Alternatively, there is a plugin that does it for us: the </w:t>
-      </w:r>
-      <w:r>
-        <w:rPr>
-          <w:rFonts w:hint="default" w:ascii="Segoe UI" w:hAnsi="Segoe UI" w:eastAsia="Segoe UI" w:cs="Segoe UI"/>
-          <w:b w:val="0"/>
-          <w:i w:val="0"/>
-          <w:caps w:val="0"/>
-          <w:spacing w:val="0"/>
-          <w:sz w:val="19"/>
-          <w:szCs w:val="19"/>
-          <w:u w:val="none"/>
-          <w:shd w:val="clear" w:fill="FFFFFF"/>
-        </w:rPr>
-        <w:fldChar w:fldCharType="begin"/>
-      </w:r>
-      <w:r>
-        <w:rPr>
-          <w:rFonts w:hint="default" w:ascii="Segoe UI" w:hAnsi="Segoe UI" w:eastAsia="Segoe UI" w:cs="Segoe UI"/>
-          <w:b w:val="0"/>
-          <w:i w:val="0"/>
-          <w:caps w:val="0"/>
-          <w:spacing w:val="0"/>
-          <w:sz w:val="19"/>
-          <w:szCs w:val="19"/>
-          <w:u w:val="none"/>
-          <w:shd w:val="clear" w:fill="FFFFFF"/>
-        </w:rPr>
-        <w:instrText xml:space="preserve"> HYPERLINK "https://badass-jlink-plugin.beryx.org/releases/latest/" \t "https://openjfx.io/openjfx-docs/_blank" </w:instrText>
-      </w:r>
-      <w:r>
-        <w:rPr>
-          <w:rFonts w:hint="default" w:ascii="Segoe UI" w:hAnsi="Segoe UI" w:eastAsia="Segoe UI" w:cs="Segoe UI"/>
-          <w:b w:val="0"/>
-          <w:i w:val="0"/>
-          <w:caps w:val="0"/>
-          <w:spacing w:val="0"/>
-          <w:sz w:val="19"/>
-          <w:szCs w:val="19"/>
-          <w:u w:val="none"/>
-          <w:shd w:val="clear" w:fill="FFFFFF"/>
-        </w:rPr>
-        <w:fldChar w:fldCharType="separate"/>
-      </w:r>
-      <w:r>
-        <w:rPr>
-          <w:rStyle w:val="12"/>
+          <w:rStyle w:val="13"/>
           <w:rFonts w:hint="default" w:ascii="Segoe UI" w:hAnsi="Segoe UI" w:eastAsia="Segoe UI" w:cs="Segoe UI"/>
           <w:b w:val="0"/>
           <w:i w:val="0"/>
@@ -5263,21 +5268,21 @@
         <w:jc w:val="left"/>
         <w:textAlignment w:val="auto"/>
         <w:rPr>
-          <w:rStyle w:val="13"/>
-          <w:rFonts w:hint="default" w:ascii="Consolas" w:hAnsi="Consolas" w:eastAsia="Consolas" w:cs="Consolas"/>
-          <w:b w:val="0"/>
-          <w:i w:val="0"/>
-          <w:caps w:val="0"/>
-          <w:color w:val="212529"/>
-          <w:spacing w:val="0"/>
-          <w:sz w:val="16"/>
-          <w:szCs w:val="16"/>
-          <w:shd w:val="clear" w:fill="FFFFFF"/>
-        </w:rPr>
-      </w:pPr>
-      <w:r>
-        <w:rPr>
-          <w:rStyle w:val="13"/>
+          <w:rStyle w:val="14"/>
+          <w:rFonts w:hint="default" w:ascii="Consolas" w:hAnsi="Consolas" w:eastAsia="Consolas" w:cs="Consolas"/>
+          <w:b w:val="0"/>
+          <w:i w:val="0"/>
+          <w:caps w:val="0"/>
+          <w:color w:val="212529"/>
+          <w:spacing w:val="0"/>
+          <w:sz w:val="16"/>
+          <w:szCs w:val="16"/>
+          <w:shd w:val="clear" w:fill="FFFFFF"/>
+        </w:rPr>
+      </w:pPr>
+      <w:r>
+        <w:rPr>
+          <w:rStyle w:val="14"/>
           <w:rFonts w:hint="default" w:ascii="Consolas" w:hAnsi="Consolas" w:eastAsia="Consolas" w:cs="Consolas"/>
           <w:b w:val="0"/>
           <w:i w:val="0"/>
@@ -5324,21 +5329,21 @@
         <w:jc w:val="left"/>
         <w:textAlignment w:val="auto"/>
         <w:rPr>
-          <w:rStyle w:val="13"/>
-          <w:rFonts w:hint="default" w:ascii="Consolas" w:hAnsi="Consolas" w:eastAsia="Consolas" w:cs="Consolas"/>
-          <w:b w:val="0"/>
-          <w:i w:val="0"/>
-          <w:caps w:val="0"/>
-          <w:color w:val="212529"/>
-          <w:spacing w:val="0"/>
-          <w:sz w:val="16"/>
-          <w:szCs w:val="16"/>
-          <w:shd w:val="clear" w:fill="FFFFFF"/>
-        </w:rPr>
-      </w:pPr>
-      <w:r>
-        <w:rPr>
-          <w:rStyle w:val="13"/>
+          <w:rStyle w:val="14"/>
+          <w:rFonts w:hint="default" w:ascii="Consolas" w:hAnsi="Consolas" w:eastAsia="Consolas" w:cs="Consolas"/>
+          <w:b w:val="0"/>
+          <w:i w:val="0"/>
+          <w:caps w:val="0"/>
+          <w:color w:val="212529"/>
+          <w:spacing w:val="0"/>
+          <w:sz w:val="16"/>
+          <w:szCs w:val="16"/>
+          <w:shd w:val="clear" w:fill="FFFFFF"/>
+        </w:rPr>
+      </w:pPr>
+      <w:r>
+        <w:rPr>
+          <w:rStyle w:val="14"/>
           <w:rFonts w:hint="default" w:ascii="Consolas" w:hAnsi="Consolas" w:eastAsia="Consolas" w:cs="Consolas"/>
           <w:b w:val="0"/>
           <w:i w:val="0"/>
@@ -5385,21 +5390,21 @@
         <w:jc w:val="left"/>
         <w:textAlignment w:val="auto"/>
         <w:rPr>
-          <w:rStyle w:val="13"/>
-          <w:rFonts w:hint="default" w:ascii="Consolas" w:hAnsi="Consolas" w:eastAsia="Consolas" w:cs="Consolas"/>
-          <w:b w:val="0"/>
-          <w:i w:val="0"/>
-          <w:caps w:val="0"/>
-          <w:color w:val="212529"/>
-          <w:spacing w:val="0"/>
-          <w:sz w:val="16"/>
-          <w:szCs w:val="16"/>
-          <w:shd w:val="clear" w:fill="FFFFFF"/>
-        </w:rPr>
-      </w:pPr>
-      <w:r>
-        <w:rPr>
-          <w:rStyle w:val="13"/>
+          <w:rStyle w:val="14"/>
+          <w:rFonts w:hint="default" w:ascii="Consolas" w:hAnsi="Consolas" w:eastAsia="Consolas" w:cs="Consolas"/>
+          <w:b w:val="0"/>
+          <w:i w:val="0"/>
+          <w:caps w:val="0"/>
+          <w:color w:val="212529"/>
+          <w:spacing w:val="0"/>
+          <w:sz w:val="16"/>
+          <w:szCs w:val="16"/>
+          <w:shd w:val="clear" w:fill="FFFFFF"/>
+        </w:rPr>
+      </w:pPr>
+      <w:r>
+        <w:rPr>
+          <w:rStyle w:val="14"/>
           <w:rFonts w:hint="default" w:ascii="Consolas" w:hAnsi="Consolas" w:eastAsia="Consolas" w:cs="Consolas"/>
           <w:b w:val="0"/>
           <w:i w:val="0"/>
@@ -5446,21 +5451,21 @@
         <w:jc w:val="left"/>
         <w:textAlignment w:val="auto"/>
         <w:rPr>
-          <w:rStyle w:val="13"/>
-          <w:rFonts w:hint="default" w:ascii="Consolas" w:hAnsi="Consolas" w:eastAsia="Consolas" w:cs="Consolas"/>
-          <w:b w:val="0"/>
-          <w:i w:val="0"/>
-          <w:caps w:val="0"/>
-          <w:color w:val="212529"/>
-          <w:spacing w:val="0"/>
-          <w:sz w:val="16"/>
-          <w:szCs w:val="16"/>
-          <w:shd w:val="clear" w:fill="FFFFFF"/>
-        </w:rPr>
-      </w:pPr>
-      <w:r>
-        <w:rPr>
-          <w:rStyle w:val="13"/>
+          <w:rStyle w:val="14"/>
+          <w:rFonts w:hint="default" w:ascii="Consolas" w:hAnsi="Consolas" w:eastAsia="Consolas" w:cs="Consolas"/>
+          <w:b w:val="0"/>
+          <w:i w:val="0"/>
+          <w:caps w:val="0"/>
+          <w:color w:val="212529"/>
+          <w:spacing w:val="0"/>
+          <w:sz w:val="16"/>
+          <w:szCs w:val="16"/>
+          <w:shd w:val="clear" w:fill="FFFFFF"/>
+        </w:rPr>
+      </w:pPr>
+      <w:r>
+        <w:rPr>
+          <w:rStyle w:val="14"/>
           <w:rFonts w:hint="default" w:ascii="Consolas" w:hAnsi="Consolas" w:eastAsia="Consolas" w:cs="Consolas"/>
           <w:b w:val="0"/>
           <w:i w:val="0"/>
@@ -5507,21 +5512,21 @@
         <w:jc w:val="left"/>
         <w:textAlignment w:val="auto"/>
         <w:rPr>
-          <w:rStyle w:val="13"/>
-          <w:rFonts w:hint="default" w:ascii="Consolas" w:hAnsi="Consolas" w:eastAsia="Consolas" w:cs="Consolas"/>
-          <w:b w:val="0"/>
-          <w:i w:val="0"/>
-          <w:caps w:val="0"/>
-          <w:color w:val="212529"/>
-          <w:spacing w:val="0"/>
-          <w:sz w:val="16"/>
-          <w:szCs w:val="16"/>
-          <w:shd w:val="clear" w:fill="FFFFFF"/>
-        </w:rPr>
-      </w:pPr>
-      <w:r>
-        <w:rPr>
-          <w:rStyle w:val="13"/>
+          <w:rStyle w:val="14"/>
+          <w:rFonts w:hint="default" w:ascii="Consolas" w:hAnsi="Consolas" w:eastAsia="Consolas" w:cs="Consolas"/>
+          <w:b w:val="0"/>
+          <w:i w:val="0"/>
+          <w:caps w:val="0"/>
+          <w:color w:val="212529"/>
+          <w:spacing w:val="0"/>
+          <w:sz w:val="16"/>
+          <w:szCs w:val="16"/>
+          <w:shd w:val="clear" w:fill="FFFFFF"/>
+        </w:rPr>
+      </w:pPr>
+      <w:r>
+        <w:rPr>
+          <w:rStyle w:val="14"/>
           <w:rFonts w:hint="default" w:ascii="Consolas" w:hAnsi="Consolas" w:eastAsia="Consolas" w:cs="Consolas"/>
           <w:b w:val="0"/>
           <w:i w:val="0"/>
@@ -5568,7 +5573,7 @@
         <w:jc w:val="left"/>
         <w:textAlignment w:val="auto"/>
         <w:rPr>
-          <w:rStyle w:val="13"/>
+          <w:rStyle w:val="14"/>
           <w:rFonts w:hint="default" w:ascii="Consolas" w:hAnsi="Consolas" w:eastAsia="Consolas" w:cs="Consolas"/>
           <w:b w:val="0"/>
           <w:i w:val="0"/>
@@ -5614,21 +5619,21 @@
         <w:jc w:val="left"/>
         <w:textAlignment w:val="auto"/>
         <w:rPr>
-          <w:rStyle w:val="13"/>
-          <w:rFonts w:hint="default" w:ascii="Consolas" w:hAnsi="Consolas" w:eastAsia="Consolas" w:cs="Consolas"/>
-          <w:b w:val="0"/>
-          <w:i w:val="0"/>
-          <w:caps w:val="0"/>
-          <w:color w:val="212529"/>
-          <w:spacing w:val="0"/>
-          <w:sz w:val="16"/>
-          <w:szCs w:val="16"/>
-          <w:shd w:val="clear" w:fill="FFFFFF"/>
-        </w:rPr>
-      </w:pPr>
-      <w:r>
-        <w:rPr>
-          <w:rStyle w:val="13"/>
+          <w:rStyle w:val="14"/>
+          <w:rFonts w:hint="default" w:ascii="Consolas" w:hAnsi="Consolas" w:eastAsia="Consolas" w:cs="Consolas"/>
+          <w:b w:val="0"/>
+          <w:i w:val="0"/>
+          <w:caps w:val="0"/>
+          <w:color w:val="212529"/>
+          <w:spacing w:val="0"/>
+          <w:sz w:val="16"/>
+          <w:szCs w:val="16"/>
+          <w:shd w:val="clear" w:fill="FFFFFF"/>
+        </w:rPr>
+      </w:pPr>
+      <w:r>
+        <w:rPr>
+          <w:rStyle w:val="14"/>
           <w:rFonts w:hint="default" w:ascii="Consolas" w:hAnsi="Consolas" w:eastAsia="Consolas" w:cs="Consolas"/>
           <w:b w:val="0"/>
           <w:i w:val="0"/>
@@ -5675,21 +5680,21 @@
         <w:jc w:val="left"/>
         <w:textAlignment w:val="auto"/>
         <w:rPr>
-          <w:rStyle w:val="13"/>
-          <w:rFonts w:hint="default" w:ascii="Consolas" w:hAnsi="Consolas" w:eastAsia="Consolas" w:cs="Consolas"/>
-          <w:b w:val="0"/>
-          <w:i w:val="0"/>
-          <w:caps w:val="0"/>
-          <w:color w:val="212529"/>
-          <w:spacing w:val="0"/>
-          <w:sz w:val="16"/>
-          <w:szCs w:val="16"/>
-          <w:shd w:val="clear" w:fill="FFFFFF"/>
-        </w:rPr>
-      </w:pPr>
-      <w:r>
-        <w:rPr>
-          <w:rStyle w:val="13"/>
+          <w:rStyle w:val="14"/>
+          <w:rFonts w:hint="default" w:ascii="Consolas" w:hAnsi="Consolas" w:eastAsia="Consolas" w:cs="Consolas"/>
+          <w:b w:val="0"/>
+          <w:i w:val="0"/>
+          <w:caps w:val="0"/>
+          <w:color w:val="212529"/>
+          <w:spacing w:val="0"/>
+          <w:sz w:val="16"/>
+          <w:szCs w:val="16"/>
+          <w:shd w:val="clear" w:fill="FFFFFF"/>
+        </w:rPr>
+      </w:pPr>
+      <w:r>
+        <w:rPr>
+          <w:rStyle w:val="14"/>
           <w:rFonts w:hint="default" w:ascii="Consolas" w:hAnsi="Consolas" w:eastAsia="Consolas" w:cs="Consolas"/>
           <w:b w:val="0"/>
           <w:i w:val="0"/>
@@ -5736,21 +5741,21 @@
         <w:jc w:val="left"/>
         <w:textAlignment w:val="auto"/>
         <w:rPr>
-          <w:rStyle w:val="13"/>
-          <w:rFonts w:hint="default" w:ascii="Consolas" w:hAnsi="Consolas" w:eastAsia="Consolas" w:cs="Consolas"/>
-          <w:b w:val="0"/>
-          <w:i w:val="0"/>
-          <w:caps w:val="0"/>
-          <w:color w:val="212529"/>
-          <w:spacing w:val="0"/>
-          <w:sz w:val="16"/>
-          <w:szCs w:val="16"/>
-          <w:shd w:val="clear" w:fill="FFFFFF"/>
-        </w:rPr>
-      </w:pPr>
-      <w:r>
-        <w:rPr>
-          <w:rStyle w:val="13"/>
+          <w:rStyle w:val="14"/>
+          <w:rFonts w:hint="default" w:ascii="Consolas" w:hAnsi="Consolas" w:eastAsia="Consolas" w:cs="Consolas"/>
+          <w:b w:val="0"/>
+          <w:i w:val="0"/>
+          <w:caps w:val="0"/>
+          <w:color w:val="212529"/>
+          <w:spacing w:val="0"/>
+          <w:sz w:val="16"/>
+          <w:szCs w:val="16"/>
+          <w:shd w:val="clear" w:fill="FFFFFF"/>
+        </w:rPr>
+      </w:pPr>
+      <w:r>
+        <w:rPr>
+          <w:rStyle w:val="14"/>
           <w:rFonts w:hint="default" w:ascii="Consolas" w:hAnsi="Consolas" w:eastAsia="Consolas" w:cs="Consolas"/>
           <w:b w:val="0"/>
           <w:i w:val="0"/>
@@ -5797,21 +5802,21 @@
         <w:jc w:val="left"/>
         <w:textAlignment w:val="auto"/>
         <w:rPr>
-          <w:rStyle w:val="13"/>
-          <w:rFonts w:hint="default" w:ascii="Consolas" w:hAnsi="Consolas" w:eastAsia="Consolas" w:cs="Consolas"/>
-          <w:b w:val="0"/>
-          <w:i w:val="0"/>
-          <w:caps w:val="0"/>
-          <w:color w:val="212529"/>
-          <w:spacing w:val="0"/>
-          <w:sz w:val="16"/>
-          <w:szCs w:val="16"/>
-          <w:shd w:val="clear" w:fill="FFFFFF"/>
-        </w:rPr>
-      </w:pPr>
-      <w:r>
-        <w:rPr>
-          <w:rStyle w:val="13"/>
+          <w:rStyle w:val="14"/>
+          <w:rFonts w:hint="default" w:ascii="Consolas" w:hAnsi="Consolas" w:eastAsia="Consolas" w:cs="Consolas"/>
+          <w:b w:val="0"/>
+          <w:i w:val="0"/>
+          <w:caps w:val="0"/>
+          <w:color w:val="212529"/>
+          <w:spacing w:val="0"/>
+          <w:sz w:val="16"/>
+          <w:szCs w:val="16"/>
+          <w:shd w:val="clear" w:fill="FFFFFF"/>
+        </w:rPr>
+      </w:pPr>
+      <w:r>
+        <w:rPr>
+          <w:rStyle w:val="14"/>
           <w:rFonts w:hint="default" w:ascii="Consolas" w:hAnsi="Consolas" w:eastAsia="Consolas" w:cs="Consolas"/>
           <w:b w:val="0"/>
           <w:i w:val="0"/>
@@ -5858,7 +5863,7 @@
         <w:jc w:val="left"/>
         <w:textAlignment w:val="auto"/>
         <w:rPr>
-          <w:rStyle w:val="13"/>
+          <w:rStyle w:val="14"/>
           <w:rFonts w:hint="default" w:ascii="Consolas" w:hAnsi="Consolas" w:eastAsia="Consolas" w:cs="Consolas"/>
           <w:b w:val="0"/>
           <w:i w:val="0"/>
@@ -5904,21 +5909,21 @@
         <w:jc w:val="left"/>
         <w:textAlignment w:val="auto"/>
         <w:rPr>
-          <w:rStyle w:val="13"/>
-          <w:rFonts w:hint="default" w:ascii="Consolas" w:hAnsi="Consolas" w:eastAsia="Consolas" w:cs="Consolas"/>
-          <w:b w:val="0"/>
-          <w:i w:val="0"/>
-          <w:caps w:val="0"/>
-          <w:color w:val="212529"/>
-          <w:spacing w:val="0"/>
-          <w:sz w:val="16"/>
-          <w:szCs w:val="16"/>
-          <w:shd w:val="clear" w:fill="FFFFFF"/>
-        </w:rPr>
-      </w:pPr>
-      <w:r>
-        <w:rPr>
-          <w:rStyle w:val="13"/>
+          <w:rStyle w:val="14"/>
+          <w:rFonts w:hint="default" w:ascii="Consolas" w:hAnsi="Consolas" w:eastAsia="Consolas" w:cs="Consolas"/>
+          <w:b w:val="0"/>
+          <w:i w:val="0"/>
+          <w:caps w:val="0"/>
+          <w:color w:val="212529"/>
+          <w:spacing w:val="0"/>
+          <w:sz w:val="16"/>
+          <w:szCs w:val="16"/>
+          <w:shd w:val="clear" w:fill="FFFFFF"/>
+        </w:rPr>
+      </w:pPr>
+      <w:r>
+        <w:rPr>
+          <w:rStyle w:val="14"/>
           <w:rFonts w:hint="default" w:ascii="Consolas" w:hAnsi="Consolas" w:eastAsia="Consolas" w:cs="Consolas"/>
           <w:b w:val="0"/>
           <w:i w:val="0"/>
@@ -5965,21 +5970,21 @@
         <w:jc w:val="left"/>
         <w:textAlignment w:val="auto"/>
         <w:rPr>
-          <w:rStyle w:val="13"/>
-          <w:rFonts w:hint="default" w:ascii="Consolas" w:hAnsi="Consolas" w:eastAsia="Consolas" w:cs="Consolas"/>
-          <w:b w:val="0"/>
-          <w:i w:val="0"/>
-          <w:caps w:val="0"/>
-          <w:color w:val="212529"/>
-          <w:spacing w:val="0"/>
-          <w:sz w:val="16"/>
-          <w:szCs w:val="16"/>
-          <w:shd w:val="clear" w:fill="FFFFFF"/>
-        </w:rPr>
-      </w:pPr>
-      <w:r>
-        <w:rPr>
-          <w:rStyle w:val="13"/>
+          <w:rStyle w:val="14"/>
+          <w:rFonts w:hint="default" w:ascii="Consolas" w:hAnsi="Consolas" w:eastAsia="Consolas" w:cs="Consolas"/>
+          <w:b w:val="0"/>
+          <w:i w:val="0"/>
+          <w:caps w:val="0"/>
+          <w:color w:val="212529"/>
+          <w:spacing w:val="0"/>
+          <w:sz w:val="16"/>
+          <w:szCs w:val="16"/>
+          <w:shd w:val="clear" w:fill="FFFFFF"/>
+        </w:rPr>
+      </w:pPr>
+      <w:r>
+        <w:rPr>
+          <w:rStyle w:val="14"/>
           <w:rFonts w:hint="default" w:ascii="Consolas" w:hAnsi="Consolas" w:eastAsia="Consolas" w:cs="Consolas"/>
           <w:b w:val="0"/>
           <w:i w:val="0"/>
@@ -6026,21 +6031,21 @@
         <w:jc w:val="left"/>
         <w:textAlignment w:val="auto"/>
         <w:rPr>
-          <w:rStyle w:val="13"/>
-          <w:rFonts w:hint="default" w:ascii="Consolas" w:hAnsi="Consolas" w:eastAsia="Consolas" w:cs="Consolas"/>
-          <w:b w:val="0"/>
-          <w:i w:val="0"/>
-          <w:caps w:val="0"/>
-          <w:color w:val="212529"/>
-          <w:spacing w:val="0"/>
-          <w:sz w:val="16"/>
-          <w:szCs w:val="16"/>
-          <w:shd w:val="clear" w:fill="FFFFFF"/>
-        </w:rPr>
-      </w:pPr>
-      <w:r>
-        <w:rPr>
-          <w:rStyle w:val="13"/>
+          <w:rStyle w:val="14"/>
+          <w:rFonts w:hint="default" w:ascii="Consolas" w:hAnsi="Consolas" w:eastAsia="Consolas" w:cs="Consolas"/>
+          <w:b w:val="0"/>
+          <w:i w:val="0"/>
+          <w:caps w:val="0"/>
+          <w:color w:val="212529"/>
+          <w:spacing w:val="0"/>
+          <w:sz w:val="16"/>
+          <w:szCs w:val="16"/>
+          <w:shd w:val="clear" w:fill="FFFFFF"/>
+        </w:rPr>
+      </w:pPr>
+      <w:r>
+        <w:rPr>
+          <w:rStyle w:val="14"/>
           <w:rFonts w:hint="default" w:ascii="Consolas" w:hAnsi="Consolas" w:eastAsia="Consolas" w:cs="Consolas"/>
           <w:b w:val="0"/>
           <w:i w:val="0"/>
@@ -6087,21 +6092,21 @@
         <w:jc w:val="left"/>
         <w:textAlignment w:val="auto"/>
         <w:rPr>
-          <w:rStyle w:val="13"/>
-          <w:rFonts w:hint="default" w:ascii="Consolas" w:hAnsi="Consolas" w:eastAsia="Consolas" w:cs="Consolas"/>
-          <w:b w:val="0"/>
-          <w:i w:val="0"/>
-          <w:caps w:val="0"/>
-          <w:color w:val="212529"/>
-          <w:spacing w:val="0"/>
-          <w:sz w:val="16"/>
-          <w:szCs w:val="16"/>
-          <w:shd w:val="clear" w:fill="FFFFFF"/>
-        </w:rPr>
-      </w:pPr>
-      <w:r>
-        <w:rPr>
-          <w:rStyle w:val="13"/>
+          <w:rStyle w:val="14"/>
+          <w:rFonts w:hint="default" w:ascii="Consolas" w:hAnsi="Consolas" w:eastAsia="Consolas" w:cs="Consolas"/>
+          <w:b w:val="0"/>
+          <w:i w:val="0"/>
+          <w:caps w:val="0"/>
+          <w:color w:val="212529"/>
+          <w:spacing w:val="0"/>
+          <w:sz w:val="16"/>
+          <w:szCs w:val="16"/>
+          <w:shd w:val="clear" w:fill="FFFFFF"/>
+        </w:rPr>
+      </w:pPr>
+      <w:r>
+        <w:rPr>
+          <w:rStyle w:val="14"/>
           <w:rFonts w:hint="default" w:ascii="Consolas" w:hAnsi="Consolas" w:eastAsia="Consolas" w:cs="Consolas"/>
           <w:b w:val="0"/>
           <w:i w:val="0"/>
@@ -6148,21 +6153,21 @@
         <w:jc w:val="left"/>
         <w:textAlignment w:val="auto"/>
         <w:rPr>
-          <w:rStyle w:val="13"/>
-          <w:rFonts w:hint="default" w:ascii="Consolas" w:hAnsi="Consolas" w:eastAsia="Consolas" w:cs="Consolas"/>
-          <w:b w:val="0"/>
-          <w:i w:val="0"/>
-          <w:caps w:val="0"/>
-          <w:color w:val="212529"/>
-          <w:spacing w:val="0"/>
-          <w:sz w:val="16"/>
-          <w:szCs w:val="16"/>
-          <w:shd w:val="clear" w:fill="FFFFFF"/>
-        </w:rPr>
-      </w:pPr>
-      <w:r>
-        <w:rPr>
-          <w:rStyle w:val="13"/>
+          <w:rStyle w:val="14"/>
+          <w:rFonts w:hint="default" w:ascii="Consolas" w:hAnsi="Consolas" w:eastAsia="Consolas" w:cs="Consolas"/>
+          <w:b w:val="0"/>
+          <w:i w:val="0"/>
+          <w:caps w:val="0"/>
+          <w:color w:val="212529"/>
+          <w:spacing w:val="0"/>
+          <w:sz w:val="16"/>
+          <w:szCs w:val="16"/>
+          <w:shd w:val="clear" w:fill="FFFFFF"/>
+        </w:rPr>
+      </w:pPr>
+      <w:r>
+        <w:rPr>
+          <w:rStyle w:val="14"/>
           <w:rFonts w:hint="default" w:ascii="Consolas" w:hAnsi="Consolas" w:eastAsia="Consolas" w:cs="Consolas"/>
           <w:b w:val="0"/>
           <w:i w:val="0"/>
@@ -6269,7 +6274,7 @@
       </w:r>
       <w:r>
         <w:rPr>
-          <w:rStyle w:val="12"/>
+          <w:rStyle w:val="13"/>
           <w:rFonts w:hint="default" w:ascii="Segoe UI" w:hAnsi="Segoe UI" w:eastAsia="Segoe UI" w:cs="Segoe UI"/>
           <w:b w:val="0"/>
           <w:i w:val="0"/>
@@ -6319,21 +6324,21 @@
         <w:ind w:left="360" w:leftChars="0" w:firstLine="0" w:firstLineChars="0"/>
         <w:jc w:val="left"/>
         <w:rPr>
-          <w:rStyle w:val="13"/>
-          <w:rFonts w:hint="default" w:ascii="Consolas" w:hAnsi="Consolas" w:eastAsia="Consolas" w:cs="Consolas"/>
-          <w:b w:val="0"/>
-          <w:i w:val="0"/>
-          <w:caps w:val="0"/>
-          <w:color w:val="212529"/>
-          <w:spacing w:val="0"/>
-          <w:sz w:val="16"/>
-          <w:szCs w:val="16"/>
-          <w:shd w:val="clear" w:fill="FFFFFF"/>
-        </w:rPr>
-      </w:pPr>
-      <w:r>
-        <w:rPr>
-          <w:rStyle w:val="13"/>
+          <w:rStyle w:val="14"/>
+          <w:rFonts w:hint="default" w:ascii="Consolas" w:hAnsi="Consolas" w:eastAsia="Consolas" w:cs="Consolas"/>
+          <w:b w:val="0"/>
+          <w:i w:val="0"/>
+          <w:caps w:val="0"/>
+          <w:color w:val="212529"/>
+          <w:spacing w:val="0"/>
+          <w:sz w:val="16"/>
+          <w:szCs w:val="16"/>
+          <w:shd w:val="clear" w:fill="FFFFFF"/>
+        </w:rPr>
+      </w:pPr>
+      <w:r>
+        <w:rPr>
+          <w:rStyle w:val="14"/>
           <w:rFonts w:hint="default" w:ascii="Consolas" w:hAnsi="Consolas" w:eastAsia="Consolas" w:cs="Consolas"/>
           <w:b w:val="0"/>
           <w:i w:val="0"/>
@@ -6369,21 +6374,21 @@
         <w:ind w:left="360" w:leftChars="0" w:firstLine="0" w:firstLineChars="0"/>
         <w:jc w:val="left"/>
         <w:rPr>
-          <w:rStyle w:val="13"/>
-          <w:rFonts w:hint="default" w:ascii="Consolas" w:hAnsi="Consolas" w:eastAsia="Consolas" w:cs="Consolas"/>
-          <w:b w:val="0"/>
-          <w:i w:val="0"/>
-          <w:caps w:val="0"/>
-          <w:color w:val="212529"/>
-          <w:spacing w:val="0"/>
-          <w:sz w:val="16"/>
-          <w:szCs w:val="16"/>
-          <w:shd w:val="clear" w:fill="FFFFFF"/>
-        </w:rPr>
-      </w:pPr>
-      <w:r>
-        <w:rPr>
-          <w:rStyle w:val="13"/>
+          <w:rStyle w:val="14"/>
+          <w:rFonts w:hint="default" w:ascii="Consolas" w:hAnsi="Consolas" w:eastAsia="Consolas" w:cs="Consolas"/>
+          <w:b w:val="0"/>
+          <w:i w:val="0"/>
+          <w:caps w:val="0"/>
+          <w:color w:val="212529"/>
+          <w:spacing w:val="0"/>
+          <w:sz w:val="16"/>
+          <w:szCs w:val="16"/>
+          <w:shd w:val="clear" w:fill="FFFFFF"/>
+        </w:rPr>
+      </w:pPr>
+      <w:r>
+        <w:rPr>
+          <w:rStyle w:val="14"/>
           <w:rFonts w:hint="default" w:ascii="Consolas" w:hAnsi="Consolas" w:eastAsia="Consolas" w:cs="Consolas"/>
           <w:b w:val="0"/>
           <w:i w:val="0"/>
@@ -6455,7 +6460,7 @@
       </w:r>
       <w:r>
         <w:rPr>
-          <w:rStyle w:val="12"/>
+          <w:rStyle w:val="13"/>
           <w:rFonts w:hint="default" w:ascii="Segoe UI" w:hAnsi="Segoe UI" w:eastAsia="Segoe UI" w:cs="Segoe UI"/>
           <w:b w:val="0"/>
           <w:i w:val="0"/>
@@ -6505,21 +6510,21 @@
         <w:ind w:left="360" w:leftChars="0" w:firstLine="0" w:firstLineChars="0"/>
         <w:jc w:val="left"/>
         <w:rPr>
-          <w:rStyle w:val="13"/>
-          <w:rFonts w:hint="default" w:ascii="Consolas" w:hAnsi="Consolas" w:eastAsia="Consolas" w:cs="Consolas"/>
-          <w:b w:val="0"/>
-          <w:i w:val="0"/>
-          <w:caps w:val="0"/>
-          <w:color w:val="212529"/>
-          <w:spacing w:val="0"/>
-          <w:sz w:val="16"/>
-          <w:szCs w:val="16"/>
-          <w:shd w:val="clear" w:fill="FFFFFF"/>
-        </w:rPr>
-      </w:pPr>
-      <w:r>
-        <w:rPr>
-          <w:rStyle w:val="13"/>
+          <w:rStyle w:val="14"/>
+          <w:rFonts w:hint="default" w:ascii="Consolas" w:hAnsi="Consolas" w:eastAsia="Consolas" w:cs="Consolas"/>
+          <w:b w:val="0"/>
+          <w:i w:val="0"/>
+          <w:caps w:val="0"/>
+          <w:color w:val="212529"/>
+          <w:spacing w:val="0"/>
+          <w:sz w:val="16"/>
+          <w:szCs w:val="16"/>
+          <w:shd w:val="clear" w:fill="FFFFFF"/>
+        </w:rPr>
+      </w:pPr>
+      <w:r>
+        <w:rPr>
+          <w:rStyle w:val="14"/>
           <w:rFonts w:hint="default" w:ascii="Consolas" w:hAnsi="Consolas" w:eastAsia="Consolas" w:cs="Consolas"/>
           <w:b w:val="0"/>
           <w:i w:val="0"/>
@@ -6555,21 +6560,21 @@
         <w:ind w:left="360" w:leftChars="0" w:firstLine="0" w:firstLineChars="0"/>
         <w:jc w:val="left"/>
         <w:rPr>
-          <w:rStyle w:val="13"/>
-          <w:rFonts w:hint="default" w:ascii="Consolas" w:hAnsi="Consolas" w:eastAsia="Consolas" w:cs="Consolas"/>
-          <w:b w:val="0"/>
-          <w:i w:val="0"/>
-          <w:caps w:val="0"/>
-          <w:color w:val="212529"/>
-          <w:spacing w:val="0"/>
-          <w:sz w:val="16"/>
-          <w:szCs w:val="16"/>
-          <w:shd w:val="clear" w:fill="FFFFFF"/>
-        </w:rPr>
-      </w:pPr>
-      <w:r>
-        <w:rPr>
-          <w:rStyle w:val="13"/>
+          <w:rStyle w:val="14"/>
+          <w:rFonts w:hint="default" w:ascii="Consolas" w:hAnsi="Consolas" w:eastAsia="Consolas" w:cs="Consolas"/>
+          <w:b w:val="0"/>
+          <w:i w:val="0"/>
+          <w:caps w:val="0"/>
+          <w:color w:val="212529"/>
+          <w:spacing w:val="0"/>
+          <w:sz w:val="16"/>
+          <w:szCs w:val="16"/>
+          <w:shd w:val="clear" w:fill="FFFFFF"/>
+        </w:rPr>
+      </w:pPr>
+      <w:r>
+        <w:rPr>
+          <w:rStyle w:val="14"/>
           <w:rFonts w:hint="default" w:ascii="Consolas" w:hAnsi="Consolas" w:eastAsia="Consolas" w:cs="Consolas"/>
           <w:b w:val="0"/>
           <w:i w:val="0"/>
@@ -6598,7 +6603,7 @@
         <w:spacing w:before="0" w:beforeAutospacing="0"/>
         <w:jc w:val="left"/>
         <w:rPr>
-          <w:rStyle w:val="13"/>
+          <w:rStyle w:val="14"/>
           <w:rFonts w:hint="default" w:ascii="Consolas" w:hAnsi="Consolas" w:eastAsia="Consolas" w:cs="Consolas"/>
           <w:b w:val="0"/>
           <w:i w:val="0"/>
@@ -6622,6 +6627,7 @@
         <w:spacing w:before="0" w:beforeAutospacing="0" w:after="240" w:afterAutospacing="0" w:line="14" w:lineRule="atLeast"/>
         <w:ind w:left="0" w:firstLine="0"/>
         <w:jc w:val="left"/>
+        <w:outlineLvl w:val="9"/>
         <w:rPr>
           <w:rFonts w:hint="default" w:ascii="sans-serif" w:hAnsi="sans-serif" w:eastAsia="sans-serif" w:cs="sans-serif"/>
           <w:i w:val="0"/>
@@ -6676,7 +6682,7 @@
       </w:r>
       <w:r>
         <w:rPr>
-          <w:rStyle w:val="15"/>
+          <w:rStyle w:val="16"/>
           <w:rFonts w:hint="default" w:ascii="Consolas" w:hAnsi="Consolas" w:eastAsia="Consolas" w:cs="Consolas"/>
           <w:b w:val="0"/>
           <w:i w:val="0"/>
@@ -6738,7 +6744,7 @@
       </w:r>
       <w:r>
         <w:rPr>
-          <w:rStyle w:val="15"/>
+          <w:rStyle w:val="16"/>
           <w:rFonts w:hint="default" w:ascii="Consolas" w:hAnsi="Consolas" w:eastAsia="Consolas" w:cs="Consolas"/>
           <w:b w:val="0"/>
           <w:i w:val="0"/>
@@ -6800,7 +6806,7 @@
       </w:r>
       <w:r>
         <w:rPr>
-          <w:rStyle w:val="15"/>
+          <w:rStyle w:val="16"/>
           <w:rFonts w:hint="default" w:ascii="Consolas" w:hAnsi="Consolas" w:eastAsia="Consolas" w:cs="Consolas"/>
           <w:b w:val="0"/>
           <w:i w:val="0"/>
@@ -6869,7 +6875,7 @@
       </w:r>
       <w:r>
         <w:rPr>
-          <w:rStyle w:val="12"/>
+          <w:rStyle w:val="13"/>
           <w:rFonts w:hint="default" w:ascii="Segoe UI" w:hAnsi="Segoe UI" w:eastAsia="Segoe UI" w:cs="Segoe UI"/>
           <w:b w:val="0"/>
           <w:i w:val="0"/>
@@ -6968,7 +6974,7 @@
       </w:r>
       <w:r>
         <w:rPr>
-          <w:rStyle w:val="12"/>
+          <w:rStyle w:val="13"/>
           <w:rFonts w:hint="default" w:ascii="Segoe UI" w:hAnsi="Segoe UI" w:eastAsia="Segoe UI" w:cs="Segoe UI"/>
           <w:b w:val="0"/>
           <w:i w:val="0"/>
@@ -7018,21 +7024,21 @@
         <w:ind w:left="360" w:leftChars="0" w:firstLine="0" w:firstLineChars="0"/>
         <w:jc w:val="left"/>
         <w:rPr>
-          <w:rStyle w:val="13"/>
-          <w:rFonts w:hint="default" w:ascii="Consolas" w:hAnsi="Consolas" w:eastAsia="Consolas" w:cs="Consolas"/>
-          <w:b w:val="0"/>
-          <w:i w:val="0"/>
-          <w:caps w:val="0"/>
-          <w:color w:val="212529"/>
-          <w:spacing w:val="0"/>
-          <w:sz w:val="16"/>
-          <w:szCs w:val="16"/>
-          <w:shd w:val="clear" w:fill="FFFFFF"/>
-        </w:rPr>
-      </w:pPr>
-      <w:r>
-        <w:rPr>
-          <w:rStyle w:val="13"/>
+          <w:rStyle w:val="14"/>
+          <w:rFonts w:hint="default" w:ascii="Consolas" w:hAnsi="Consolas" w:eastAsia="Consolas" w:cs="Consolas"/>
+          <w:b w:val="0"/>
+          <w:i w:val="0"/>
+          <w:caps w:val="0"/>
+          <w:color w:val="212529"/>
+          <w:spacing w:val="0"/>
+          <w:sz w:val="16"/>
+          <w:szCs w:val="16"/>
+          <w:shd w:val="clear" w:fill="FFFFFF"/>
+        </w:rPr>
+      </w:pPr>
+      <w:r>
+        <w:rPr>
+          <w:rStyle w:val="14"/>
           <w:rFonts w:hint="default" w:ascii="Consolas" w:hAnsi="Consolas" w:eastAsia="Consolas" w:cs="Consolas"/>
           <w:b w:val="0"/>
           <w:i w:val="0"/>
@@ -7068,21 +7074,21 @@
         <w:ind w:left="360" w:leftChars="0" w:firstLine="0" w:firstLineChars="0"/>
         <w:jc w:val="left"/>
         <w:rPr>
-          <w:rStyle w:val="13"/>
-          <w:rFonts w:hint="default" w:ascii="Consolas" w:hAnsi="Consolas" w:eastAsia="Consolas" w:cs="Consolas"/>
-          <w:b w:val="0"/>
-          <w:i w:val="0"/>
-          <w:caps w:val="0"/>
-          <w:color w:val="212529"/>
-          <w:spacing w:val="0"/>
-          <w:sz w:val="16"/>
-          <w:szCs w:val="16"/>
-          <w:shd w:val="clear" w:fill="FFFFFF"/>
-        </w:rPr>
-      </w:pPr>
-      <w:r>
-        <w:rPr>
-          <w:rStyle w:val="13"/>
+          <w:rStyle w:val="14"/>
+          <w:rFonts w:hint="default" w:ascii="Consolas" w:hAnsi="Consolas" w:eastAsia="Consolas" w:cs="Consolas"/>
+          <w:b w:val="0"/>
+          <w:i w:val="0"/>
+          <w:caps w:val="0"/>
+          <w:color w:val="212529"/>
+          <w:spacing w:val="0"/>
+          <w:sz w:val="16"/>
+          <w:szCs w:val="16"/>
+          <w:shd w:val="clear" w:fill="FFFFFF"/>
+        </w:rPr>
+      </w:pPr>
+      <w:r>
+        <w:rPr>
+          <w:rStyle w:val="14"/>
           <w:rFonts w:hint="default" w:ascii="Consolas" w:hAnsi="Consolas" w:eastAsia="Consolas" w:cs="Consolas"/>
           <w:b w:val="0"/>
           <w:i w:val="0"/>
@@ -7154,7 +7160,7 @@
       </w:r>
       <w:r>
         <w:rPr>
-          <w:rStyle w:val="12"/>
+          <w:rStyle w:val="13"/>
           <w:rFonts w:hint="default" w:ascii="Segoe UI" w:hAnsi="Segoe UI" w:eastAsia="Segoe UI" w:cs="Segoe UI"/>
           <w:b w:val="0"/>
           <w:i w:val="0"/>
@@ -7204,21 +7210,21 @@
         <w:ind w:left="360" w:leftChars="0" w:firstLine="0" w:firstLineChars="0"/>
         <w:jc w:val="left"/>
         <w:rPr>
-          <w:rStyle w:val="13"/>
-          <w:rFonts w:hint="default" w:ascii="Consolas" w:hAnsi="Consolas" w:eastAsia="Consolas" w:cs="Consolas"/>
-          <w:b w:val="0"/>
-          <w:i w:val="0"/>
-          <w:caps w:val="0"/>
-          <w:color w:val="212529"/>
-          <w:spacing w:val="0"/>
-          <w:sz w:val="16"/>
-          <w:szCs w:val="16"/>
-          <w:shd w:val="clear" w:fill="FFFFFF"/>
-        </w:rPr>
-      </w:pPr>
-      <w:r>
-        <w:rPr>
-          <w:rStyle w:val="13"/>
+          <w:rStyle w:val="14"/>
+          <w:rFonts w:hint="default" w:ascii="Consolas" w:hAnsi="Consolas" w:eastAsia="Consolas" w:cs="Consolas"/>
+          <w:b w:val="0"/>
+          <w:i w:val="0"/>
+          <w:caps w:val="0"/>
+          <w:color w:val="212529"/>
+          <w:spacing w:val="0"/>
+          <w:sz w:val="16"/>
+          <w:szCs w:val="16"/>
+          <w:shd w:val="clear" w:fill="FFFFFF"/>
+        </w:rPr>
+      </w:pPr>
+      <w:r>
+        <w:rPr>
+          <w:rStyle w:val="14"/>
           <w:rFonts w:hint="default" w:ascii="Consolas" w:hAnsi="Consolas" w:eastAsia="Consolas" w:cs="Consolas"/>
           <w:b w:val="0"/>
           <w:i w:val="0"/>
@@ -7254,21 +7260,21 @@
         <w:ind w:left="360" w:leftChars="0" w:firstLine="0" w:firstLineChars="0"/>
         <w:jc w:val="left"/>
         <w:rPr>
-          <w:rStyle w:val="13"/>
-          <w:rFonts w:hint="default" w:ascii="Consolas" w:hAnsi="Consolas" w:eastAsia="Consolas" w:cs="Consolas"/>
-          <w:b w:val="0"/>
-          <w:i w:val="0"/>
-          <w:caps w:val="0"/>
-          <w:color w:val="212529"/>
-          <w:spacing w:val="0"/>
-          <w:sz w:val="16"/>
-          <w:szCs w:val="16"/>
-          <w:shd w:val="clear" w:fill="FFFFFF"/>
-        </w:rPr>
-      </w:pPr>
-      <w:r>
-        <w:rPr>
-          <w:rStyle w:val="13"/>
+          <w:rStyle w:val="14"/>
+          <w:rFonts w:hint="default" w:ascii="Consolas" w:hAnsi="Consolas" w:eastAsia="Consolas" w:cs="Consolas"/>
+          <w:b w:val="0"/>
+          <w:i w:val="0"/>
+          <w:caps w:val="0"/>
+          <w:color w:val="212529"/>
+          <w:spacing w:val="0"/>
+          <w:sz w:val="16"/>
+          <w:szCs w:val="16"/>
+          <w:shd w:val="clear" w:fill="FFFFFF"/>
+        </w:rPr>
+      </w:pPr>
+      <w:r>
+        <w:rPr>
+          <w:rStyle w:val="14"/>
           <w:rFonts w:hint="default" w:ascii="Consolas" w:hAnsi="Consolas" w:eastAsia="Consolas" w:cs="Consolas"/>
           <w:b w:val="0"/>
           <w:i w:val="0"/>
@@ -7297,7 +7303,7 @@
         <w:spacing w:before="0" w:beforeAutospacing="0"/>
         <w:jc w:val="left"/>
         <w:rPr>
-          <w:rStyle w:val="13"/>
+          <w:rStyle w:val="14"/>
           <w:rFonts w:hint="default" w:ascii="Consolas" w:hAnsi="Consolas" w:eastAsia="Consolas" w:cs="Consolas"/>
           <w:b w:val="0"/>
           <w:i w:val="0"/>
@@ -7321,6 +7327,7 @@
         <w:spacing w:before="0" w:beforeAutospacing="0" w:line="14" w:lineRule="atLeast"/>
         <w:ind w:left="0" w:firstLine="0"/>
         <w:jc w:val="left"/>
+        <w:outlineLvl w:val="9"/>
         <w:rPr>
           <w:rFonts w:hint="default" w:ascii="sans-serif" w:hAnsi="sans-serif" w:eastAsia="sans-serif" w:cs="sans-serif"/>
           <w:i w:val="0"/>
@@ -7375,7 +7382,7 @@
       </w:r>
       <w:r>
         <w:rPr>
-          <w:rStyle w:val="15"/>
+          <w:rStyle w:val="16"/>
           <w:rFonts w:hint="default" w:ascii="Consolas" w:hAnsi="Consolas" w:eastAsia="Consolas" w:cs="Consolas"/>
           <w:b w:val="0"/>
           <w:i w:val="0"/>
@@ -7459,7 +7466,7 @@
       </w:r>
       <w:r>
         <w:rPr>
-          <w:rStyle w:val="12"/>
+          <w:rStyle w:val="13"/>
           <w:rFonts w:hint="default" w:ascii="Segoe UI" w:hAnsi="Segoe UI" w:eastAsia="Segoe UI" w:cs="Segoe UI"/>
           <w:b w:val="0"/>
           <w:i w:val="0"/>
@@ -7509,21 +7516,21 @@
         <w:ind w:left="360" w:leftChars="0" w:firstLine="0" w:firstLineChars="0"/>
         <w:jc w:val="left"/>
         <w:rPr>
-          <w:rStyle w:val="13"/>
-          <w:rFonts w:hint="default" w:ascii="Consolas" w:hAnsi="Consolas" w:eastAsia="Consolas" w:cs="Consolas"/>
-          <w:b w:val="0"/>
-          <w:i w:val="0"/>
-          <w:caps w:val="0"/>
-          <w:color w:val="212529"/>
-          <w:spacing w:val="0"/>
-          <w:sz w:val="16"/>
-          <w:szCs w:val="16"/>
-          <w:shd w:val="clear" w:fill="FFFFFF"/>
-        </w:rPr>
-      </w:pPr>
-      <w:r>
-        <w:rPr>
-          <w:rStyle w:val="13"/>
+          <w:rStyle w:val="14"/>
+          <w:rFonts w:hint="default" w:ascii="Consolas" w:hAnsi="Consolas" w:eastAsia="Consolas" w:cs="Consolas"/>
+          <w:b w:val="0"/>
+          <w:i w:val="0"/>
+          <w:caps w:val="0"/>
+          <w:color w:val="212529"/>
+          <w:spacing w:val="0"/>
+          <w:sz w:val="16"/>
+          <w:szCs w:val="16"/>
+          <w:shd w:val="clear" w:fill="FFFFFF"/>
+        </w:rPr>
+      </w:pPr>
+      <w:r>
+        <w:rPr>
+          <w:rStyle w:val="14"/>
           <w:rFonts w:hint="default" w:ascii="Consolas" w:hAnsi="Consolas" w:eastAsia="Consolas" w:cs="Consolas"/>
           <w:b w:val="0"/>
           <w:i w:val="0"/>
@@ -7595,7 +7602,7 @@
       </w:r>
       <w:r>
         <w:rPr>
-          <w:rStyle w:val="12"/>
+          <w:rStyle w:val="13"/>
           <w:rFonts w:hint="default" w:ascii="Segoe UI" w:hAnsi="Segoe UI" w:eastAsia="Segoe UI" w:cs="Segoe UI"/>
           <w:b w:val="0"/>
           <w:i w:val="0"/>
@@ -7645,21 +7652,21 @@
         <w:ind w:left="360" w:leftChars="0" w:firstLine="0" w:firstLineChars="0"/>
         <w:jc w:val="left"/>
         <w:rPr>
-          <w:rStyle w:val="13"/>
-          <w:rFonts w:hint="default" w:ascii="Consolas" w:hAnsi="Consolas" w:eastAsia="Consolas" w:cs="Consolas"/>
-          <w:b w:val="0"/>
-          <w:i w:val="0"/>
-          <w:caps w:val="0"/>
-          <w:color w:val="212529"/>
-          <w:spacing w:val="0"/>
-          <w:sz w:val="16"/>
-          <w:szCs w:val="16"/>
-          <w:shd w:val="clear" w:fill="FFFFFF"/>
-        </w:rPr>
-      </w:pPr>
-      <w:r>
-        <w:rPr>
-          <w:rStyle w:val="13"/>
+          <w:rStyle w:val="14"/>
+          <w:rFonts w:hint="default" w:ascii="Consolas" w:hAnsi="Consolas" w:eastAsia="Consolas" w:cs="Consolas"/>
+          <w:b w:val="0"/>
+          <w:i w:val="0"/>
+          <w:caps w:val="0"/>
+          <w:color w:val="212529"/>
+          <w:spacing w:val="0"/>
+          <w:sz w:val="16"/>
+          <w:szCs w:val="16"/>
+          <w:shd w:val="clear" w:fill="FFFFFF"/>
+        </w:rPr>
+      </w:pPr>
+      <w:r>
+        <w:rPr>
+          <w:rStyle w:val="14"/>
           <w:rFonts w:hint="default" w:ascii="Consolas" w:hAnsi="Consolas" w:eastAsia="Consolas" w:cs="Consolas"/>
           <w:b w:val="0"/>
           <w:i w:val="0"/>
@@ -7688,7 +7695,7 @@
         <w:spacing w:before="0" w:beforeAutospacing="0"/>
         <w:jc w:val="left"/>
         <w:rPr>
-          <w:rStyle w:val="13"/>
+          <w:rStyle w:val="14"/>
           <w:rFonts w:hint="default" w:ascii="Consolas" w:hAnsi="Consolas" w:eastAsia="Consolas" w:cs="Consolas"/>
           <w:b w:val="0"/>
           <w:i w:val="0"/>
@@ -7779,7 +7786,7 @@
       </w:r>
       <w:r>
         <w:rPr>
-          <w:rStyle w:val="12"/>
+          <w:rStyle w:val="13"/>
           <w:rFonts w:hint="default" w:ascii="Segoe UI" w:hAnsi="Segoe UI" w:eastAsia="Segoe UI" w:cs="Segoe UI"/>
           <w:b w:val="0"/>
           <w:i w:val="0"/>
@@ -7821,7 +7828,7 @@
       </w:r>
       <w:r>
         <w:rPr>
-          <w:rStyle w:val="15"/>
+          <w:rStyle w:val="16"/>
           <w:rFonts w:hint="default" w:ascii="Consolas" w:hAnsi="Consolas" w:eastAsia="Consolas" w:cs="Consolas"/>
           <w:b w:val="0"/>
           <w:i w:val="0"/>
@@ -7905,7 +7912,7 @@
       </w:r>
       <w:r>
         <w:rPr>
-          <w:rStyle w:val="12"/>
+          <w:rStyle w:val="13"/>
           <w:rFonts w:hint="default" w:ascii="Segoe UI" w:hAnsi="Segoe UI" w:eastAsia="Segoe UI" w:cs="Segoe UI"/>
           <w:b w:val="0"/>
           <w:i w:val="0"/>
@@ -7955,21 +7962,21 @@
         <w:ind w:left="360" w:leftChars="0" w:firstLine="0" w:firstLineChars="0"/>
         <w:jc w:val="left"/>
         <w:rPr>
-          <w:rStyle w:val="13"/>
-          <w:rFonts w:hint="default" w:ascii="Consolas" w:hAnsi="Consolas" w:eastAsia="Consolas" w:cs="Consolas"/>
-          <w:b w:val="0"/>
-          <w:i w:val="0"/>
-          <w:caps w:val="0"/>
-          <w:color w:val="212529"/>
-          <w:spacing w:val="0"/>
-          <w:sz w:val="16"/>
-          <w:szCs w:val="16"/>
-          <w:shd w:val="clear" w:fill="FFFFFF"/>
-        </w:rPr>
-      </w:pPr>
-      <w:r>
-        <w:rPr>
-          <w:rStyle w:val="13"/>
+          <w:rStyle w:val="14"/>
+          <w:rFonts w:hint="default" w:ascii="Consolas" w:hAnsi="Consolas" w:eastAsia="Consolas" w:cs="Consolas"/>
+          <w:b w:val="0"/>
+          <w:i w:val="0"/>
+          <w:caps w:val="0"/>
+          <w:color w:val="212529"/>
+          <w:spacing w:val="0"/>
+          <w:sz w:val="16"/>
+          <w:szCs w:val="16"/>
+          <w:shd w:val="clear" w:fill="FFFFFF"/>
+        </w:rPr>
+      </w:pPr>
+      <w:r>
+        <w:rPr>
+          <w:rStyle w:val="14"/>
           <w:rFonts w:hint="default" w:ascii="Consolas" w:hAnsi="Consolas" w:eastAsia="Consolas" w:cs="Consolas"/>
           <w:b w:val="0"/>
           <w:i w:val="0"/>
@@ -8005,21 +8012,21 @@
         <w:ind w:left="360" w:leftChars="0" w:firstLine="0" w:firstLineChars="0"/>
         <w:jc w:val="left"/>
         <w:rPr>
-          <w:rStyle w:val="13"/>
-          <w:rFonts w:hint="default" w:ascii="Consolas" w:hAnsi="Consolas" w:eastAsia="Consolas" w:cs="Consolas"/>
-          <w:b w:val="0"/>
-          <w:i w:val="0"/>
-          <w:caps w:val="0"/>
-          <w:color w:val="212529"/>
-          <w:spacing w:val="0"/>
-          <w:sz w:val="16"/>
-          <w:szCs w:val="16"/>
-          <w:shd w:val="clear" w:fill="FFFFFF"/>
-        </w:rPr>
-      </w:pPr>
-      <w:r>
-        <w:rPr>
-          <w:rStyle w:val="13"/>
+          <w:rStyle w:val="14"/>
+          <w:rFonts w:hint="default" w:ascii="Consolas" w:hAnsi="Consolas" w:eastAsia="Consolas" w:cs="Consolas"/>
+          <w:b w:val="0"/>
+          <w:i w:val="0"/>
+          <w:caps w:val="0"/>
+          <w:color w:val="212529"/>
+          <w:spacing w:val="0"/>
+          <w:sz w:val="16"/>
+          <w:szCs w:val="16"/>
+          <w:shd w:val="clear" w:fill="FFFFFF"/>
+        </w:rPr>
+      </w:pPr>
+      <w:r>
+        <w:rPr>
+          <w:rStyle w:val="14"/>
           <w:rFonts w:hint="default" w:ascii="Consolas" w:hAnsi="Consolas" w:eastAsia="Consolas" w:cs="Consolas"/>
           <w:b w:val="0"/>
           <w:i w:val="0"/>
@@ -8091,7 +8098,7 @@
       </w:r>
       <w:r>
         <w:rPr>
-          <w:rStyle w:val="12"/>
+          <w:rStyle w:val="13"/>
           <w:rFonts w:hint="default" w:ascii="Segoe UI" w:hAnsi="Segoe UI" w:eastAsia="Segoe UI" w:cs="Segoe UI"/>
           <w:b w:val="0"/>
           <w:i w:val="0"/>
@@ -8141,21 +8148,21 @@
         <w:ind w:left="360" w:leftChars="0" w:firstLine="0" w:firstLineChars="0"/>
         <w:jc w:val="left"/>
         <w:rPr>
-          <w:rStyle w:val="13"/>
-          <w:rFonts w:hint="default" w:ascii="Consolas" w:hAnsi="Consolas" w:eastAsia="Consolas" w:cs="Consolas"/>
-          <w:b w:val="0"/>
-          <w:i w:val="0"/>
-          <w:caps w:val="0"/>
-          <w:color w:val="212529"/>
-          <w:spacing w:val="0"/>
-          <w:sz w:val="16"/>
-          <w:szCs w:val="16"/>
-          <w:shd w:val="clear" w:fill="FFFFFF"/>
-        </w:rPr>
-      </w:pPr>
-      <w:r>
-        <w:rPr>
-          <w:rStyle w:val="13"/>
+          <w:rStyle w:val="14"/>
+          <w:rFonts w:hint="default" w:ascii="Consolas" w:hAnsi="Consolas" w:eastAsia="Consolas" w:cs="Consolas"/>
+          <w:b w:val="0"/>
+          <w:i w:val="0"/>
+          <w:caps w:val="0"/>
+          <w:color w:val="212529"/>
+          <w:spacing w:val="0"/>
+          <w:sz w:val="16"/>
+          <w:szCs w:val="16"/>
+          <w:shd w:val="clear" w:fill="FFFFFF"/>
+        </w:rPr>
+      </w:pPr>
+      <w:r>
+        <w:rPr>
+          <w:rStyle w:val="14"/>
           <w:rFonts w:hint="default" w:ascii="Consolas" w:hAnsi="Consolas" w:eastAsia="Consolas" w:cs="Consolas"/>
           <w:b w:val="0"/>
           <w:i w:val="0"/>
@@ -8191,21 +8198,21 @@
         <w:ind w:left="360" w:leftChars="0" w:firstLine="0" w:firstLineChars="0"/>
         <w:jc w:val="left"/>
         <w:rPr>
-          <w:rStyle w:val="13"/>
-          <w:rFonts w:hint="default" w:ascii="Consolas" w:hAnsi="Consolas" w:eastAsia="Consolas" w:cs="Consolas"/>
-          <w:b w:val="0"/>
-          <w:i w:val="0"/>
-          <w:caps w:val="0"/>
-          <w:color w:val="212529"/>
-          <w:spacing w:val="0"/>
-          <w:sz w:val="16"/>
-          <w:szCs w:val="16"/>
-          <w:shd w:val="clear" w:fill="FFFFFF"/>
-        </w:rPr>
-      </w:pPr>
-      <w:r>
-        <w:rPr>
-          <w:rStyle w:val="13"/>
+          <w:rStyle w:val="14"/>
+          <w:rFonts w:hint="default" w:ascii="Consolas" w:hAnsi="Consolas" w:eastAsia="Consolas" w:cs="Consolas"/>
+          <w:b w:val="0"/>
+          <w:i w:val="0"/>
+          <w:caps w:val="0"/>
+          <w:color w:val="212529"/>
+          <w:spacing w:val="0"/>
+          <w:sz w:val="16"/>
+          <w:szCs w:val="16"/>
+          <w:shd w:val="clear" w:fill="FFFFFF"/>
+        </w:rPr>
+      </w:pPr>
+      <w:r>
+        <w:rPr>
+          <w:rStyle w:val="14"/>
           <w:rFonts w:hint="default" w:ascii="Consolas" w:hAnsi="Consolas" w:eastAsia="Consolas" w:cs="Consolas"/>
           <w:b w:val="0"/>
           <w:i w:val="0"/>
@@ -8234,7 +8241,7 @@
         <w:spacing w:before="0" w:beforeAutospacing="0"/>
         <w:jc w:val="left"/>
         <w:rPr>
-          <w:rStyle w:val="13"/>
+          <w:rStyle w:val="14"/>
           <w:rFonts w:hint="default" w:ascii="Consolas" w:hAnsi="Consolas" w:eastAsia="Consolas" w:cs="Consolas"/>
           <w:b w:val="0"/>
           <w:i w:val="0"/>
@@ -8675,7 +8682,7 @@
       </w:r>
       <w:r>
         <w:rPr>
-          <w:rStyle w:val="15"/>
+          <w:rStyle w:val="16"/>
           <w:rFonts w:hint="default" w:ascii="Consolas" w:hAnsi="Consolas" w:eastAsia="Consolas" w:cs="Consolas"/>
           <w:b w:val="0"/>
           <w:i w:val="0"/>
@@ -8708,7 +8715,7 @@
       </w:r>
       <w:r>
         <w:rPr>
-          <w:rStyle w:val="15"/>
+          <w:rStyle w:val="16"/>
           <w:rFonts w:hint="default" w:ascii="Consolas" w:hAnsi="Consolas" w:eastAsia="Consolas" w:cs="Consolas"/>
           <w:b w:val="0"/>
           <w:i w:val="0"/>
@@ -8792,7 +8799,7 @@
       </w:r>
       <w:r>
         <w:rPr>
-          <w:rStyle w:val="12"/>
+          <w:rStyle w:val="13"/>
           <w:rFonts w:hint="default" w:ascii="Segoe UI" w:hAnsi="Segoe UI" w:eastAsia="Segoe UI" w:cs="Segoe UI"/>
           <w:b w:val="0"/>
           <w:i w:val="0"/>
@@ -8850,6 +8857,7 @@
         <w:spacing w:before="0" w:beforeAutospacing="0" w:after="240" w:afterAutospacing="0" w:line="14" w:lineRule="atLeast"/>
         <w:ind w:left="0" w:firstLine="0"/>
         <w:jc w:val="left"/>
+        <w:outlineLvl w:val="9"/>
         <w:rPr>
           <w:rFonts w:hint="default" w:ascii="sans-serif" w:hAnsi="sans-serif" w:eastAsia="sans-serif" w:cs="sans-serif"/>
           <w:i w:val="0"/>
@@ -8946,7 +8954,7 @@
       </w:r>
       <w:r>
         <w:rPr>
-          <w:rStyle w:val="12"/>
+          <w:rStyle w:val="13"/>
           <w:rFonts w:hint="default" w:ascii="Segoe UI" w:hAnsi="Segoe UI" w:eastAsia="Segoe UI" w:cs="Segoe UI"/>
           <w:b w:val="0"/>
           <w:i w:val="0"/>
@@ -8988,7 +8996,7 @@
       </w:r>
       <w:r>
         <w:rPr>
-          <w:rStyle w:val="15"/>
+          <w:rStyle w:val="16"/>
           <w:rFonts w:hint="default" w:ascii="Consolas" w:hAnsi="Consolas" w:eastAsia="Consolas" w:cs="Consolas"/>
           <w:b w:val="0"/>
           <w:i w:val="0"/>
@@ -9092,7 +9100,7 @@
       </w:r>
       <w:r>
         <w:rPr>
-          <w:rStyle w:val="12"/>
+          <w:rStyle w:val="13"/>
           <w:rFonts w:hint="default" w:ascii="Segoe UI" w:hAnsi="Segoe UI" w:eastAsia="Segoe UI" w:cs="Segoe UI"/>
           <w:b w:val="0"/>
           <w:i w:val="0"/>
@@ -9134,7 +9142,7 @@
       </w:r>
       <w:r>
         <w:rPr>
-          <w:rStyle w:val="15"/>
+          <w:rStyle w:val="16"/>
           <w:rFonts w:hint="default" w:ascii="Consolas" w:hAnsi="Consolas" w:eastAsia="Consolas" w:cs="Consolas"/>
           <w:b w:val="0"/>
           <w:i w:val="0"/>
@@ -9171,6 +9179,7 @@
         <w:spacing w:before="0" w:beforeAutospacing="0" w:line="14" w:lineRule="atLeast"/>
         <w:ind w:left="0" w:firstLine="0"/>
         <w:jc w:val="left"/>
+        <w:outlineLvl w:val="9"/>
         <w:rPr>
           <w:rFonts w:hint="default" w:ascii="sans-serif" w:hAnsi="sans-serif" w:eastAsia="sans-serif" w:cs="sans-serif"/>
           <w:i w:val="0"/>
@@ -9225,7 +9234,7 @@
       </w:r>
       <w:r>
         <w:rPr>
-          <w:rStyle w:val="15"/>
+          <w:rStyle w:val="16"/>
           <w:rFonts w:hint="default" w:ascii="Consolas" w:hAnsi="Consolas" w:eastAsia="Consolas" w:cs="Consolas"/>
           <w:b w:val="0"/>
           <w:i w:val="0"/>
@@ -9329,7 +9338,7 @@
       </w:r>
       <w:r>
         <w:rPr>
-          <w:rStyle w:val="12"/>
+          <w:rStyle w:val="13"/>
           <w:rFonts w:hint="default" w:ascii="Segoe UI" w:hAnsi="Segoe UI" w:eastAsia="Segoe UI" w:cs="Segoe UI"/>
           <w:b w:val="0"/>
           <w:i w:val="0"/>
@@ -9413,7 +9422,7 @@
       </w:r>
       <w:r>
         <w:rPr>
-          <w:rStyle w:val="12"/>
+          <w:rStyle w:val="13"/>
           <w:rFonts w:hint="default" w:ascii="Segoe UI" w:hAnsi="Segoe UI" w:eastAsia="Segoe UI" w:cs="Segoe UI"/>
           <w:b w:val="0"/>
           <w:i w:val="0"/>
@@ -9455,7 +9464,7 @@
       </w:r>
       <w:r>
         <w:rPr>
-          <w:rStyle w:val="15"/>
+          <w:rStyle w:val="16"/>
           <w:rFonts w:hint="default" w:ascii="Consolas" w:hAnsi="Consolas" w:eastAsia="Consolas" w:cs="Consolas"/>
           <w:b w:val="0"/>
           <w:i w:val="0"/>
@@ -9493,7 +9502,7 @@
         <w:ind w:left="0" w:firstLine="0"/>
         <w:jc w:val="left"/>
         <w:rPr>
-          <w:rStyle w:val="13"/>
+          <w:rStyle w:val="14"/>
           <w:rFonts w:hint="default" w:ascii="Consolas" w:hAnsi="Consolas" w:eastAsia="Consolas" w:cs="Consolas"/>
           <w:b w:val="0"/>
           <w:i w:val="0"/>
@@ -9547,7 +9556,7 @@
       </w:pPr>
       <w:r>
         <w:rPr>
-          <w:rStyle w:val="13"/>
+          <w:rStyle w:val="14"/>
           <w:rFonts w:hint="default" w:ascii="Consolas" w:hAnsi="Consolas" w:eastAsia="Consolas" w:cs="Consolas"/>
           <w:b w:val="0"/>
           <w:i w:val="0"/>
@@ -9653,7 +9662,7 @@
       </w:r>
       <w:r>
         <w:rPr>
-          <w:rStyle w:val="12"/>
+          <w:rStyle w:val="13"/>
           <w:rFonts w:hint="default" w:ascii="Segoe UI" w:hAnsi="Segoe UI" w:eastAsia="Segoe UI" w:cs="Segoe UI"/>
           <w:b w:val="0"/>
           <w:i w:val="0"/>
@@ -9703,21 +9712,21 @@
         <w:ind w:left="360" w:leftChars="0" w:firstLine="0" w:firstLineChars="0"/>
         <w:jc w:val="left"/>
         <w:rPr>
-          <w:rStyle w:val="13"/>
-          <w:rFonts w:hint="default" w:ascii="Consolas" w:hAnsi="Consolas" w:eastAsia="Consolas" w:cs="Consolas"/>
-          <w:b w:val="0"/>
-          <w:i w:val="0"/>
-          <w:caps w:val="0"/>
-          <w:color w:val="212529"/>
-          <w:spacing w:val="0"/>
-          <w:sz w:val="16"/>
-          <w:szCs w:val="16"/>
-          <w:shd w:val="clear" w:fill="FFFFFF"/>
-        </w:rPr>
-      </w:pPr>
-      <w:r>
-        <w:rPr>
-          <w:rStyle w:val="13"/>
+          <w:rStyle w:val="14"/>
+          <w:rFonts w:hint="default" w:ascii="Consolas" w:hAnsi="Consolas" w:eastAsia="Consolas" w:cs="Consolas"/>
+          <w:b w:val="0"/>
+          <w:i w:val="0"/>
+          <w:caps w:val="0"/>
+          <w:color w:val="212529"/>
+          <w:spacing w:val="0"/>
+          <w:sz w:val="16"/>
+          <w:szCs w:val="16"/>
+          <w:shd w:val="clear" w:fill="FFFFFF"/>
+        </w:rPr>
+      </w:pPr>
+      <w:r>
+        <w:rPr>
+          <w:rStyle w:val="14"/>
           <w:rFonts w:hint="default" w:ascii="Consolas" w:hAnsi="Consolas" w:eastAsia="Consolas" w:cs="Consolas"/>
           <w:b w:val="0"/>
           <w:i w:val="0"/>
@@ -9789,7 +9798,7 @@
       </w:r>
       <w:r>
         <w:rPr>
-          <w:rStyle w:val="12"/>
+          <w:rStyle w:val="13"/>
           <w:rFonts w:hint="default" w:ascii="Segoe UI" w:hAnsi="Segoe UI" w:eastAsia="Segoe UI" w:cs="Segoe UI"/>
           <w:b w:val="0"/>
           <w:i w:val="0"/>
@@ -9839,21 +9848,21 @@
         <w:ind w:left="360" w:leftChars="0" w:firstLine="0" w:firstLineChars="0"/>
         <w:jc w:val="left"/>
         <w:rPr>
-          <w:rStyle w:val="13"/>
-          <w:rFonts w:hint="default" w:ascii="Consolas" w:hAnsi="Consolas" w:eastAsia="Consolas" w:cs="Consolas"/>
-          <w:b w:val="0"/>
-          <w:i w:val="0"/>
-          <w:caps w:val="0"/>
-          <w:color w:val="212529"/>
-          <w:spacing w:val="0"/>
-          <w:sz w:val="16"/>
-          <w:szCs w:val="16"/>
-          <w:shd w:val="clear" w:fill="FFFFFF"/>
-        </w:rPr>
-      </w:pPr>
-      <w:r>
-        <w:rPr>
-          <w:rStyle w:val="13"/>
+          <w:rStyle w:val="14"/>
+          <w:rFonts w:hint="default" w:ascii="Consolas" w:hAnsi="Consolas" w:eastAsia="Consolas" w:cs="Consolas"/>
+          <w:b w:val="0"/>
+          <w:i w:val="0"/>
+          <w:caps w:val="0"/>
+          <w:color w:val="212529"/>
+          <w:spacing w:val="0"/>
+          <w:sz w:val="16"/>
+          <w:szCs w:val="16"/>
+          <w:shd w:val="clear" w:fill="FFFFFF"/>
+        </w:rPr>
+      </w:pPr>
+      <w:r>
+        <w:rPr>
+          <w:rStyle w:val="14"/>
           <w:rFonts w:hint="default" w:ascii="Consolas" w:hAnsi="Consolas" w:eastAsia="Consolas" w:cs="Consolas"/>
           <w:b w:val="0"/>
           <w:i w:val="0"/>
@@ -9882,7 +9891,7 @@
         <w:spacing w:before="0" w:beforeAutospacing="0"/>
         <w:jc w:val="left"/>
         <w:rPr>
-          <w:rStyle w:val="13"/>
+          <w:rStyle w:val="14"/>
           <w:rFonts w:hint="default" w:ascii="Consolas" w:hAnsi="Consolas" w:eastAsia="Consolas" w:cs="Consolas"/>
           <w:b w:val="0"/>
           <w:i w:val="0"/>
@@ -9906,6 +9915,7 @@
         <w:spacing w:before="0" w:beforeAutospacing="0" w:line="14" w:lineRule="atLeast"/>
         <w:ind w:left="0" w:firstLine="0"/>
         <w:jc w:val="left"/>
+        <w:outlineLvl w:val="9"/>
         <w:rPr>
           <w:rFonts w:hint="default" w:ascii="sans-serif" w:hAnsi="sans-serif" w:eastAsia="sans-serif" w:cs="sans-serif"/>
           <w:i w:val="0"/>
@@ -9936,7 +9946,7 @@
         <w:ind w:left="0" w:firstLine="0"/>
         <w:jc w:val="left"/>
         <w:rPr>
-          <w:rStyle w:val="13"/>
+          <w:rStyle w:val="14"/>
           <w:rFonts w:hint="default" w:ascii="Consolas" w:hAnsi="Consolas" w:eastAsia="Consolas" w:cs="Consolas"/>
           <w:b w:val="0"/>
           <w:i w:val="0"/>
@@ -9962,7 +9972,7 @@
       </w:r>
       <w:r>
         <w:rPr>
-          <w:rStyle w:val="15"/>
+          <w:rStyle w:val="16"/>
           <w:rFonts w:hint="default" w:ascii="Consolas" w:hAnsi="Consolas" w:eastAsia="Consolas" w:cs="Consolas"/>
           <w:b w:val="0"/>
           <w:i w:val="0"/>
@@ -10860,6 +10870,7 @@
         <w:spacing w:before="0" w:beforeAutospacing="0" w:line="14" w:lineRule="atLeast"/>
         <w:ind w:left="0" w:firstLine="0"/>
         <w:jc w:val="left"/>
+        <w:outlineLvl w:val="9"/>
         <w:rPr>
           <w:rFonts w:hint="default" w:ascii="sans-serif" w:hAnsi="sans-serif" w:eastAsia="sans-serif" w:cs="sans-serif"/>
           <w:i w:val="0"/>
@@ -10914,7 +10925,7 @@
       </w:r>
       <w:r>
         <w:rPr>
-          <w:rStyle w:val="15"/>
+          <w:rStyle w:val="16"/>
           <w:rFonts w:hint="default" w:ascii="Consolas" w:hAnsi="Consolas" w:eastAsia="Consolas" w:cs="Consolas"/>
           <w:b w:val="0"/>
           <w:i w:val="0"/>
@@ -10952,29 +10963,140 @@
         <w:ind w:left="0" w:firstLine="0"/>
         <w:jc w:val="left"/>
         <w:rPr>
+          <w:rStyle w:val="14"/>
+          <w:rFonts w:hint="default" w:ascii="Consolas" w:hAnsi="Consolas" w:eastAsia="Consolas" w:cs="Consolas"/>
+          <w:b w:val="0"/>
+          <w:i w:val="0"/>
+          <w:caps w:val="0"/>
+          <w:color w:val="212529"/>
+          <w:spacing w:val="0"/>
+          <w:sz w:val="16"/>
+          <w:szCs w:val="16"/>
+        </w:rPr>
+      </w:pPr>
+      <w:r>
+        <w:rPr>
+          <w:rFonts w:hint="default" w:ascii="Segoe UI" w:hAnsi="Segoe UI" w:eastAsia="Segoe UI" w:cs="Segoe UI"/>
+          <w:b w:val="0"/>
+          <w:i w:val="0"/>
+          <w:caps w:val="0"/>
+          <w:spacing w:val="0"/>
+          <w:sz w:val="19"/>
+          <w:szCs w:val="19"/>
+          <w:shd w:val="clear" w:fill="FFFFFF"/>
+        </w:rPr>
+        <w:t>A simple Gradle example can be found in this </w:t>
+      </w:r>
+      <w:r>
+        <w:rPr>
+          <w:rFonts w:hint="default" w:ascii="Segoe UI" w:hAnsi="Segoe UI" w:eastAsia="Segoe UI" w:cs="Segoe UI"/>
+          <w:b w:val="0"/>
+          <w:i w:val="0"/>
+          <w:caps w:val="0"/>
+          <w:spacing w:val="0"/>
+          <w:sz w:val="19"/>
+          <w:szCs w:val="19"/>
+          <w:u w:val="none"/>
+          <w:shd w:val="clear" w:fill="FFFFFF"/>
+        </w:rPr>
+        <w:fldChar w:fldCharType="begin"/>
+      </w:r>
+      <w:r>
+        <w:rPr>
+          <w:rFonts w:hint="default" w:ascii="Segoe UI" w:hAnsi="Segoe UI" w:eastAsia="Segoe UI" w:cs="Segoe UI"/>
+          <w:b w:val="0"/>
+          <w:i w:val="0"/>
+          <w:caps w:val="0"/>
+          <w:spacing w:val="0"/>
+          <w:sz w:val="19"/>
+          <w:szCs w:val="19"/>
+          <w:u w:val="none"/>
+          <w:shd w:val="clear" w:fill="FFFFFF"/>
+        </w:rPr>
+        <w:instrText xml:space="preserve"> HYPERLINK "https://github.com/openjfx/samples/blob/master/CommandLine/Non-modular/Gradle" \t "https://openjfx.io/openjfx-docs/_blank" </w:instrText>
+      </w:r>
+      <w:r>
+        <w:rPr>
+          <w:rFonts w:hint="default" w:ascii="Segoe UI" w:hAnsi="Segoe UI" w:eastAsia="Segoe UI" w:cs="Segoe UI"/>
+          <w:b w:val="0"/>
+          <w:i w:val="0"/>
+          <w:caps w:val="0"/>
+          <w:spacing w:val="0"/>
+          <w:sz w:val="19"/>
+          <w:szCs w:val="19"/>
+          <w:u w:val="none"/>
+          <w:shd w:val="clear" w:fill="FFFFFF"/>
+        </w:rPr>
+        <w:fldChar w:fldCharType="separate"/>
+      </w:r>
+      <w:r>
+        <w:rPr>
           <w:rStyle w:val="13"/>
-          <w:rFonts w:hint="default" w:ascii="Consolas" w:hAnsi="Consolas" w:eastAsia="Consolas" w:cs="Consolas"/>
-          <w:b w:val="0"/>
-          <w:i w:val="0"/>
-          <w:caps w:val="0"/>
-          <w:color w:val="212529"/>
-          <w:spacing w:val="0"/>
-          <w:sz w:val="16"/>
-          <w:szCs w:val="16"/>
-        </w:rPr>
-      </w:pPr>
-      <w:r>
-        <w:rPr>
-          <w:rFonts w:hint="default" w:ascii="Segoe UI" w:hAnsi="Segoe UI" w:eastAsia="Segoe UI" w:cs="Segoe UI"/>
-          <w:b w:val="0"/>
-          <w:i w:val="0"/>
-          <w:caps w:val="0"/>
-          <w:spacing w:val="0"/>
-          <w:sz w:val="19"/>
-          <w:szCs w:val="19"/>
-          <w:shd w:val="clear" w:fill="FFFFFF"/>
-        </w:rPr>
-        <w:t>A simple Gradle example can be found in this </w:t>
+          <w:rFonts w:hint="default" w:ascii="Segoe UI" w:hAnsi="Segoe UI" w:eastAsia="Segoe UI" w:cs="Segoe UI"/>
+          <w:b w:val="0"/>
+          <w:i w:val="0"/>
+          <w:caps w:val="0"/>
+          <w:spacing w:val="0"/>
+          <w:sz w:val="19"/>
+          <w:szCs w:val="19"/>
+          <w:u w:val="none"/>
+          <w:shd w:val="clear" w:fill="FFFFFF"/>
+        </w:rPr>
+        <w:t>project</w:t>
+      </w:r>
+      <w:r>
+        <w:rPr>
+          <w:rFonts w:hint="default" w:ascii="Segoe UI" w:hAnsi="Segoe UI" w:eastAsia="Segoe UI" w:cs="Segoe UI"/>
+          <w:b w:val="0"/>
+          <w:i w:val="0"/>
+          <w:caps w:val="0"/>
+          <w:spacing w:val="0"/>
+          <w:sz w:val="19"/>
+          <w:szCs w:val="19"/>
+          <w:u w:val="none"/>
+          <w:shd w:val="clear" w:fill="FFFFFF"/>
+        </w:rPr>
+        <w:fldChar w:fldCharType="end"/>
+      </w:r>
+      <w:r>
+        <w:rPr>
+          <w:rFonts w:hint="default" w:ascii="Segoe UI" w:hAnsi="Segoe UI" w:eastAsia="Segoe UI" w:cs="Segoe UI"/>
+          <w:b w:val="0"/>
+          <w:i w:val="0"/>
+          <w:caps w:val="0"/>
+          <w:spacing w:val="0"/>
+          <w:sz w:val="19"/>
+          <w:szCs w:val="19"/>
+          <w:shd w:val="clear" w:fill="FFFFFF"/>
+        </w:rPr>
+        <w:t>. In order to create a runnable fat jar for this project with Gradle, modify the </w:t>
+      </w:r>
+      <w:r>
+        <w:rPr>
+          <w:rStyle w:val="16"/>
+          <w:rFonts w:hint="default" w:ascii="Consolas" w:hAnsi="Consolas" w:eastAsia="Consolas" w:cs="Consolas"/>
+          <w:b w:val="0"/>
+          <w:i w:val="0"/>
+          <w:caps w:val="0"/>
+          <w:spacing w:val="0"/>
+          <w:sz w:val="16"/>
+          <w:szCs w:val="16"/>
+          <w:shd w:val="clear" w:fill="FFFFFF"/>
+        </w:rPr>
+        <w:t>jar</w:t>
+      </w:r>
+      <w:r>
+        <w:rPr>
+          <w:rFonts w:hint="default" w:ascii="Segoe UI" w:hAnsi="Segoe UI" w:eastAsia="Segoe UI" w:cs="Segoe UI"/>
+          <w:b w:val="0"/>
+          <w:i w:val="0"/>
+          <w:caps w:val="0"/>
+          <w:spacing w:val="0"/>
+          <w:sz w:val="19"/>
+          <w:szCs w:val="19"/>
+          <w:shd w:val="clear" w:fill="FFFFFF"/>
+        </w:rPr>
+        <w:t> task in the </w:t>
       </w:r>
       <w:r>
         <w:rPr>
@@ -11002,7 +11124,7 @@
           <w:u w:val="none"/>
           <w:shd w:val="clear" w:fill="FFFFFF"/>
         </w:rPr>
-        <w:instrText xml:space="preserve"> HYPERLINK "https://github.com/openjfx/samples/blob/master/CommandLine/Non-modular/Gradle" \t "https://openjfx.io/openjfx-docs/_blank" </w:instrText>
+        <w:instrText xml:space="preserve"> HYPERLINK "https://github.com/openjfx/samples/blob/master/CommandLine/Non-modular/Gradle/hellofx/build.gradle" \t "https://openjfx.io/openjfx-docs/_blank" </w:instrText>
       </w:r>
       <w:r>
         <w:rPr>
@@ -11020,118 +11142,7 @@
       </w:r>
       <w:r>
         <w:rPr>
-          <w:rStyle w:val="12"/>
-          <w:rFonts w:hint="default" w:ascii="Segoe UI" w:hAnsi="Segoe UI" w:eastAsia="Segoe UI" w:cs="Segoe UI"/>
-          <w:b w:val="0"/>
-          <w:i w:val="0"/>
-          <w:caps w:val="0"/>
-          <w:spacing w:val="0"/>
-          <w:sz w:val="19"/>
-          <w:szCs w:val="19"/>
-          <w:u w:val="none"/>
-          <w:shd w:val="clear" w:fill="FFFFFF"/>
-        </w:rPr>
-        <w:t>project</w:t>
-      </w:r>
-      <w:r>
-        <w:rPr>
-          <w:rFonts w:hint="default" w:ascii="Segoe UI" w:hAnsi="Segoe UI" w:eastAsia="Segoe UI" w:cs="Segoe UI"/>
-          <w:b w:val="0"/>
-          <w:i w:val="0"/>
-          <w:caps w:val="0"/>
-          <w:spacing w:val="0"/>
-          <w:sz w:val="19"/>
-          <w:szCs w:val="19"/>
-          <w:u w:val="none"/>
-          <w:shd w:val="clear" w:fill="FFFFFF"/>
-        </w:rPr>
-        <w:fldChar w:fldCharType="end"/>
-      </w:r>
-      <w:r>
-        <w:rPr>
-          <w:rFonts w:hint="default" w:ascii="Segoe UI" w:hAnsi="Segoe UI" w:eastAsia="Segoe UI" w:cs="Segoe UI"/>
-          <w:b w:val="0"/>
-          <w:i w:val="0"/>
-          <w:caps w:val="0"/>
-          <w:spacing w:val="0"/>
-          <w:sz w:val="19"/>
-          <w:szCs w:val="19"/>
-          <w:shd w:val="clear" w:fill="FFFFFF"/>
-        </w:rPr>
-        <w:t>. In order to create a runnable fat jar for this project with Gradle, modify the </w:t>
-      </w:r>
-      <w:r>
-        <w:rPr>
-          <w:rStyle w:val="15"/>
-          <w:rFonts w:hint="default" w:ascii="Consolas" w:hAnsi="Consolas" w:eastAsia="Consolas" w:cs="Consolas"/>
-          <w:b w:val="0"/>
-          <w:i w:val="0"/>
-          <w:caps w:val="0"/>
-          <w:spacing w:val="0"/>
-          <w:sz w:val="16"/>
-          <w:szCs w:val="16"/>
-          <w:shd w:val="clear" w:fill="FFFFFF"/>
-        </w:rPr>
-        <w:t>jar</w:t>
-      </w:r>
-      <w:r>
-        <w:rPr>
-          <w:rFonts w:hint="default" w:ascii="Segoe UI" w:hAnsi="Segoe UI" w:eastAsia="Segoe UI" w:cs="Segoe UI"/>
-          <w:b w:val="0"/>
-          <w:i w:val="0"/>
-          <w:caps w:val="0"/>
-          <w:spacing w:val="0"/>
-          <w:sz w:val="19"/>
-          <w:szCs w:val="19"/>
-          <w:shd w:val="clear" w:fill="FFFFFF"/>
-        </w:rPr>
-        <w:t> task in the </w:t>
-      </w:r>
-      <w:r>
-        <w:rPr>
-          <w:rFonts w:hint="default" w:ascii="Segoe UI" w:hAnsi="Segoe UI" w:eastAsia="Segoe UI" w:cs="Segoe UI"/>
-          <w:b w:val="0"/>
-          <w:i w:val="0"/>
-          <w:caps w:val="0"/>
-          <w:spacing w:val="0"/>
-          <w:sz w:val="19"/>
-          <w:szCs w:val="19"/>
-          <w:u w:val="none"/>
-          <w:shd w:val="clear" w:fill="FFFFFF"/>
-        </w:rPr>
-        <w:fldChar w:fldCharType="begin"/>
-      </w:r>
-      <w:r>
-        <w:rPr>
-          <w:rFonts w:hint="default" w:ascii="Segoe UI" w:hAnsi="Segoe UI" w:eastAsia="Segoe UI" w:cs="Segoe UI"/>
-          <w:b w:val="0"/>
-          <w:i w:val="0"/>
-          <w:caps w:val="0"/>
-          <w:spacing w:val="0"/>
-          <w:sz w:val="19"/>
-          <w:szCs w:val="19"/>
-          <w:u w:val="none"/>
-          <w:shd w:val="clear" w:fill="FFFFFF"/>
-        </w:rPr>
-        <w:instrText xml:space="preserve"> HYPERLINK "https://github.com/openjfx/samples/blob/master/CommandLine/Non-modular/Gradle/hellofx/build.gradle" \t "https://openjfx.io/openjfx-docs/_blank" </w:instrText>
-      </w:r>
-      <w:r>
-        <w:rPr>
-          <w:rFonts w:hint="default" w:ascii="Segoe UI" w:hAnsi="Segoe UI" w:eastAsia="Segoe UI" w:cs="Segoe UI"/>
-          <w:b w:val="0"/>
-          <w:i w:val="0"/>
-          <w:caps w:val="0"/>
-          <w:spacing w:val="0"/>
-          <w:sz w:val="19"/>
-          <w:szCs w:val="19"/>
-          <w:u w:val="none"/>
-          <w:shd w:val="clear" w:fill="FFFFFF"/>
-        </w:rPr>
-        <w:fldChar w:fldCharType="separate"/>
-      </w:r>
-      <w:r>
-        <w:rPr>
-          <w:rStyle w:val="12"/>
+          <w:rStyle w:val="13"/>
           <w:rFonts w:hint="default" w:ascii="Segoe UI" w:hAnsi="Segoe UI" w:eastAsia="Segoe UI" w:cs="Segoe UI"/>
           <w:b w:val="0"/>
           <w:i w:val="0"/>
@@ -11634,7 +11645,7 @@
       </w:r>
       <w:r>
         <w:rPr>
-          <w:rStyle w:val="12"/>
+          <w:rStyle w:val="13"/>
           <w:rFonts w:hint="default" w:ascii="Segoe UI" w:hAnsi="Segoe UI" w:eastAsia="Segoe UI" w:cs="Segoe UI"/>
           <w:b w:val="0"/>
           <w:i w:val="0"/>
@@ -11684,21 +11695,21 @@
         <w:ind w:left="360" w:leftChars="0" w:firstLine="0" w:firstLineChars="0"/>
         <w:jc w:val="left"/>
         <w:rPr>
-          <w:rStyle w:val="13"/>
-          <w:rFonts w:hint="default" w:ascii="Consolas" w:hAnsi="Consolas" w:eastAsia="Consolas" w:cs="Consolas"/>
-          <w:b w:val="0"/>
-          <w:i w:val="0"/>
-          <w:caps w:val="0"/>
-          <w:color w:val="212529"/>
-          <w:spacing w:val="0"/>
-          <w:sz w:val="16"/>
-          <w:szCs w:val="16"/>
-          <w:shd w:val="clear" w:fill="FFFFFF"/>
-        </w:rPr>
-      </w:pPr>
-      <w:r>
-        <w:rPr>
-          <w:rStyle w:val="13"/>
+          <w:rStyle w:val="14"/>
+          <w:rFonts w:hint="default" w:ascii="Consolas" w:hAnsi="Consolas" w:eastAsia="Consolas" w:cs="Consolas"/>
+          <w:b w:val="0"/>
+          <w:i w:val="0"/>
+          <w:caps w:val="0"/>
+          <w:color w:val="212529"/>
+          <w:spacing w:val="0"/>
+          <w:sz w:val="16"/>
+          <w:szCs w:val="16"/>
+          <w:shd w:val="clear" w:fill="FFFFFF"/>
+        </w:rPr>
+      </w:pPr>
+      <w:r>
+        <w:rPr>
+          <w:rStyle w:val="14"/>
           <w:rFonts w:hint="default" w:ascii="Consolas" w:hAnsi="Consolas" w:eastAsia="Consolas" w:cs="Consolas"/>
           <w:b w:val="0"/>
           <w:i w:val="0"/>
@@ -11734,21 +11745,21 @@
         <w:ind w:left="360" w:leftChars="0" w:firstLine="0" w:firstLineChars="0"/>
         <w:jc w:val="left"/>
         <w:rPr>
-          <w:rStyle w:val="13"/>
-          <w:rFonts w:hint="default" w:ascii="Consolas" w:hAnsi="Consolas" w:eastAsia="Consolas" w:cs="Consolas"/>
-          <w:b w:val="0"/>
-          <w:i w:val="0"/>
-          <w:caps w:val="0"/>
-          <w:color w:val="212529"/>
-          <w:spacing w:val="0"/>
-          <w:sz w:val="16"/>
-          <w:szCs w:val="16"/>
-          <w:shd w:val="clear" w:fill="FFFFFF"/>
-        </w:rPr>
-      </w:pPr>
-      <w:r>
-        <w:rPr>
-          <w:rStyle w:val="13"/>
+          <w:rStyle w:val="14"/>
+          <w:rFonts w:hint="default" w:ascii="Consolas" w:hAnsi="Consolas" w:eastAsia="Consolas" w:cs="Consolas"/>
+          <w:b w:val="0"/>
+          <w:i w:val="0"/>
+          <w:caps w:val="0"/>
+          <w:color w:val="212529"/>
+          <w:spacing w:val="0"/>
+          <w:sz w:val="16"/>
+          <w:szCs w:val="16"/>
+          <w:shd w:val="clear" w:fill="FFFFFF"/>
+        </w:rPr>
+      </w:pPr>
+      <w:r>
+        <w:rPr>
+          <w:rStyle w:val="14"/>
           <w:rFonts w:hint="default" w:ascii="Consolas" w:hAnsi="Consolas" w:eastAsia="Consolas" w:cs="Consolas"/>
           <w:b w:val="0"/>
           <w:i w:val="0"/>
@@ -11820,7 +11831,7 @@
       </w:r>
       <w:r>
         <w:rPr>
-          <w:rStyle w:val="12"/>
+          <w:rStyle w:val="13"/>
           <w:rFonts w:hint="default" w:ascii="Segoe UI" w:hAnsi="Segoe UI" w:eastAsia="Segoe UI" w:cs="Segoe UI"/>
           <w:b w:val="0"/>
           <w:i w:val="0"/>
@@ -11863,21 +11874,21 @@
         <w:ind w:left="360" w:leftChars="0"/>
         <w:jc w:val="left"/>
         <w:rPr>
-          <w:rStyle w:val="13"/>
-          <w:rFonts w:hint="default" w:ascii="Consolas" w:hAnsi="Consolas" w:eastAsia="Consolas" w:cs="Consolas"/>
-          <w:b w:val="0"/>
-          <w:i w:val="0"/>
-          <w:caps w:val="0"/>
-          <w:color w:val="212529"/>
-          <w:spacing w:val="0"/>
-          <w:sz w:val="16"/>
-          <w:szCs w:val="16"/>
-          <w:shd w:val="clear" w:fill="FFFFFF"/>
-        </w:rPr>
-      </w:pPr>
-      <w:r>
-        <w:rPr>
-          <w:rStyle w:val="13"/>
+          <w:rStyle w:val="14"/>
+          <w:rFonts w:hint="default" w:ascii="Consolas" w:hAnsi="Consolas" w:eastAsia="Consolas" w:cs="Consolas"/>
+          <w:b w:val="0"/>
+          <w:i w:val="0"/>
+          <w:caps w:val="0"/>
+          <w:color w:val="212529"/>
+          <w:spacing w:val="0"/>
+          <w:sz w:val="16"/>
+          <w:szCs w:val="16"/>
+          <w:shd w:val="clear" w:fill="FFFFFF"/>
+        </w:rPr>
+      </w:pPr>
+      <w:r>
+        <w:rPr>
+          <w:rStyle w:val="14"/>
           <w:rFonts w:hint="default" w:ascii="Consolas" w:hAnsi="Consolas" w:eastAsia="Consolas" w:cs="Consolas"/>
           <w:b w:val="0"/>
           <w:i w:val="0"/>
@@ -11906,21 +11917,21 @@
         <w:ind w:left="360" w:leftChars="0"/>
         <w:jc w:val="left"/>
         <w:rPr>
-          <w:rStyle w:val="13"/>
-          <w:rFonts w:hint="default" w:ascii="Consolas" w:hAnsi="Consolas" w:eastAsia="Consolas" w:cs="Consolas"/>
-          <w:b w:val="0"/>
-          <w:i w:val="0"/>
-          <w:caps w:val="0"/>
-          <w:color w:val="212529"/>
-          <w:spacing w:val="0"/>
-          <w:sz w:val="16"/>
-          <w:szCs w:val="16"/>
-          <w:shd w:val="clear" w:fill="FFFFFF"/>
-        </w:rPr>
-      </w:pPr>
-      <w:r>
-        <w:rPr>
-          <w:rStyle w:val="13"/>
+          <w:rStyle w:val="14"/>
+          <w:rFonts w:hint="default" w:ascii="Consolas" w:hAnsi="Consolas" w:eastAsia="Consolas" w:cs="Consolas"/>
+          <w:b w:val="0"/>
+          <w:i w:val="0"/>
+          <w:caps w:val="0"/>
+          <w:color w:val="212529"/>
+          <w:spacing w:val="0"/>
+          <w:sz w:val="16"/>
+          <w:szCs w:val="16"/>
+          <w:shd w:val="clear" w:fill="FFFFFF"/>
+        </w:rPr>
+      </w:pPr>
+      <w:r>
+        <w:rPr>
+          <w:rStyle w:val="14"/>
           <w:rFonts w:hint="default" w:ascii="Consolas" w:hAnsi="Consolas" w:eastAsia="Consolas" w:cs="Consolas"/>
           <w:b w:val="0"/>
           <w:i w:val="0"/>
@@ -11949,7 +11960,7 @@
         <w:spacing w:before="0" w:beforeAutospacing="0"/>
         <w:jc w:val="left"/>
         <w:rPr>
-          <w:rStyle w:val="13"/>
+          <w:rStyle w:val="14"/>
           <w:rFonts w:hint="default" w:ascii="Consolas" w:hAnsi="Consolas" w:eastAsia="Consolas" w:cs="Consolas"/>
           <w:b w:val="0"/>
           <w:i w:val="0"/>
@@ -11973,6 +11984,7 @@
         <w:spacing w:before="0" w:beforeAutospacing="0" w:line="14" w:lineRule="atLeast"/>
         <w:ind w:left="0" w:firstLine="0"/>
         <w:jc w:val="left"/>
+        <w:outlineLvl w:val="9"/>
         <w:rPr>
           <w:rFonts w:hint="default" w:ascii="sans-serif" w:hAnsi="sans-serif" w:eastAsia="sans-serif" w:cs="sans-serif"/>
           <w:i w:val="0"/>
@@ -12003,7 +12015,7 @@
         <w:ind w:left="0" w:firstLine="0"/>
         <w:jc w:val="left"/>
         <w:rPr>
-          <w:rStyle w:val="13"/>
+          <w:rStyle w:val="14"/>
           <w:rFonts w:hint="default" w:ascii="Consolas" w:hAnsi="Consolas" w:eastAsia="Consolas" w:cs="Consolas"/>
           <w:b w:val="0"/>
           <w:i w:val="0"/>
@@ -12029,7 +12041,7 @@
       </w:r>
       <w:r>
         <w:rPr>
-          <w:rStyle w:val="15"/>
+          <w:rStyle w:val="16"/>
           <w:rFonts w:hint="default" w:ascii="Consolas" w:hAnsi="Consolas" w:eastAsia="Consolas" w:cs="Consolas"/>
           <w:b w:val="0"/>
           <w:i w:val="0"/>
@@ -12224,6 +12236,7 @@
         <w:spacing w:before="0" w:beforeAutospacing="0" w:after="240" w:afterAutospacing="0" w:line="14" w:lineRule="atLeast"/>
         <w:ind w:left="0" w:firstLine="0"/>
         <w:jc w:val="left"/>
+        <w:outlineLvl w:val="9"/>
         <w:rPr>
           <w:rFonts w:hint="default" w:ascii="sans-serif" w:hAnsi="sans-serif" w:eastAsia="sans-serif" w:cs="sans-serif"/>
           <w:i w:val="0"/>
@@ -12394,7 +12407,7 @@
       </w:r>
       <w:r>
         <w:rPr>
-          <w:rStyle w:val="12"/>
+          <w:rStyle w:val="13"/>
           <w:rFonts w:hint="default" w:ascii="Segoe UI" w:hAnsi="Segoe UI" w:eastAsia="Segoe UI" w:cs="Segoe UI"/>
           <w:b/>
           <w:i w:val="0"/>
@@ -12498,7 +12511,7 @@
       </w:r>
       <w:r>
         <w:rPr>
-          <w:rStyle w:val="12"/>
+          <w:rStyle w:val="13"/>
           <w:rFonts w:hint="default" w:ascii="Segoe UI" w:hAnsi="Segoe UI" w:eastAsia="Segoe UI" w:cs="Segoe UI"/>
           <w:b/>
           <w:i w:val="0"/>
@@ -12602,7 +12615,7 @@
       </w:r>
       <w:r>
         <w:rPr>
-          <w:rStyle w:val="12"/>
+          <w:rStyle w:val="13"/>
           <w:rFonts w:hint="default" w:ascii="Segoe UI" w:hAnsi="Segoe UI" w:eastAsia="Segoe UI" w:cs="Segoe UI"/>
           <w:b/>
           <w:i w:val="0"/>
@@ -12729,7 +12742,7 @@
       </w:r>
       <w:r>
         <w:rPr>
-          <w:rStyle w:val="12"/>
+          <w:rStyle w:val="13"/>
           <w:rFonts w:hint="default" w:ascii="Segoe UI" w:hAnsi="Segoe UI" w:eastAsia="Segoe UI" w:cs="Segoe UI"/>
           <w:b w:val="0"/>
           <w:i w:val="0"/>
@@ -12813,7 +12826,7 @@
       </w:r>
       <w:r>
         <w:rPr>
-          <w:rStyle w:val="12"/>
+          <w:rStyle w:val="13"/>
           <w:rFonts w:hint="default" w:ascii="Segoe UI" w:hAnsi="Segoe UI" w:eastAsia="Segoe UI" w:cs="Segoe UI"/>
           <w:b w:val="0"/>
           <w:i w:val="0"/>
@@ -12947,7 +12960,7 @@
       </w:r>
       <w:r>
         <w:rPr>
-          <w:rStyle w:val="12"/>
+          <w:rStyle w:val="13"/>
           <w:rFonts w:hint="default" w:ascii="Segoe UI" w:hAnsi="Segoe UI" w:eastAsia="Segoe UI" w:cs="Segoe UI"/>
           <w:b w:val="0"/>
           <w:i w:val="0"/>
@@ -12997,21 +13010,21 @@
         <w:ind w:left="360" w:leftChars="0" w:firstLine="0" w:firstLineChars="0"/>
         <w:jc w:val="left"/>
         <w:rPr>
-          <w:rStyle w:val="13"/>
-          <w:rFonts w:hint="default" w:ascii="Consolas" w:hAnsi="Consolas" w:eastAsia="Consolas" w:cs="Consolas"/>
-          <w:b w:val="0"/>
-          <w:i w:val="0"/>
-          <w:caps w:val="0"/>
-          <w:color w:val="212529"/>
-          <w:spacing w:val="0"/>
-          <w:sz w:val="16"/>
-          <w:szCs w:val="16"/>
-          <w:shd w:val="clear" w:fill="FFFFFF"/>
-        </w:rPr>
-      </w:pPr>
-      <w:r>
-        <w:rPr>
-          <w:rStyle w:val="13"/>
+          <w:rStyle w:val="14"/>
+          <w:rFonts w:hint="default" w:ascii="Consolas" w:hAnsi="Consolas" w:eastAsia="Consolas" w:cs="Consolas"/>
+          <w:b w:val="0"/>
+          <w:i w:val="0"/>
+          <w:caps w:val="0"/>
+          <w:color w:val="212529"/>
+          <w:spacing w:val="0"/>
+          <w:sz w:val="16"/>
+          <w:szCs w:val="16"/>
+          <w:shd w:val="clear" w:fill="FFFFFF"/>
+        </w:rPr>
+      </w:pPr>
+      <w:r>
+        <w:rPr>
+          <w:rStyle w:val="14"/>
           <w:rFonts w:hint="default" w:ascii="Consolas" w:hAnsi="Consolas" w:eastAsia="Consolas" w:cs="Consolas"/>
           <w:b w:val="0"/>
           <w:i w:val="0"/>
@@ -13083,7 +13096,7 @@
       </w:r>
       <w:r>
         <w:rPr>
-          <w:rStyle w:val="12"/>
+          <w:rStyle w:val="13"/>
           <w:rFonts w:hint="default" w:ascii="Segoe UI" w:hAnsi="Segoe UI" w:eastAsia="Segoe UI" w:cs="Segoe UI"/>
           <w:b w:val="0"/>
           <w:i w:val="0"/>
@@ -13126,21 +13139,21 @@
         <w:ind w:left="360" w:leftChars="0"/>
         <w:jc w:val="left"/>
         <w:rPr>
-          <w:rStyle w:val="13"/>
-          <w:rFonts w:hint="default" w:ascii="Consolas" w:hAnsi="Consolas" w:eastAsia="Consolas" w:cs="Consolas"/>
-          <w:b w:val="0"/>
-          <w:i w:val="0"/>
-          <w:caps w:val="0"/>
-          <w:color w:val="212529"/>
-          <w:spacing w:val="0"/>
-          <w:sz w:val="16"/>
-          <w:szCs w:val="16"/>
-          <w:shd w:val="clear" w:fill="FFFFFF"/>
-        </w:rPr>
-      </w:pPr>
-      <w:r>
-        <w:rPr>
-          <w:rStyle w:val="13"/>
+          <w:rStyle w:val="14"/>
+          <w:rFonts w:hint="default" w:ascii="Consolas" w:hAnsi="Consolas" w:eastAsia="Consolas" w:cs="Consolas"/>
+          <w:b w:val="0"/>
+          <w:i w:val="0"/>
+          <w:caps w:val="0"/>
+          <w:color w:val="212529"/>
+          <w:spacing w:val="0"/>
+          <w:sz w:val="16"/>
+          <w:szCs w:val="16"/>
+          <w:shd w:val="clear" w:fill="FFFFFF"/>
+        </w:rPr>
+      </w:pPr>
+      <w:r>
+        <w:rPr>
+          <w:rStyle w:val="14"/>
           <w:rFonts w:hint="default" w:ascii="Consolas" w:hAnsi="Consolas" w:eastAsia="Consolas" w:cs="Consolas"/>
           <w:b w:val="0"/>
           <w:i w:val="0"/>
@@ -13169,7 +13182,7 @@
         <w:spacing w:before="0" w:beforeAutospacing="0"/>
         <w:jc w:val="left"/>
         <w:rPr>
-          <w:rStyle w:val="13"/>
+          <w:rStyle w:val="14"/>
           <w:rFonts w:hint="default" w:ascii="Consolas" w:hAnsi="Consolas" w:eastAsia="Consolas" w:cs="Consolas"/>
           <w:b w:val="0"/>
           <w:i w:val="0"/>
@@ -13275,7 +13288,7 @@
       </w:r>
       <w:r>
         <w:rPr>
-          <w:rStyle w:val="12"/>
+          <w:rStyle w:val="13"/>
           <w:rFonts w:hint="default" w:ascii="Segoe UI" w:hAnsi="Segoe UI" w:eastAsia="Segoe UI" w:cs="Segoe UI"/>
           <w:b w:val="0"/>
           <w:i w:val="0"/>
@@ -13325,21 +13338,21 @@
         <w:ind w:left="360" w:leftChars="0" w:firstLine="0" w:firstLineChars="0"/>
         <w:jc w:val="left"/>
         <w:rPr>
-          <w:rStyle w:val="13"/>
-          <w:rFonts w:hint="default" w:ascii="Consolas" w:hAnsi="Consolas" w:eastAsia="Consolas" w:cs="Consolas"/>
-          <w:b w:val="0"/>
-          <w:i w:val="0"/>
-          <w:caps w:val="0"/>
-          <w:color w:val="212529"/>
-          <w:spacing w:val="0"/>
-          <w:sz w:val="16"/>
-          <w:szCs w:val="16"/>
-          <w:shd w:val="clear" w:fill="FFFFFF"/>
-        </w:rPr>
-      </w:pPr>
-      <w:r>
-        <w:rPr>
-          <w:rStyle w:val="13"/>
+          <w:rStyle w:val="14"/>
+          <w:rFonts w:hint="default" w:ascii="Consolas" w:hAnsi="Consolas" w:eastAsia="Consolas" w:cs="Consolas"/>
+          <w:b w:val="0"/>
+          <w:i w:val="0"/>
+          <w:caps w:val="0"/>
+          <w:color w:val="212529"/>
+          <w:spacing w:val="0"/>
+          <w:sz w:val="16"/>
+          <w:szCs w:val="16"/>
+          <w:shd w:val="clear" w:fill="FFFFFF"/>
+        </w:rPr>
+      </w:pPr>
+      <w:r>
+        <w:rPr>
+          <w:rStyle w:val="14"/>
           <w:rFonts w:hint="default" w:ascii="Consolas" w:hAnsi="Consolas" w:eastAsia="Consolas" w:cs="Consolas"/>
           <w:b w:val="0"/>
           <w:i w:val="0"/>
@@ -13411,7 +13424,7 @@
       </w:r>
       <w:r>
         <w:rPr>
-          <w:rStyle w:val="12"/>
+          <w:rStyle w:val="13"/>
           <w:rFonts w:hint="default" w:ascii="Segoe UI" w:hAnsi="Segoe UI" w:eastAsia="Segoe UI" w:cs="Segoe UI"/>
           <w:b w:val="0"/>
           <w:i w:val="0"/>
@@ -13454,21 +13467,21 @@
         <w:ind w:left="360" w:leftChars="0"/>
         <w:jc w:val="left"/>
         <w:rPr>
-          <w:rStyle w:val="13"/>
-          <w:rFonts w:hint="default" w:ascii="Consolas" w:hAnsi="Consolas" w:eastAsia="Consolas" w:cs="Consolas"/>
-          <w:b w:val="0"/>
-          <w:i w:val="0"/>
-          <w:caps w:val="0"/>
-          <w:color w:val="212529"/>
-          <w:spacing w:val="0"/>
-          <w:sz w:val="16"/>
-          <w:szCs w:val="16"/>
-          <w:shd w:val="clear" w:fill="FFFFFF"/>
-        </w:rPr>
-      </w:pPr>
-      <w:r>
-        <w:rPr>
-          <w:rStyle w:val="13"/>
+          <w:rStyle w:val="14"/>
+          <w:rFonts w:hint="default" w:ascii="Consolas" w:hAnsi="Consolas" w:eastAsia="Consolas" w:cs="Consolas"/>
+          <w:b w:val="0"/>
+          <w:i w:val="0"/>
+          <w:caps w:val="0"/>
+          <w:color w:val="212529"/>
+          <w:spacing w:val="0"/>
+          <w:sz w:val="16"/>
+          <w:szCs w:val="16"/>
+          <w:shd w:val="clear" w:fill="FFFFFF"/>
+        </w:rPr>
+      </w:pPr>
+      <w:r>
+        <w:rPr>
+          <w:rStyle w:val="14"/>
           <w:rFonts w:hint="default" w:ascii="Consolas" w:hAnsi="Consolas" w:eastAsia="Consolas" w:cs="Consolas"/>
           <w:b w:val="0"/>
           <w:i w:val="0"/>
@@ -13497,7 +13510,7 @@
         <w:spacing w:before="0" w:beforeAutospacing="0"/>
         <w:jc w:val="left"/>
         <w:rPr>
-          <w:rStyle w:val="13"/>
+          <w:rStyle w:val="14"/>
           <w:rFonts w:hint="default" w:ascii="Consolas" w:hAnsi="Consolas" w:eastAsia="Consolas" w:cs="Consolas"/>
           <w:b w:val="0"/>
           <w:i w:val="0"/>
@@ -13546,7 +13559,7 @@
       </w:r>
       <w:r>
         <w:rPr>
-          <w:rStyle w:val="15"/>
+          <w:rStyle w:val="16"/>
           <w:rFonts w:hint="default" w:ascii="Consolas" w:hAnsi="Consolas" w:eastAsia="Consolas" w:cs="Consolas"/>
           <w:b w:val="0"/>
           <w:i w:val="0"/>
@@ -13630,7 +13643,7 @@
       </w:r>
       <w:r>
         <w:rPr>
-          <w:rStyle w:val="12"/>
+          <w:rStyle w:val="13"/>
           <w:rFonts w:hint="default" w:ascii="Segoe UI" w:hAnsi="Segoe UI" w:eastAsia="Segoe UI" w:cs="Segoe UI"/>
           <w:b w:val="0"/>
           <w:i w:val="0"/>
@@ -13680,21 +13693,21 @@
         <w:ind w:left="360" w:leftChars="0" w:firstLine="0" w:firstLineChars="0"/>
         <w:jc w:val="left"/>
         <w:rPr>
-          <w:rStyle w:val="13"/>
-          <w:rFonts w:hint="default" w:ascii="Consolas" w:hAnsi="Consolas" w:eastAsia="Consolas" w:cs="Consolas"/>
-          <w:b w:val="0"/>
-          <w:i w:val="0"/>
-          <w:caps w:val="0"/>
-          <w:color w:val="212529"/>
-          <w:spacing w:val="0"/>
-          <w:sz w:val="16"/>
-          <w:szCs w:val="16"/>
-          <w:shd w:val="clear" w:fill="FFFFFF"/>
-        </w:rPr>
-      </w:pPr>
-      <w:r>
-        <w:rPr>
-          <w:rStyle w:val="13"/>
+          <w:rStyle w:val="14"/>
+          <w:rFonts w:hint="default" w:ascii="Consolas" w:hAnsi="Consolas" w:eastAsia="Consolas" w:cs="Consolas"/>
+          <w:b w:val="0"/>
+          <w:i w:val="0"/>
+          <w:caps w:val="0"/>
+          <w:color w:val="212529"/>
+          <w:spacing w:val="0"/>
+          <w:sz w:val="16"/>
+          <w:szCs w:val="16"/>
+          <w:shd w:val="clear" w:fill="FFFFFF"/>
+        </w:rPr>
+      </w:pPr>
+      <w:r>
+        <w:rPr>
+          <w:rStyle w:val="14"/>
           <w:rFonts w:hint="default" w:ascii="Consolas" w:hAnsi="Consolas" w:eastAsia="Consolas" w:cs="Consolas"/>
           <w:b w:val="0"/>
           <w:i w:val="0"/>
@@ -13730,21 +13743,21 @@
         <w:ind w:left="360" w:leftChars="0" w:firstLine="0" w:firstLineChars="0"/>
         <w:jc w:val="left"/>
         <w:rPr>
-          <w:rStyle w:val="13"/>
-          <w:rFonts w:hint="default" w:ascii="Consolas" w:hAnsi="Consolas" w:eastAsia="Consolas" w:cs="Consolas"/>
-          <w:b w:val="0"/>
-          <w:i w:val="0"/>
-          <w:caps w:val="0"/>
-          <w:color w:val="212529"/>
-          <w:spacing w:val="0"/>
-          <w:sz w:val="16"/>
-          <w:szCs w:val="16"/>
-          <w:shd w:val="clear" w:fill="FFFFFF"/>
-        </w:rPr>
-      </w:pPr>
-      <w:r>
-        <w:rPr>
-          <w:rStyle w:val="13"/>
+          <w:rStyle w:val="14"/>
+          <w:rFonts w:hint="default" w:ascii="Consolas" w:hAnsi="Consolas" w:eastAsia="Consolas" w:cs="Consolas"/>
+          <w:b w:val="0"/>
+          <w:i w:val="0"/>
+          <w:caps w:val="0"/>
+          <w:color w:val="212529"/>
+          <w:spacing w:val="0"/>
+          <w:sz w:val="16"/>
+          <w:szCs w:val="16"/>
+          <w:shd w:val="clear" w:fill="FFFFFF"/>
+        </w:rPr>
+      </w:pPr>
+      <w:r>
+        <w:rPr>
+          <w:rStyle w:val="14"/>
           <w:rFonts w:hint="default" w:ascii="Consolas" w:hAnsi="Consolas" w:eastAsia="Consolas" w:cs="Consolas"/>
           <w:b w:val="0"/>
           <w:i w:val="0"/>
@@ -13780,21 +13793,21 @@
         <w:ind w:left="360" w:leftChars="0" w:firstLine="0" w:firstLineChars="0"/>
         <w:jc w:val="left"/>
         <w:rPr>
-          <w:rStyle w:val="13"/>
-          <w:rFonts w:hint="default" w:ascii="Consolas" w:hAnsi="Consolas" w:eastAsia="Consolas" w:cs="Consolas"/>
-          <w:b w:val="0"/>
-          <w:i w:val="0"/>
-          <w:caps w:val="0"/>
-          <w:color w:val="212529"/>
-          <w:spacing w:val="0"/>
-          <w:sz w:val="16"/>
-          <w:szCs w:val="16"/>
-          <w:shd w:val="clear" w:fill="FFFFFF"/>
-        </w:rPr>
-      </w:pPr>
-      <w:r>
-        <w:rPr>
-          <w:rStyle w:val="13"/>
+          <w:rStyle w:val="14"/>
+          <w:rFonts w:hint="default" w:ascii="Consolas" w:hAnsi="Consolas" w:eastAsia="Consolas" w:cs="Consolas"/>
+          <w:b w:val="0"/>
+          <w:i w:val="0"/>
+          <w:caps w:val="0"/>
+          <w:color w:val="212529"/>
+          <w:spacing w:val="0"/>
+          <w:sz w:val="16"/>
+          <w:szCs w:val="16"/>
+          <w:shd w:val="clear" w:fill="FFFFFF"/>
+        </w:rPr>
+      </w:pPr>
+      <w:r>
+        <w:rPr>
+          <w:rStyle w:val="14"/>
           <w:rFonts w:hint="default" w:ascii="Consolas" w:hAnsi="Consolas" w:eastAsia="Consolas" w:cs="Consolas"/>
           <w:b w:val="0"/>
           <w:i w:val="0"/>
@@ -13830,21 +13843,21 @@
         <w:ind w:left="360" w:leftChars="0" w:firstLine="0" w:firstLineChars="0"/>
         <w:jc w:val="left"/>
         <w:rPr>
-          <w:rStyle w:val="13"/>
-          <w:rFonts w:hint="default" w:ascii="Consolas" w:hAnsi="Consolas" w:eastAsia="Consolas" w:cs="Consolas"/>
-          <w:b w:val="0"/>
-          <w:i w:val="0"/>
-          <w:caps w:val="0"/>
-          <w:color w:val="212529"/>
-          <w:spacing w:val="0"/>
-          <w:sz w:val="16"/>
-          <w:szCs w:val="16"/>
-          <w:shd w:val="clear" w:fill="FFFFFF"/>
-        </w:rPr>
-      </w:pPr>
-      <w:r>
-        <w:rPr>
-          <w:rStyle w:val="13"/>
+          <w:rStyle w:val="14"/>
+          <w:rFonts w:hint="default" w:ascii="Consolas" w:hAnsi="Consolas" w:eastAsia="Consolas" w:cs="Consolas"/>
+          <w:b w:val="0"/>
+          <w:i w:val="0"/>
+          <w:caps w:val="0"/>
+          <w:color w:val="212529"/>
+          <w:spacing w:val="0"/>
+          <w:sz w:val="16"/>
+          <w:szCs w:val="16"/>
+          <w:shd w:val="clear" w:fill="FFFFFF"/>
+        </w:rPr>
+      </w:pPr>
+      <w:r>
+        <w:rPr>
+          <w:rStyle w:val="14"/>
           <w:rFonts w:hint="default" w:ascii="Consolas" w:hAnsi="Consolas" w:eastAsia="Consolas" w:cs="Consolas"/>
           <w:b w:val="0"/>
           <w:i w:val="0"/>
@@ -13880,21 +13893,21 @@
         <w:ind w:left="360" w:leftChars="0" w:firstLine="0" w:firstLineChars="0"/>
         <w:jc w:val="left"/>
         <w:rPr>
-          <w:rStyle w:val="13"/>
-          <w:rFonts w:hint="default" w:ascii="Consolas" w:hAnsi="Consolas" w:eastAsia="Consolas" w:cs="Consolas"/>
-          <w:b w:val="0"/>
-          <w:i w:val="0"/>
-          <w:caps w:val="0"/>
-          <w:color w:val="212529"/>
-          <w:spacing w:val="0"/>
-          <w:sz w:val="16"/>
-          <w:szCs w:val="16"/>
-          <w:shd w:val="clear" w:fill="FFFFFF"/>
-        </w:rPr>
-      </w:pPr>
-      <w:r>
-        <w:rPr>
-          <w:rStyle w:val="13"/>
+          <w:rStyle w:val="14"/>
+          <w:rFonts w:hint="default" w:ascii="Consolas" w:hAnsi="Consolas" w:eastAsia="Consolas" w:cs="Consolas"/>
+          <w:b w:val="0"/>
+          <w:i w:val="0"/>
+          <w:caps w:val="0"/>
+          <w:color w:val="212529"/>
+          <w:spacing w:val="0"/>
+          <w:sz w:val="16"/>
+          <w:szCs w:val="16"/>
+          <w:shd w:val="clear" w:fill="FFFFFF"/>
+        </w:rPr>
+      </w:pPr>
+      <w:r>
+        <w:rPr>
+          <w:rStyle w:val="14"/>
           <w:rFonts w:hint="default" w:ascii="Consolas" w:hAnsi="Consolas" w:eastAsia="Consolas" w:cs="Consolas"/>
           <w:b w:val="0"/>
           <w:i w:val="0"/>
@@ -13930,21 +13943,21 @@
         <w:ind w:left="360" w:leftChars="0" w:firstLine="0" w:firstLineChars="0"/>
         <w:jc w:val="left"/>
         <w:rPr>
-          <w:rStyle w:val="13"/>
-          <w:rFonts w:hint="default" w:ascii="Consolas" w:hAnsi="Consolas" w:eastAsia="Consolas" w:cs="Consolas"/>
-          <w:b w:val="0"/>
-          <w:i w:val="0"/>
-          <w:caps w:val="0"/>
-          <w:color w:val="212529"/>
-          <w:spacing w:val="0"/>
-          <w:sz w:val="16"/>
-          <w:szCs w:val="16"/>
-          <w:shd w:val="clear" w:fill="FFFFFF"/>
-        </w:rPr>
-      </w:pPr>
-      <w:r>
-        <w:rPr>
-          <w:rStyle w:val="13"/>
+          <w:rStyle w:val="14"/>
+          <w:rFonts w:hint="default" w:ascii="Consolas" w:hAnsi="Consolas" w:eastAsia="Consolas" w:cs="Consolas"/>
+          <w:b w:val="0"/>
+          <w:i w:val="0"/>
+          <w:caps w:val="0"/>
+          <w:color w:val="212529"/>
+          <w:spacing w:val="0"/>
+          <w:sz w:val="16"/>
+          <w:szCs w:val="16"/>
+          <w:shd w:val="clear" w:fill="FFFFFF"/>
+        </w:rPr>
+      </w:pPr>
+      <w:r>
+        <w:rPr>
+          <w:rStyle w:val="14"/>
           <w:rFonts w:hint="default" w:ascii="Consolas" w:hAnsi="Consolas" w:eastAsia="Consolas" w:cs="Consolas"/>
           <w:b w:val="0"/>
           <w:i w:val="0"/>
@@ -13980,21 +13993,21 @@
         <w:ind w:left="360" w:leftChars="0" w:firstLine="0" w:firstLineChars="0"/>
         <w:jc w:val="left"/>
         <w:rPr>
-          <w:rStyle w:val="13"/>
-          <w:rFonts w:hint="default" w:ascii="Consolas" w:hAnsi="Consolas" w:eastAsia="Consolas" w:cs="Consolas"/>
-          <w:b w:val="0"/>
-          <w:i w:val="0"/>
-          <w:caps w:val="0"/>
-          <w:color w:val="212529"/>
-          <w:spacing w:val="0"/>
-          <w:sz w:val="16"/>
-          <w:szCs w:val="16"/>
-          <w:shd w:val="clear" w:fill="FFFFFF"/>
-        </w:rPr>
-      </w:pPr>
-      <w:r>
-        <w:rPr>
-          <w:rStyle w:val="13"/>
+          <w:rStyle w:val="14"/>
+          <w:rFonts w:hint="default" w:ascii="Consolas" w:hAnsi="Consolas" w:eastAsia="Consolas" w:cs="Consolas"/>
+          <w:b w:val="0"/>
+          <w:i w:val="0"/>
+          <w:caps w:val="0"/>
+          <w:color w:val="212529"/>
+          <w:spacing w:val="0"/>
+          <w:sz w:val="16"/>
+          <w:szCs w:val="16"/>
+          <w:shd w:val="clear" w:fill="FFFFFF"/>
+        </w:rPr>
+      </w:pPr>
+      <w:r>
+        <w:rPr>
+          <w:rStyle w:val="14"/>
           <w:rFonts w:hint="default" w:ascii="Consolas" w:hAnsi="Consolas" w:eastAsia="Consolas" w:cs="Consolas"/>
           <w:b w:val="0"/>
           <w:i w:val="0"/>
@@ -14030,21 +14043,21 @@
         <w:ind w:left="360" w:leftChars="0" w:firstLine="0" w:firstLineChars="0"/>
         <w:jc w:val="left"/>
         <w:rPr>
-          <w:rStyle w:val="13"/>
-          <w:rFonts w:hint="default" w:ascii="Consolas" w:hAnsi="Consolas" w:eastAsia="Consolas" w:cs="Consolas"/>
-          <w:b w:val="0"/>
-          <w:i w:val="0"/>
-          <w:caps w:val="0"/>
-          <w:color w:val="212529"/>
-          <w:spacing w:val="0"/>
-          <w:sz w:val="16"/>
-          <w:szCs w:val="16"/>
-          <w:shd w:val="clear" w:fill="FFFFFF"/>
-        </w:rPr>
-      </w:pPr>
-      <w:r>
-        <w:rPr>
-          <w:rStyle w:val="13"/>
+          <w:rStyle w:val="14"/>
+          <w:rFonts w:hint="default" w:ascii="Consolas" w:hAnsi="Consolas" w:eastAsia="Consolas" w:cs="Consolas"/>
+          <w:b w:val="0"/>
+          <w:i w:val="0"/>
+          <w:caps w:val="0"/>
+          <w:color w:val="212529"/>
+          <w:spacing w:val="0"/>
+          <w:sz w:val="16"/>
+          <w:szCs w:val="16"/>
+          <w:shd w:val="clear" w:fill="FFFFFF"/>
+        </w:rPr>
+      </w:pPr>
+      <w:r>
+        <w:rPr>
+          <w:rStyle w:val="14"/>
           <w:rFonts w:hint="default" w:ascii="Consolas" w:hAnsi="Consolas" w:eastAsia="Consolas" w:cs="Consolas"/>
           <w:b w:val="0"/>
           <w:i w:val="0"/>
@@ -14116,7 +14129,7 @@
       </w:r>
       <w:r>
         <w:rPr>
-          <w:rStyle w:val="12"/>
+          <w:rStyle w:val="13"/>
           <w:rFonts w:hint="default" w:ascii="Segoe UI" w:hAnsi="Segoe UI" w:eastAsia="Segoe UI" w:cs="Segoe UI"/>
           <w:b w:val="0"/>
           <w:i w:val="0"/>
@@ -14159,21 +14172,21 @@
         <w:ind w:left="360" w:leftChars="0"/>
         <w:jc w:val="left"/>
         <w:rPr>
-          <w:rStyle w:val="13"/>
-          <w:rFonts w:hint="default" w:ascii="Consolas" w:hAnsi="Consolas" w:eastAsia="Consolas" w:cs="Consolas"/>
-          <w:b w:val="0"/>
-          <w:i w:val="0"/>
-          <w:caps w:val="0"/>
-          <w:color w:val="212529"/>
-          <w:spacing w:val="0"/>
-          <w:sz w:val="16"/>
-          <w:szCs w:val="16"/>
-          <w:shd w:val="clear" w:fill="FFFFFF"/>
-        </w:rPr>
-      </w:pPr>
-      <w:r>
-        <w:rPr>
-          <w:rStyle w:val="13"/>
+          <w:rStyle w:val="14"/>
+          <w:rFonts w:hint="default" w:ascii="Consolas" w:hAnsi="Consolas" w:eastAsia="Consolas" w:cs="Consolas"/>
+          <w:b w:val="0"/>
+          <w:i w:val="0"/>
+          <w:caps w:val="0"/>
+          <w:color w:val="212529"/>
+          <w:spacing w:val="0"/>
+          <w:sz w:val="16"/>
+          <w:szCs w:val="16"/>
+          <w:shd w:val="clear" w:fill="FFFFFF"/>
+        </w:rPr>
+      </w:pPr>
+      <w:r>
+        <w:rPr>
+          <w:rStyle w:val="14"/>
           <w:rFonts w:hint="default" w:ascii="Consolas" w:hAnsi="Consolas" w:eastAsia="Consolas" w:cs="Consolas"/>
           <w:b w:val="0"/>
           <w:i w:val="0"/>
@@ -14202,21 +14215,21 @@
         <w:ind w:left="360" w:leftChars="0"/>
         <w:jc w:val="left"/>
         <w:rPr>
-          <w:rStyle w:val="13"/>
-          <w:rFonts w:hint="default" w:ascii="Consolas" w:hAnsi="Consolas" w:eastAsia="Consolas" w:cs="Consolas"/>
-          <w:b w:val="0"/>
-          <w:i w:val="0"/>
-          <w:caps w:val="0"/>
-          <w:color w:val="212529"/>
-          <w:spacing w:val="0"/>
-          <w:sz w:val="16"/>
-          <w:szCs w:val="16"/>
-          <w:shd w:val="clear" w:fill="FFFFFF"/>
-        </w:rPr>
-      </w:pPr>
-      <w:r>
-        <w:rPr>
-          <w:rStyle w:val="13"/>
+          <w:rStyle w:val="14"/>
+          <w:rFonts w:hint="default" w:ascii="Consolas" w:hAnsi="Consolas" w:eastAsia="Consolas" w:cs="Consolas"/>
+          <w:b w:val="0"/>
+          <w:i w:val="0"/>
+          <w:caps w:val="0"/>
+          <w:color w:val="212529"/>
+          <w:spacing w:val="0"/>
+          <w:sz w:val="16"/>
+          <w:szCs w:val="16"/>
+          <w:shd w:val="clear" w:fill="FFFFFF"/>
+        </w:rPr>
+      </w:pPr>
+      <w:r>
+        <w:rPr>
+          <w:rStyle w:val="14"/>
           <w:rFonts w:hint="default" w:ascii="Consolas" w:hAnsi="Consolas" w:eastAsia="Consolas" w:cs="Consolas"/>
           <w:b w:val="0"/>
           <w:i w:val="0"/>
@@ -14245,21 +14258,21 @@
         <w:ind w:left="360" w:leftChars="0"/>
         <w:jc w:val="left"/>
         <w:rPr>
-          <w:rStyle w:val="13"/>
-          <w:rFonts w:hint="default" w:ascii="Consolas" w:hAnsi="Consolas" w:eastAsia="Consolas" w:cs="Consolas"/>
-          <w:b w:val="0"/>
-          <w:i w:val="0"/>
-          <w:caps w:val="0"/>
-          <w:color w:val="212529"/>
-          <w:spacing w:val="0"/>
-          <w:sz w:val="16"/>
-          <w:szCs w:val="16"/>
-          <w:shd w:val="clear" w:fill="FFFFFF"/>
-        </w:rPr>
-      </w:pPr>
-      <w:r>
-        <w:rPr>
-          <w:rStyle w:val="13"/>
+          <w:rStyle w:val="14"/>
+          <w:rFonts w:hint="default" w:ascii="Consolas" w:hAnsi="Consolas" w:eastAsia="Consolas" w:cs="Consolas"/>
+          <w:b w:val="0"/>
+          <w:i w:val="0"/>
+          <w:caps w:val="0"/>
+          <w:color w:val="212529"/>
+          <w:spacing w:val="0"/>
+          <w:sz w:val="16"/>
+          <w:szCs w:val="16"/>
+          <w:shd w:val="clear" w:fill="FFFFFF"/>
+        </w:rPr>
+      </w:pPr>
+      <w:r>
+        <w:rPr>
+          <w:rStyle w:val="14"/>
           <w:rFonts w:hint="default" w:ascii="Consolas" w:hAnsi="Consolas" w:eastAsia="Consolas" w:cs="Consolas"/>
           <w:b w:val="0"/>
           <w:i w:val="0"/>
@@ -14288,21 +14301,21 @@
         <w:ind w:left="360" w:leftChars="0"/>
         <w:jc w:val="left"/>
         <w:rPr>
-          <w:rStyle w:val="13"/>
-          <w:rFonts w:hint="default" w:ascii="Consolas" w:hAnsi="Consolas" w:eastAsia="Consolas" w:cs="Consolas"/>
-          <w:b w:val="0"/>
-          <w:i w:val="0"/>
-          <w:caps w:val="0"/>
-          <w:color w:val="212529"/>
-          <w:spacing w:val="0"/>
-          <w:sz w:val="16"/>
-          <w:szCs w:val="16"/>
-          <w:shd w:val="clear" w:fill="FFFFFF"/>
-        </w:rPr>
-      </w:pPr>
-      <w:r>
-        <w:rPr>
-          <w:rStyle w:val="13"/>
+          <w:rStyle w:val="14"/>
+          <w:rFonts w:hint="default" w:ascii="Consolas" w:hAnsi="Consolas" w:eastAsia="Consolas" w:cs="Consolas"/>
+          <w:b w:val="0"/>
+          <w:i w:val="0"/>
+          <w:caps w:val="0"/>
+          <w:color w:val="212529"/>
+          <w:spacing w:val="0"/>
+          <w:sz w:val="16"/>
+          <w:szCs w:val="16"/>
+          <w:shd w:val="clear" w:fill="FFFFFF"/>
+        </w:rPr>
+      </w:pPr>
+      <w:r>
+        <w:rPr>
+          <w:rStyle w:val="14"/>
           <w:rFonts w:hint="default" w:ascii="Consolas" w:hAnsi="Consolas" w:eastAsia="Consolas" w:cs="Consolas"/>
           <w:b w:val="0"/>
           <w:i w:val="0"/>
@@ -14331,21 +14344,21 @@
         <w:ind w:left="360" w:leftChars="0"/>
         <w:jc w:val="left"/>
         <w:rPr>
-          <w:rStyle w:val="13"/>
-          <w:rFonts w:hint="default" w:ascii="Consolas" w:hAnsi="Consolas" w:eastAsia="Consolas" w:cs="Consolas"/>
-          <w:b w:val="0"/>
-          <w:i w:val="0"/>
-          <w:caps w:val="0"/>
-          <w:color w:val="212529"/>
-          <w:spacing w:val="0"/>
-          <w:sz w:val="16"/>
-          <w:szCs w:val="16"/>
-          <w:shd w:val="clear" w:fill="FFFFFF"/>
-        </w:rPr>
-      </w:pPr>
-      <w:r>
-        <w:rPr>
-          <w:rStyle w:val="13"/>
+          <w:rStyle w:val="14"/>
+          <w:rFonts w:hint="default" w:ascii="Consolas" w:hAnsi="Consolas" w:eastAsia="Consolas" w:cs="Consolas"/>
+          <w:b w:val="0"/>
+          <w:i w:val="0"/>
+          <w:caps w:val="0"/>
+          <w:color w:val="212529"/>
+          <w:spacing w:val="0"/>
+          <w:sz w:val="16"/>
+          <w:szCs w:val="16"/>
+          <w:shd w:val="clear" w:fill="FFFFFF"/>
+        </w:rPr>
+      </w:pPr>
+      <w:r>
+        <w:rPr>
+          <w:rStyle w:val="14"/>
           <w:rFonts w:hint="default" w:ascii="Consolas" w:hAnsi="Consolas" w:eastAsia="Consolas" w:cs="Consolas"/>
           <w:b w:val="0"/>
           <w:i w:val="0"/>
@@ -14374,7 +14387,7 @@
         <w:spacing w:before="0" w:beforeAutospacing="0"/>
         <w:jc w:val="left"/>
         <w:rPr>
-          <w:rStyle w:val="13"/>
+          <w:rStyle w:val="14"/>
           <w:rFonts w:hint="default" w:ascii="Consolas" w:hAnsi="Consolas" w:eastAsia="Consolas" w:cs="Consolas"/>
           <w:b w:val="0"/>
           <w:i w:val="0"/>
@@ -14480,7 +14493,7 @@
       </w:r>
       <w:r>
         <w:rPr>
-          <w:rStyle w:val="12"/>
+          <w:rStyle w:val="13"/>
           <w:rFonts w:hint="default" w:ascii="Segoe UI" w:hAnsi="Segoe UI" w:eastAsia="Segoe UI" w:cs="Segoe UI"/>
           <w:b w:val="0"/>
           <w:i w:val="0"/>
@@ -14530,21 +14543,21 @@
         <w:ind w:left="360" w:leftChars="0" w:firstLine="0" w:firstLineChars="0"/>
         <w:jc w:val="left"/>
         <w:rPr>
-          <w:rStyle w:val="13"/>
-          <w:rFonts w:hint="default" w:ascii="Consolas" w:hAnsi="Consolas" w:eastAsia="Consolas" w:cs="Consolas"/>
-          <w:b w:val="0"/>
-          <w:i w:val="0"/>
-          <w:caps w:val="0"/>
-          <w:color w:val="212529"/>
-          <w:spacing w:val="0"/>
-          <w:sz w:val="16"/>
-          <w:szCs w:val="16"/>
-          <w:shd w:val="clear" w:fill="FFFFFF"/>
-        </w:rPr>
-      </w:pPr>
-      <w:r>
-        <w:rPr>
-          <w:rStyle w:val="13"/>
+          <w:rStyle w:val="14"/>
+          <w:rFonts w:hint="default" w:ascii="Consolas" w:hAnsi="Consolas" w:eastAsia="Consolas" w:cs="Consolas"/>
+          <w:b w:val="0"/>
+          <w:i w:val="0"/>
+          <w:caps w:val="0"/>
+          <w:color w:val="212529"/>
+          <w:spacing w:val="0"/>
+          <w:sz w:val="16"/>
+          <w:szCs w:val="16"/>
+          <w:shd w:val="clear" w:fill="FFFFFF"/>
+        </w:rPr>
+      </w:pPr>
+      <w:r>
+        <w:rPr>
+          <w:rStyle w:val="14"/>
           <w:rFonts w:hint="default" w:ascii="Consolas" w:hAnsi="Consolas" w:eastAsia="Consolas" w:cs="Consolas"/>
           <w:b w:val="0"/>
           <w:i w:val="0"/>
@@ -14616,7 +14629,7 @@
       </w:r>
       <w:r>
         <w:rPr>
-          <w:rStyle w:val="12"/>
+          <w:rStyle w:val="13"/>
           <w:rFonts w:hint="default" w:ascii="Segoe UI" w:hAnsi="Segoe UI" w:eastAsia="Segoe UI" w:cs="Segoe UI"/>
           <w:b w:val="0"/>
           <w:i w:val="0"/>
@@ -14659,21 +14672,21 @@
         <w:ind w:left="360" w:leftChars="0"/>
         <w:jc w:val="left"/>
         <w:rPr>
-          <w:rStyle w:val="13"/>
-          <w:rFonts w:hint="default" w:ascii="Consolas" w:hAnsi="Consolas" w:eastAsia="Consolas" w:cs="Consolas"/>
-          <w:b w:val="0"/>
-          <w:i w:val="0"/>
-          <w:caps w:val="0"/>
-          <w:color w:val="212529"/>
-          <w:spacing w:val="0"/>
-          <w:sz w:val="16"/>
-          <w:szCs w:val="16"/>
-          <w:shd w:val="clear" w:fill="FFFFFF"/>
-        </w:rPr>
-      </w:pPr>
-      <w:r>
-        <w:rPr>
-          <w:rStyle w:val="13"/>
+          <w:rStyle w:val="14"/>
+          <w:rFonts w:hint="default" w:ascii="Consolas" w:hAnsi="Consolas" w:eastAsia="Consolas" w:cs="Consolas"/>
+          <w:b w:val="0"/>
+          <w:i w:val="0"/>
+          <w:caps w:val="0"/>
+          <w:color w:val="212529"/>
+          <w:spacing w:val="0"/>
+          <w:sz w:val="16"/>
+          <w:szCs w:val="16"/>
+          <w:shd w:val="clear" w:fill="FFFFFF"/>
+        </w:rPr>
+      </w:pPr>
+      <w:r>
+        <w:rPr>
+          <w:rStyle w:val="14"/>
           <w:rFonts w:hint="default" w:ascii="Consolas" w:hAnsi="Consolas" w:eastAsia="Consolas" w:cs="Consolas"/>
           <w:b w:val="0"/>
           <w:i w:val="0"/>
@@ -14702,7 +14715,7 @@
         <w:spacing w:before="0" w:beforeAutospacing="0"/>
         <w:jc w:val="left"/>
         <w:rPr>
-          <w:rStyle w:val="13"/>
+          <w:rStyle w:val="14"/>
           <w:rFonts w:hint="default" w:ascii="Consolas" w:hAnsi="Consolas" w:eastAsia="Consolas" w:cs="Consolas"/>
           <w:b w:val="0"/>
           <w:i w:val="0"/>
@@ -14792,7 +14805,7 @@
       </w:r>
       <w:r>
         <w:rPr>
-          <w:rStyle w:val="15"/>
+          <w:rStyle w:val="16"/>
           <w:rFonts w:hint="default" w:ascii="Consolas" w:hAnsi="Consolas" w:eastAsia="Consolas" w:cs="Consolas"/>
           <w:b w:val="0"/>
           <w:i w:val="0"/>
@@ -14964,7 +14977,7 @@
       </w:r>
       <w:r>
         <w:rPr>
-          <w:rStyle w:val="12"/>
+          <w:rStyle w:val="13"/>
           <w:rFonts w:hint="default" w:ascii="Segoe UI" w:hAnsi="Segoe UI" w:eastAsia="Segoe UI" w:cs="Segoe UI"/>
           <w:b w:val="0"/>
           <w:i w:val="0"/>
@@ -14979,7 +14992,7 @@
       </w:r>
       <w:r>
         <w:rPr>
-          <w:rStyle w:val="12"/>
+          <w:rStyle w:val="13"/>
           <w:rFonts w:hint="eastAsia" w:ascii="Segoe UI" w:hAnsi="Segoe UI" w:eastAsia="宋体" w:cs="Segoe UI"/>
           <w:b w:val="0"/>
           <w:i w:val="0"/>
@@ -14995,7 +15008,7 @@
       </w:r>
       <w:r>
         <w:rPr>
-          <w:rStyle w:val="12"/>
+          <w:rStyle w:val="13"/>
           <w:rFonts w:hint="default" w:ascii="Segoe UI" w:hAnsi="Segoe UI" w:eastAsia="Segoe UI" w:cs="Segoe UI"/>
           <w:b w:val="0"/>
           <w:i w:val="0"/>
@@ -15088,7 +15101,7 @@
       </w:r>
       <w:r>
         <w:rPr>
-          <w:rStyle w:val="12"/>
+          <w:rStyle w:val="13"/>
           <w:rFonts w:hint="default" w:ascii="Segoe UI" w:hAnsi="Segoe UI" w:eastAsia="Segoe UI" w:cs="Segoe UI"/>
           <w:b w:val="0"/>
           <w:i w:val="0"/>
@@ -15103,7 +15116,7 @@
       </w:r>
       <w:r>
         <w:rPr>
-          <w:rStyle w:val="12"/>
+          <w:rStyle w:val="13"/>
           <w:rFonts w:hint="eastAsia" w:ascii="Segoe UI" w:hAnsi="Segoe UI" w:eastAsia="宋体" w:cs="Segoe UI"/>
           <w:b w:val="0"/>
           <w:i w:val="0"/>
@@ -15119,7 +15132,7 @@
       </w:r>
       <w:r>
         <w:rPr>
-          <w:rStyle w:val="12"/>
+          <w:rStyle w:val="13"/>
           <w:rFonts w:hint="default" w:ascii="Segoe UI" w:hAnsi="Segoe UI" w:eastAsia="Segoe UI" w:cs="Segoe UI"/>
           <w:b w:val="0"/>
           <w:i w:val="0"/>
@@ -15205,7 +15218,7 @@
       </w:r>
       <w:r>
         <w:rPr>
-          <w:rStyle w:val="12"/>
+          <w:rStyle w:val="13"/>
           <w:rFonts w:hint="default" w:ascii="Segoe UI" w:hAnsi="Segoe UI" w:eastAsia="Segoe UI" w:cs="Segoe UI"/>
           <w:b w:val="0"/>
           <w:i w:val="0"/>
@@ -15255,21 +15268,21 @@
         <w:ind w:left="360" w:leftChars="0" w:firstLine="0" w:firstLineChars="0"/>
         <w:jc w:val="left"/>
         <w:rPr>
-          <w:rStyle w:val="13"/>
-          <w:rFonts w:hint="default" w:ascii="Consolas" w:hAnsi="Consolas" w:eastAsia="Consolas" w:cs="Consolas"/>
-          <w:b w:val="0"/>
-          <w:i w:val="0"/>
-          <w:caps w:val="0"/>
-          <w:color w:val="212529"/>
-          <w:spacing w:val="0"/>
-          <w:sz w:val="16"/>
-          <w:szCs w:val="16"/>
-          <w:shd w:val="clear" w:fill="FFFFFF"/>
-        </w:rPr>
-      </w:pPr>
-      <w:r>
-        <w:rPr>
-          <w:rStyle w:val="13"/>
+          <w:rStyle w:val="14"/>
+          <w:rFonts w:hint="default" w:ascii="Consolas" w:hAnsi="Consolas" w:eastAsia="Consolas" w:cs="Consolas"/>
+          <w:b w:val="0"/>
+          <w:i w:val="0"/>
+          <w:caps w:val="0"/>
+          <w:color w:val="212529"/>
+          <w:spacing w:val="0"/>
+          <w:sz w:val="16"/>
+          <w:szCs w:val="16"/>
+          <w:shd w:val="clear" w:fill="FFFFFF"/>
+        </w:rPr>
+      </w:pPr>
+      <w:r>
+        <w:rPr>
+          <w:rStyle w:val="14"/>
           <w:rFonts w:hint="default" w:ascii="Consolas" w:hAnsi="Consolas" w:eastAsia="Consolas" w:cs="Consolas"/>
           <w:b w:val="0"/>
           <w:i w:val="0"/>
@@ -15305,21 +15318,21 @@
         <w:ind w:left="360" w:leftChars="0" w:firstLine="0" w:firstLineChars="0"/>
         <w:jc w:val="left"/>
         <w:rPr>
-          <w:rStyle w:val="13"/>
-          <w:rFonts w:hint="default" w:ascii="Consolas" w:hAnsi="Consolas" w:eastAsia="Consolas" w:cs="Consolas"/>
-          <w:b w:val="0"/>
-          <w:i w:val="0"/>
-          <w:caps w:val="0"/>
-          <w:color w:val="212529"/>
-          <w:spacing w:val="0"/>
-          <w:sz w:val="16"/>
-          <w:szCs w:val="16"/>
-          <w:shd w:val="clear" w:fill="FFFFFF"/>
-        </w:rPr>
-      </w:pPr>
-      <w:r>
-        <w:rPr>
-          <w:rStyle w:val="13"/>
+          <w:rStyle w:val="14"/>
+          <w:rFonts w:hint="default" w:ascii="Consolas" w:hAnsi="Consolas" w:eastAsia="Consolas" w:cs="Consolas"/>
+          <w:b w:val="0"/>
+          <w:i w:val="0"/>
+          <w:caps w:val="0"/>
+          <w:color w:val="212529"/>
+          <w:spacing w:val="0"/>
+          <w:sz w:val="16"/>
+          <w:szCs w:val="16"/>
+          <w:shd w:val="clear" w:fill="FFFFFF"/>
+        </w:rPr>
+      </w:pPr>
+      <w:r>
+        <w:rPr>
+          <w:rStyle w:val="14"/>
           <w:rFonts w:hint="default" w:ascii="Consolas" w:hAnsi="Consolas" w:eastAsia="Consolas" w:cs="Consolas"/>
           <w:b w:val="0"/>
           <w:i w:val="0"/>
@@ -15391,7 +15404,7 @@
       </w:r>
       <w:r>
         <w:rPr>
-          <w:rStyle w:val="12"/>
+          <w:rStyle w:val="13"/>
           <w:rFonts w:hint="default" w:ascii="Segoe UI" w:hAnsi="Segoe UI" w:eastAsia="Segoe UI" w:cs="Segoe UI"/>
           <w:b w:val="0"/>
           <w:i w:val="0"/>
@@ -15441,21 +15454,21 @@
         <w:ind w:left="360" w:leftChars="0" w:firstLine="0" w:firstLineChars="0"/>
         <w:jc w:val="left"/>
         <w:rPr>
-          <w:rStyle w:val="13"/>
-          <w:rFonts w:hint="default" w:ascii="Consolas" w:hAnsi="Consolas" w:eastAsia="Consolas" w:cs="Consolas"/>
-          <w:b w:val="0"/>
-          <w:i w:val="0"/>
-          <w:caps w:val="0"/>
-          <w:color w:val="212529"/>
-          <w:spacing w:val="0"/>
-          <w:sz w:val="16"/>
-          <w:szCs w:val="16"/>
-          <w:shd w:val="clear" w:fill="FFFFFF"/>
-        </w:rPr>
-      </w:pPr>
-      <w:r>
-        <w:rPr>
-          <w:rStyle w:val="13"/>
+          <w:rStyle w:val="14"/>
+          <w:rFonts w:hint="default" w:ascii="Consolas" w:hAnsi="Consolas" w:eastAsia="Consolas" w:cs="Consolas"/>
+          <w:b w:val="0"/>
+          <w:i w:val="0"/>
+          <w:caps w:val="0"/>
+          <w:color w:val="212529"/>
+          <w:spacing w:val="0"/>
+          <w:sz w:val="16"/>
+          <w:szCs w:val="16"/>
+          <w:shd w:val="clear" w:fill="FFFFFF"/>
+        </w:rPr>
+      </w:pPr>
+      <w:r>
+        <w:rPr>
+          <w:rStyle w:val="14"/>
           <w:rFonts w:hint="default" w:ascii="Consolas" w:hAnsi="Consolas" w:eastAsia="Consolas" w:cs="Consolas"/>
           <w:b w:val="0"/>
           <w:i w:val="0"/>
@@ -15493,7 +15506,7 @@
       </w:pPr>
       <w:r>
         <w:rPr>
-          <w:rStyle w:val="13"/>
+          <w:rStyle w:val="14"/>
           <w:rFonts w:hint="default" w:ascii="Consolas" w:hAnsi="Consolas" w:eastAsia="Consolas" w:cs="Consolas"/>
           <w:b w:val="0"/>
           <w:i w:val="0"/>
@@ -15522,7 +15535,7 @@
         <w:spacing w:before="0" w:beforeAutospacing="0"/>
         <w:jc w:val="left"/>
         <w:rPr>
-          <w:rStyle w:val="13"/>
+          <w:rStyle w:val="14"/>
           <w:rFonts w:hint="default" w:ascii="Consolas" w:hAnsi="Consolas" w:eastAsia="Consolas" w:cs="Consolas"/>
           <w:b w:val="0"/>
           <w:i w:val="0"/>
@@ -15568,6 +15581,7 @@
         <w:spacing w:before="0" w:beforeAutospacing="0" w:after="240" w:afterAutospacing="0" w:line="14" w:lineRule="atLeast"/>
         <w:ind w:left="0" w:firstLine="0"/>
         <w:jc w:val="left"/>
+        <w:outlineLvl w:val="9"/>
         <w:rPr>
           <w:rFonts w:hint="eastAsia" w:ascii="sans-serif" w:hAnsi="sans-serif" w:eastAsia="宋体" w:cs="sans-serif"/>
           <w:i w:val="0"/>
@@ -15700,7 +15714,7 @@
       </w:r>
       <w:r>
         <w:rPr>
-          <w:rStyle w:val="12"/>
+          <w:rStyle w:val="13"/>
           <w:rFonts w:hint="default" w:ascii="Segoe UI" w:hAnsi="Segoe UI" w:eastAsia="Segoe UI" w:cs="Segoe UI"/>
           <w:b w:val="0"/>
           <w:i w:val="0"/>
@@ -15825,7 +15839,7 @@
       </w:r>
       <w:r>
         <w:rPr>
-          <w:rStyle w:val="12"/>
+          <w:rStyle w:val="13"/>
           <w:rFonts w:hint="default" w:ascii="Segoe UI" w:hAnsi="Segoe UI" w:eastAsia="Segoe UI" w:cs="Segoe UI"/>
           <w:b w:val="0"/>
           <w:i w:val="0"/>
@@ -15911,7 +15925,7 @@
       </w:r>
       <w:r>
         <w:rPr>
-          <w:rStyle w:val="12"/>
+          <w:rStyle w:val="13"/>
           <w:rFonts w:hint="default" w:ascii="Segoe UI" w:hAnsi="Segoe UI" w:eastAsia="Segoe UI" w:cs="Segoe UI"/>
           <w:b w:val="0"/>
           <w:i w:val="0"/>
@@ -16077,7 +16091,7 @@
       </w:r>
       <w:r>
         <w:rPr>
-          <w:rStyle w:val="12"/>
+          <w:rStyle w:val="13"/>
           <w:rFonts w:hint="default" w:ascii="Segoe UI" w:hAnsi="Segoe UI" w:eastAsia="Segoe UI" w:cs="Segoe UI"/>
           <w:b w:val="0"/>
           <w:i w:val="0"/>
@@ -16127,21 +16141,21 @@
         <w:ind w:left="360" w:leftChars="0" w:firstLine="0" w:firstLineChars="0"/>
         <w:jc w:val="left"/>
         <w:rPr>
-          <w:rStyle w:val="13"/>
-          <w:rFonts w:hint="default" w:ascii="Consolas" w:hAnsi="Consolas" w:eastAsia="Consolas" w:cs="Consolas"/>
-          <w:b w:val="0"/>
-          <w:i w:val="0"/>
-          <w:caps w:val="0"/>
-          <w:color w:val="212529"/>
-          <w:spacing w:val="0"/>
-          <w:sz w:val="16"/>
-          <w:szCs w:val="16"/>
-          <w:shd w:val="clear" w:fill="FFFFFF"/>
-        </w:rPr>
-      </w:pPr>
-      <w:r>
-        <w:rPr>
-          <w:rStyle w:val="13"/>
+          <w:rStyle w:val="14"/>
+          <w:rFonts w:hint="default" w:ascii="Consolas" w:hAnsi="Consolas" w:eastAsia="Consolas" w:cs="Consolas"/>
+          <w:b w:val="0"/>
+          <w:i w:val="0"/>
+          <w:caps w:val="0"/>
+          <w:color w:val="212529"/>
+          <w:spacing w:val="0"/>
+          <w:sz w:val="16"/>
+          <w:szCs w:val="16"/>
+          <w:shd w:val="clear" w:fill="FFFFFF"/>
+        </w:rPr>
+      </w:pPr>
+      <w:r>
+        <w:rPr>
+          <w:rStyle w:val="14"/>
           <w:rFonts w:hint="default" w:ascii="Consolas" w:hAnsi="Consolas" w:eastAsia="Consolas" w:cs="Consolas"/>
           <w:b w:val="0"/>
           <w:i w:val="0"/>
@@ -16213,7 +16227,7 @@
       </w:r>
       <w:r>
         <w:rPr>
-          <w:rStyle w:val="12"/>
+          <w:rStyle w:val="13"/>
           <w:rFonts w:hint="default" w:ascii="Segoe UI" w:hAnsi="Segoe UI" w:eastAsia="Segoe UI" w:cs="Segoe UI"/>
           <w:b w:val="0"/>
           <w:i w:val="0"/>
@@ -16263,21 +16277,21 @@
         <w:ind w:left="360" w:leftChars="0" w:firstLine="0" w:firstLineChars="0"/>
         <w:jc w:val="left"/>
         <w:rPr>
-          <w:rStyle w:val="13"/>
-          <w:rFonts w:hint="default" w:ascii="Consolas" w:hAnsi="Consolas" w:eastAsia="Consolas" w:cs="Consolas"/>
-          <w:b w:val="0"/>
-          <w:i w:val="0"/>
-          <w:caps w:val="0"/>
-          <w:color w:val="212529"/>
-          <w:spacing w:val="0"/>
-          <w:sz w:val="16"/>
-          <w:szCs w:val="16"/>
-          <w:shd w:val="clear" w:fill="FFFFFF"/>
-        </w:rPr>
-      </w:pPr>
-      <w:r>
-        <w:rPr>
-          <w:rStyle w:val="13"/>
+          <w:rStyle w:val="14"/>
+          <w:rFonts w:hint="default" w:ascii="Consolas" w:hAnsi="Consolas" w:eastAsia="Consolas" w:cs="Consolas"/>
+          <w:b w:val="0"/>
+          <w:i w:val="0"/>
+          <w:caps w:val="0"/>
+          <w:color w:val="212529"/>
+          <w:spacing w:val="0"/>
+          <w:sz w:val="16"/>
+          <w:szCs w:val="16"/>
+          <w:shd w:val="clear" w:fill="FFFFFF"/>
+        </w:rPr>
+      </w:pPr>
+      <w:r>
+        <w:rPr>
+          <w:rStyle w:val="14"/>
           <w:rFonts w:hint="default" w:ascii="Consolas" w:hAnsi="Consolas" w:eastAsia="Consolas" w:cs="Consolas"/>
           <w:b w:val="0"/>
           <w:i w:val="0"/>
@@ -16435,7 +16449,7 @@
       </w:r>
       <w:r>
         <w:rPr>
-          <w:rStyle w:val="12"/>
+          <w:rStyle w:val="13"/>
           <w:rFonts w:hint="default" w:ascii="Segoe UI" w:hAnsi="Segoe UI" w:eastAsia="Segoe UI" w:cs="Segoe UI"/>
           <w:b w:val="0"/>
           <w:i w:val="0"/>
@@ -16485,21 +16499,21 @@
         <w:ind w:left="360" w:leftChars="0" w:firstLine="0" w:firstLineChars="0"/>
         <w:jc w:val="left"/>
         <w:rPr>
-          <w:rStyle w:val="13"/>
-          <w:rFonts w:hint="default" w:ascii="Consolas" w:hAnsi="Consolas" w:eastAsia="Consolas" w:cs="Consolas"/>
-          <w:b w:val="0"/>
-          <w:i w:val="0"/>
-          <w:caps w:val="0"/>
-          <w:color w:val="212529"/>
-          <w:spacing w:val="0"/>
-          <w:sz w:val="16"/>
-          <w:szCs w:val="16"/>
-          <w:shd w:val="clear" w:fill="FFFFFF"/>
-        </w:rPr>
-      </w:pPr>
-      <w:r>
-        <w:rPr>
-          <w:rStyle w:val="13"/>
+          <w:rStyle w:val="14"/>
+          <w:rFonts w:hint="default" w:ascii="Consolas" w:hAnsi="Consolas" w:eastAsia="Consolas" w:cs="Consolas"/>
+          <w:b w:val="0"/>
+          <w:i w:val="0"/>
+          <w:caps w:val="0"/>
+          <w:color w:val="212529"/>
+          <w:spacing w:val="0"/>
+          <w:sz w:val="16"/>
+          <w:szCs w:val="16"/>
+          <w:shd w:val="clear" w:fill="FFFFFF"/>
+        </w:rPr>
+      </w:pPr>
+      <w:r>
+        <w:rPr>
+          <w:rStyle w:val="14"/>
           <w:rFonts w:hint="default" w:ascii="Consolas" w:hAnsi="Consolas" w:eastAsia="Consolas" w:cs="Consolas"/>
           <w:b w:val="0"/>
           <w:i w:val="0"/>
@@ -16571,7 +16585,7 @@
       </w:r>
       <w:r>
         <w:rPr>
-          <w:rStyle w:val="12"/>
+          <w:rStyle w:val="13"/>
           <w:rFonts w:hint="default" w:ascii="Segoe UI" w:hAnsi="Segoe UI" w:eastAsia="Segoe UI" w:cs="Segoe UI"/>
           <w:b w:val="0"/>
           <w:i w:val="0"/>
@@ -16621,21 +16635,21 @@
         <w:ind w:left="360" w:leftChars="0" w:firstLine="0" w:firstLineChars="0"/>
         <w:jc w:val="left"/>
         <w:rPr>
-          <w:rStyle w:val="13"/>
-          <w:rFonts w:hint="default" w:ascii="Consolas" w:hAnsi="Consolas" w:eastAsia="Consolas" w:cs="Consolas"/>
-          <w:b w:val="0"/>
-          <w:i w:val="0"/>
-          <w:caps w:val="0"/>
-          <w:color w:val="212529"/>
-          <w:spacing w:val="0"/>
-          <w:sz w:val="16"/>
-          <w:szCs w:val="16"/>
-          <w:shd w:val="clear" w:fill="FFFFFF"/>
-        </w:rPr>
-      </w:pPr>
-      <w:r>
-        <w:rPr>
-          <w:rStyle w:val="13"/>
+          <w:rStyle w:val="14"/>
+          <w:rFonts w:hint="default" w:ascii="Consolas" w:hAnsi="Consolas" w:eastAsia="Consolas" w:cs="Consolas"/>
+          <w:b w:val="0"/>
+          <w:i w:val="0"/>
+          <w:caps w:val="0"/>
+          <w:color w:val="212529"/>
+          <w:spacing w:val="0"/>
+          <w:sz w:val="16"/>
+          <w:szCs w:val="16"/>
+          <w:shd w:val="clear" w:fill="FFFFFF"/>
+        </w:rPr>
+      </w:pPr>
+      <w:r>
+        <w:rPr>
+          <w:rStyle w:val="14"/>
           <w:rFonts w:hint="default" w:ascii="Consolas" w:hAnsi="Consolas" w:eastAsia="Consolas" w:cs="Consolas"/>
           <w:b w:val="0"/>
           <w:i w:val="0"/>
@@ -16664,7 +16678,7 @@
         <w:spacing w:before="0" w:beforeAutospacing="0"/>
         <w:jc w:val="left"/>
         <w:rPr>
-          <w:rStyle w:val="13"/>
+          <w:rStyle w:val="14"/>
           <w:rFonts w:hint="default" w:ascii="Consolas" w:hAnsi="Consolas" w:eastAsia="Consolas" w:cs="Consolas"/>
           <w:b w:val="0"/>
           <w:i w:val="0"/>
@@ -16876,7 +16890,7 @@
       </w:r>
       <w:r>
         <w:rPr>
-          <w:rStyle w:val="12"/>
+          <w:rStyle w:val="13"/>
           <w:rFonts w:hint="default" w:ascii="Segoe UI" w:hAnsi="Segoe UI" w:eastAsia="Segoe UI" w:cs="Segoe UI"/>
           <w:b w:val="0"/>
           <w:i w:val="0"/>
@@ -16926,21 +16940,21 @@
         <w:ind w:left="360" w:leftChars="0" w:firstLine="0" w:firstLineChars="0"/>
         <w:jc w:val="left"/>
         <w:rPr>
-          <w:rStyle w:val="13"/>
-          <w:rFonts w:hint="default" w:ascii="Consolas" w:hAnsi="Consolas" w:eastAsia="Consolas" w:cs="Consolas"/>
-          <w:b w:val="0"/>
-          <w:i w:val="0"/>
-          <w:caps w:val="0"/>
-          <w:color w:val="212529"/>
-          <w:spacing w:val="0"/>
-          <w:sz w:val="16"/>
-          <w:szCs w:val="16"/>
-          <w:shd w:val="clear" w:fill="FFFFFF"/>
-        </w:rPr>
-      </w:pPr>
-      <w:r>
-        <w:rPr>
-          <w:rStyle w:val="13"/>
+          <w:rStyle w:val="14"/>
+          <w:rFonts w:hint="default" w:ascii="Consolas" w:hAnsi="Consolas" w:eastAsia="Consolas" w:cs="Consolas"/>
+          <w:b w:val="0"/>
+          <w:i w:val="0"/>
+          <w:caps w:val="0"/>
+          <w:color w:val="212529"/>
+          <w:spacing w:val="0"/>
+          <w:sz w:val="16"/>
+          <w:szCs w:val="16"/>
+          <w:shd w:val="clear" w:fill="FFFFFF"/>
+        </w:rPr>
+      </w:pPr>
+      <w:r>
+        <w:rPr>
+          <w:rStyle w:val="14"/>
           <w:rFonts w:hint="default" w:ascii="Consolas" w:hAnsi="Consolas" w:eastAsia="Consolas" w:cs="Consolas"/>
           <w:b w:val="0"/>
           <w:i w:val="0"/>
@@ -17012,7 +17026,7 @@
       </w:r>
       <w:r>
         <w:rPr>
-          <w:rStyle w:val="12"/>
+          <w:rStyle w:val="13"/>
           <w:rFonts w:hint="default" w:ascii="Segoe UI" w:hAnsi="Segoe UI" w:eastAsia="Segoe UI" w:cs="Segoe UI"/>
           <w:b w:val="0"/>
           <w:i w:val="0"/>
@@ -17062,21 +17076,21 @@
         <w:ind w:left="360" w:leftChars="0" w:firstLine="0" w:firstLineChars="0"/>
         <w:jc w:val="left"/>
         <w:rPr>
-          <w:rStyle w:val="13"/>
-          <w:rFonts w:hint="default" w:ascii="Consolas" w:hAnsi="Consolas" w:eastAsia="Consolas" w:cs="Consolas"/>
-          <w:b w:val="0"/>
-          <w:i w:val="0"/>
-          <w:caps w:val="0"/>
-          <w:color w:val="212529"/>
-          <w:spacing w:val="0"/>
-          <w:sz w:val="16"/>
-          <w:szCs w:val="16"/>
-          <w:shd w:val="clear" w:fill="FFFFFF"/>
-        </w:rPr>
-      </w:pPr>
-      <w:r>
-        <w:rPr>
-          <w:rStyle w:val="13"/>
+          <w:rStyle w:val="14"/>
+          <w:rFonts w:hint="default" w:ascii="Consolas" w:hAnsi="Consolas" w:eastAsia="Consolas" w:cs="Consolas"/>
+          <w:b w:val="0"/>
+          <w:i w:val="0"/>
+          <w:caps w:val="0"/>
+          <w:color w:val="212529"/>
+          <w:spacing w:val="0"/>
+          <w:sz w:val="16"/>
+          <w:szCs w:val="16"/>
+          <w:shd w:val="clear" w:fill="FFFFFF"/>
+        </w:rPr>
+      </w:pPr>
+      <w:r>
+        <w:rPr>
+          <w:rStyle w:val="14"/>
           <w:rFonts w:hint="default" w:ascii="Consolas" w:hAnsi="Consolas" w:eastAsia="Consolas" w:cs="Consolas"/>
           <w:b w:val="0"/>
           <w:i w:val="0"/>
@@ -17105,7 +17119,7 @@
         <w:spacing w:before="0" w:beforeAutospacing="0"/>
         <w:jc w:val="left"/>
         <w:rPr>
-          <w:rStyle w:val="13"/>
+          <w:rStyle w:val="14"/>
           <w:rFonts w:hint="default" w:ascii="Consolas" w:hAnsi="Consolas" w:eastAsia="Consolas" w:cs="Consolas"/>
           <w:b w:val="0"/>
           <w:i w:val="0"/>
@@ -17129,6 +17143,7 @@
         <w:spacing w:before="0" w:beforeAutospacing="0" w:line="14" w:lineRule="atLeast"/>
         <w:ind w:left="0" w:firstLine="0"/>
         <w:jc w:val="left"/>
+        <w:outlineLvl w:val="9"/>
         <w:rPr>
           <w:rFonts w:hint="default" w:ascii="sans-serif" w:hAnsi="sans-serif" w:eastAsia="sans-serif" w:cs="sans-serif"/>
           <w:i w:val="0"/>
@@ -17228,7 +17243,7 @@
       </w:r>
       <w:r>
         <w:rPr>
-          <w:rStyle w:val="12"/>
+          <w:rStyle w:val="13"/>
           <w:rFonts w:hint="default" w:ascii="Segoe UI" w:hAnsi="Segoe UI" w:eastAsia="Segoe UI" w:cs="Segoe UI"/>
           <w:b w:val="0"/>
           <w:i w:val="0"/>
@@ -17343,7 +17358,7 @@
       </w:r>
       <w:r>
         <w:rPr>
-          <w:rStyle w:val="12"/>
+          <w:rStyle w:val="13"/>
           <w:rFonts w:hint="default" w:ascii="Segoe UI" w:hAnsi="Segoe UI" w:eastAsia="Segoe UI" w:cs="Segoe UI"/>
           <w:b w:val="0"/>
           <w:i w:val="0"/>
@@ -17393,21 +17408,21 @@
         <w:ind w:left="360" w:leftChars="0" w:firstLine="0" w:firstLineChars="0"/>
         <w:jc w:val="left"/>
         <w:rPr>
-          <w:rStyle w:val="13"/>
-          <w:rFonts w:hint="default" w:ascii="Consolas" w:hAnsi="Consolas" w:eastAsia="Consolas" w:cs="Consolas"/>
-          <w:b w:val="0"/>
-          <w:i w:val="0"/>
-          <w:caps w:val="0"/>
-          <w:color w:val="212529"/>
-          <w:spacing w:val="0"/>
-          <w:sz w:val="16"/>
-          <w:szCs w:val="16"/>
-          <w:shd w:val="clear" w:fill="FFFFFF"/>
-        </w:rPr>
-      </w:pPr>
-      <w:r>
-        <w:rPr>
-          <w:rStyle w:val="13"/>
+          <w:rStyle w:val="14"/>
+          <w:rFonts w:hint="default" w:ascii="Consolas" w:hAnsi="Consolas" w:eastAsia="Consolas" w:cs="Consolas"/>
+          <w:b w:val="0"/>
+          <w:i w:val="0"/>
+          <w:caps w:val="0"/>
+          <w:color w:val="212529"/>
+          <w:spacing w:val="0"/>
+          <w:sz w:val="16"/>
+          <w:szCs w:val="16"/>
+          <w:shd w:val="clear" w:fill="FFFFFF"/>
+        </w:rPr>
+      </w:pPr>
+      <w:r>
+        <w:rPr>
+          <w:rStyle w:val="14"/>
           <w:rFonts w:hint="default" w:ascii="Consolas" w:hAnsi="Consolas" w:eastAsia="Consolas" w:cs="Consolas"/>
           <w:b w:val="0"/>
           <w:i w:val="0"/>
@@ -17479,7 +17494,7 @@
       </w:r>
       <w:r>
         <w:rPr>
-          <w:rStyle w:val="12"/>
+          <w:rStyle w:val="13"/>
           <w:rFonts w:hint="default" w:ascii="Segoe UI" w:hAnsi="Segoe UI" w:eastAsia="Segoe UI" w:cs="Segoe UI"/>
           <w:b w:val="0"/>
           <w:i w:val="0"/>
@@ -17529,21 +17544,21 @@
         <w:ind w:left="360" w:leftChars="0" w:firstLine="0" w:firstLineChars="0"/>
         <w:jc w:val="left"/>
         <w:rPr>
-          <w:rStyle w:val="13"/>
-          <w:rFonts w:hint="default" w:ascii="Consolas" w:hAnsi="Consolas" w:eastAsia="Consolas" w:cs="Consolas"/>
-          <w:b w:val="0"/>
-          <w:i w:val="0"/>
-          <w:caps w:val="0"/>
-          <w:color w:val="212529"/>
-          <w:spacing w:val="0"/>
-          <w:sz w:val="16"/>
-          <w:szCs w:val="16"/>
-          <w:shd w:val="clear" w:fill="FFFFFF"/>
-        </w:rPr>
-      </w:pPr>
-      <w:r>
-        <w:rPr>
-          <w:rStyle w:val="13"/>
+          <w:rStyle w:val="14"/>
+          <w:rFonts w:hint="default" w:ascii="Consolas" w:hAnsi="Consolas" w:eastAsia="Consolas" w:cs="Consolas"/>
+          <w:b w:val="0"/>
+          <w:i w:val="0"/>
+          <w:caps w:val="0"/>
+          <w:color w:val="212529"/>
+          <w:spacing w:val="0"/>
+          <w:sz w:val="16"/>
+          <w:szCs w:val="16"/>
+          <w:shd w:val="clear" w:fill="FFFFFF"/>
+        </w:rPr>
+      </w:pPr>
+      <w:r>
+        <w:rPr>
+          <w:rStyle w:val="14"/>
           <w:rFonts w:hint="default" w:ascii="Consolas" w:hAnsi="Consolas" w:eastAsia="Consolas" w:cs="Consolas"/>
           <w:b w:val="0"/>
           <w:i w:val="0"/>
@@ -17572,7 +17587,7 @@
         <w:spacing w:before="0" w:beforeAutospacing="0"/>
         <w:jc w:val="left"/>
         <w:rPr>
-          <w:rStyle w:val="13"/>
+          <w:rStyle w:val="14"/>
           <w:rFonts w:hint="default" w:ascii="Consolas" w:hAnsi="Consolas" w:eastAsia="Consolas" w:cs="Consolas"/>
           <w:b w:val="0"/>
           <w:i w:val="0"/>
@@ -17709,7 +17724,7 @@
       </w:r>
       <w:r>
         <w:rPr>
-          <w:rStyle w:val="12"/>
+          <w:rStyle w:val="13"/>
           <w:rFonts w:hint="default" w:ascii="Segoe UI" w:hAnsi="Segoe UI" w:eastAsia="Segoe UI" w:cs="Segoe UI"/>
           <w:b w:val="0"/>
           <w:i w:val="0"/>
@@ -17759,21 +17774,21 @@
         <w:ind w:left="360" w:leftChars="0" w:firstLine="0" w:firstLineChars="0"/>
         <w:jc w:val="left"/>
         <w:rPr>
-          <w:rStyle w:val="13"/>
-          <w:rFonts w:hint="default" w:ascii="Consolas" w:hAnsi="Consolas" w:eastAsia="Consolas" w:cs="Consolas"/>
-          <w:b w:val="0"/>
-          <w:i w:val="0"/>
-          <w:caps w:val="0"/>
-          <w:color w:val="212529"/>
-          <w:spacing w:val="0"/>
-          <w:sz w:val="16"/>
-          <w:szCs w:val="16"/>
-          <w:shd w:val="clear" w:fill="FFFFFF"/>
-        </w:rPr>
-      </w:pPr>
-      <w:r>
-        <w:rPr>
-          <w:rStyle w:val="13"/>
+          <w:rStyle w:val="14"/>
+          <w:rFonts w:hint="default" w:ascii="Consolas" w:hAnsi="Consolas" w:eastAsia="Consolas" w:cs="Consolas"/>
+          <w:b w:val="0"/>
+          <w:i w:val="0"/>
+          <w:caps w:val="0"/>
+          <w:color w:val="212529"/>
+          <w:spacing w:val="0"/>
+          <w:sz w:val="16"/>
+          <w:szCs w:val="16"/>
+          <w:shd w:val="clear" w:fill="FFFFFF"/>
+        </w:rPr>
+      </w:pPr>
+      <w:r>
+        <w:rPr>
+          <w:rStyle w:val="14"/>
           <w:rFonts w:hint="default" w:ascii="Consolas" w:hAnsi="Consolas" w:eastAsia="Consolas" w:cs="Consolas"/>
           <w:b w:val="0"/>
           <w:i w:val="0"/>
@@ -17845,7 +17860,7 @@
       </w:r>
       <w:r>
         <w:rPr>
-          <w:rStyle w:val="12"/>
+          <w:rStyle w:val="13"/>
           <w:rFonts w:hint="default" w:ascii="Segoe UI" w:hAnsi="Segoe UI" w:eastAsia="Segoe UI" w:cs="Segoe UI"/>
           <w:b w:val="0"/>
           <w:i w:val="0"/>
@@ -17895,21 +17910,21 @@
         <w:ind w:left="360" w:leftChars="0" w:firstLine="0" w:firstLineChars="0"/>
         <w:jc w:val="left"/>
         <w:rPr>
-          <w:rStyle w:val="13"/>
-          <w:rFonts w:hint="default" w:ascii="Consolas" w:hAnsi="Consolas" w:eastAsia="Consolas" w:cs="Consolas"/>
-          <w:b w:val="0"/>
-          <w:i w:val="0"/>
-          <w:caps w:val="0"/>
-          <w:color w:val="212529"/>
-          <w:spacing w:val="0"/>
-          <w:sz w:val="16"/>
-          <w:szCs w:val="16"/>
-          <w:shd w:val="clear" w:fill="FFFFFF"/>
-        </w:rPr>
-      </w:pPr>
-      <w:r>
-        <w:rPr>
-          <w:rStyle w:val="13"/>
+          <w:rStyle w:val="14"/>
+          <w:rFonts w:hint="default" w:ascii="Consolas" w:hAnsi="Consolas" w:eastAsia="Consolas" w:cs="Consolas"/>
+          <w:b w:val="0"/>
+          <w:i w:val="0"/>
+          <w:caps w:val="0"/>
+          <w:color w:val="212529"/>
+          <w:spacing w:val="0"/>
+          <w:sz w:val="16"/>
+          <w:szCs w:val="16"/>
+          <w:shd w:val="clear" w:fill="FFFFFF"/>
+        </w:rPr>
+      </w:pPr>
+      <w:r>
+        <w:rPr>
+          <w:rStyle w:val="14"/>
           <w:rFonts w:hint="default" w:ascii="Consolas" w:hAnsi="Consolas" w:eastAsia="Consolas" w:cs="Consolas"/>
           <w:b w:val="0"/>
           <w:i w:val="0"/>
@@ -18011,6 +18026,7 @@
         <w:spacing w:before="0" w:beforeAutospacing="0" w:after="240" w:afterAutospacing="0" w:line="14" w:lineRule="atLeast"/>
         <w:ind w:left="0" w:firstLine="0"/>
         <w:jc w:val="left"/>
+        <w:outlineLvl w:val="9"/>
         <w:rPr>
           <w:rFonts w:hint="default" w:ascii="sans-serif" w:hAnsi="sans-serif" w:eastAsia="sans-serif" w:cs="sans-serif"/>
           <w:i w:val="0"/>
@@ -18138,7 +18154,7 @@
       </w:r>
       <w:r>
         <w:rPr>
-          <w:rStyle w:val="12"/>
+          <w:rStyle w:val="13"/>
           <w:rFonts w:hint="eastAsia" w:ascii="Segoe UI" w:hAnsi="Segoe UI" w:eastAsia="宋体" w:cs="Segoe UI"/>
           <w:b w:val="0"/>
           <w:i w:val="0"/>
@@ -18262,7 +18278,7 @@
       </w:r>
       <w:r>
         <w:rPr>
-          <w:rStyle w:val="12"/>
+          <w:rStyle w:val="13"/>
           <w:rFonts w:hint="default" w:ascii="Segoe UI" w:hAnsi="Segoe UI" w:eastAsia="Segoe UI" w:cs="Segoe UI"/>
           <w:b w:val="0"/>
           <w:i w:val="0"/>
@@ -18348,7 +18364,7 @@
       </w:r>
       <w:r>
         <w:rPr>
-          <w:rStyle w:val="12"/>
+          <w:rStyle w:val="13"/>
           <w:rFonts w:hint="default" w:ascii="Segoe UI" w:hAnsi="Segoe UI" w:eastAsia="Segoe UI" w:cs="Segoe UI"/>
           <w:b w:val="0"/>
           <w:i w:val="0"/>
@@ -18434,7 +18450,7 @@
       </w:r>
       <w:r>
         <w:rPr>
-          <w:rStyle w:val="12"/>
+          <w:rStyle w:val="13"/>
           <w:rFonts w:hint="default" w:ascii="Segoe UI" w:hAnsi="Segoe UI" w:eastAsia="Segoe UI" w:cs="Segoe UI"/>
           <w:b w:val="0"/>
           <w:i w:val="0"/>
@@ -18536,21 +18552,21 @@
         <w:ind w:left="0" w:leftChars="0" w:firstLine="0" w:firstLineChars="0"/>
         <w:jc w:val="left"/>
         <w:rPr>
-          <w:rStyle w:val="13"/>
-          <w:rFonts w:hint="default" w:ascii="Consolas" w:hAnsi="Consolas" w:eastAsia="Consolas" w:cs="Consolas"/>
-          <w:b w:val="0"/>
-          <w:i w:val="0"/>
-          <w:caps w:val="0"/>
-          <w:color w:val="212529"/>
-          <w:spacing w:val="0"/>
-          <w:sz w:val="16"/>
-          <w:szCs w:val="16"/>
-          <w:shd w:val="clear" w:fill="FFFFFF"/>
-        </w:rPr>
-      </w:pPr>
-      <w:r>
-        <w:rPr>
-          <w:rStyle w:val="13"/>
+          <w:rStyle w:val="14"/>
+          <w:rFonts w:hint="default" w:ascii="Consolas" w:hAnsi="Consolas" w:eastAsia="Consolas" w:cs="Consolas"/>
+          <w:b w:val="0"/>
+          <w:i w:val="0"/>
+          <w:caps w:val="0"/>
+          <w:color w:val="212529"/>
+          <w:spacing w:val="0"/>
+          <w:sz w:val="16"/>
+          <w:szCs w:val="16"/>
+          <w:shd w:val="clear" w:fill="FFFFFF"/>
+        </w:rPr>
+      </w:pPr>
+      <w:r>
+        <w:rPr>
+          <w:rStyle w:val="14"/>
           <w:rFonts w:hint="default" w:ascii="Consolas" w:hAnsi="Consolas" w:eastAsia="Consolas" w:cs="Consolas"/>
           <w:b w:val="0"/>
           <w:i w:val="0"/>
@@ -18673,7 +18689,7 @@
       </w:r>
       <w:r>
         <w:rPr>
-          <w:rStyle w:val="12"/>
+          <w:rStyle w:val="13"/>
           <w:rFonts w:hint="default" w:ascii="Segoe UI" w:hAnsi="Segoe UI" w:eastAsia="Segoe UI" w:cs="Segoe UI"/>
           <w:b w:val="0"/>
           <w:i w:val="0"/>
@@ -18752,21 +18768,21 @@
         <w:ind w:left="0" w:leftChars="0" w:firstLine="0" w:firstLineChars="0"/>
         <w:jc w:val="left"/>
         <w:rPr>
-          <w:rStyle w:val="13"/>
-          <w:rFonts w:hint="default" w:ascii="Consolas" w:hAnsi="Consolas" w:eastAsia="Consolas" w:cs="Consolas"/>
-          <w:b w:val="0"/>
-          <w:i w:val="0"/>
-          <w:caps w:val="0"/>
-          <w:color w:val="212529"/>
-          <w:spacing w:val="0"/>
-          <w:sz w:val="16"/>
-          <w:szCs w:val="16"/>
-          <w:shd w:val="clear" w:fill="FFFFFF"/>
-        </w:rPr>
-      </w:pPr>
-      <w:r>
-        <w:rPr>
-          <w:rStyle w:val="13"/>
+          <w:rStyle w:val="14"/>
+          <w:rFonts w:hint="default" w:ascii="Consolas" w:hAnsi="Consolas" w:eastAsia="Consolas" w:cs="Consolas"/>
+          <w:b w:val="0"/>
+          <w:i w:val="0"/>
+          <w:caps w:val="0"/>
+          <w:color w:val="212529"/>
+          <w:spacing w:val="0"/>
+          <w:sz w:val="16"/>
+          <w:szCs w:val="16"/>
+          <w:shd w:val="clear" w:fill="FFFFFF"/>
+        </w:rPr>
+      </w:pPr>
+      <w:r>
+        <w:rPr>
+          <w:rStyle w:val="14"/>
           <w:rFonts w:hint="default" w:ascii="Consolas" w:hAnsi="Consolas" w:eastAsia="Consolas" w:cs="Consolas"/>
           <w:b w:val="0"/>
           <w:i w:val="0"/>
@@ -18875,7 +18891,7 @@
       </w:r>
       <w:r>
         <w:rPr>
-          <w:rStyle w:val="12"/>
+          <w:rStyle w:val="13"/>
           <w:rFonts w:hint="default" w:ascii="Segoe UI" w:hAnsi="Segoe UI" w:eastAsia="Segoe UI" w:cs="Segoe UI"/>
           <w:b w:val="0"/>
           <w:i w:val="0"/>
@@ -19083,7 +19099,7 @@
       </w:r>
       <w:r>
         <w:rPr>
-          <w:rStyle w:val="12"/>
+          <w:rStyle w:val="13"/>
           <w:rFonts w:hint="default" w:ascii="Segoe UI" w:hAnsi="Segoe UI" w:eastAsia="Segoe UI" w:cs="Segoe UI"/>
           <w:b w:val="0"/>
           <w:i w:val="0"/>
@@ -19133,21 +19149,21 @@
         <w:ind w:left="360" w:leftChars="0" w:firstLine="0" w:firstLineChars="0"/>
         <w:jc w:val="left"/>
         <w:rPr>
-          <w:rStyle w:val="13"/>
-          <w:rFonts w:hint="default" w:ascii="Consolas" w:hAnsi="Consolas" w:eastAsia="Consolas" w:cs="Consolas"/>
-          <w:b w:val="0"/>
-          <w:i w:val="0"/>
-          <w:caps w:val="0"/>
-          <w:color w:val="212529"/>
-          <w:spacing w:val="0"/>
-          <w:sz w:val="16"/>
-          <w:szCs w:val="16"/>
-          <w:shd w:val="clear" w:fill="FFFFFF"/>
-        </w:rPr>
-      </w:pPr>
-      <w:r>
-        <w:rPr>
-          <w:rStyle w:val="13"/>
+          <w:rStyle w:val="14"/>
+          <w:rFonts w:hint="default" w:ascii="Consolas" w:hAnsi="Consolas" w:eastAsia="Consolas" w:cs="Consolas"/>
+          <w:b w:val="0"/>
+          <w:i w:val="0"/>
+          <w:caps w:val="0"/>
+          <w:color w:val="212529"/>
+          <w:spacing w:val="0"/>
+          <w:sz w:val="16"/>
+          <w:szCs w:val="16"/>
+          <w:shd w:val="clear" w:fill="FFFFFF"/>
+        </w:rPr>
+      </w:pPr>
+      <w:r>
+        <w:rPr>
+          <w:rStyle w:val="14"/>
           <w:rFonts w:hint="default" w:ascii="Consolas" w:hAnsi="Consolas" w:eastAsia="Consolas" w:cs="Consolas"/>
           <w:b w:val="0"/>
           <w:i w:val="0"/>
@@ -19219,7 +19235,7 @@
       </w:r>
       <w:r>
         <w:rPr>
-          <w:rStyle w:val="12"/>
+          <w:rStyle w:val="13"/>
           <w:rFonts w:hint="default" w:ascii="Segoe UI" w:hAnsi="Segoe UI" w:eastAsia="Segoe UI" w:cs="Segoe UI"/>
           <w:b w:val="0"/>
           <w:i w:val="0"/>
@@ -19269,21 +19285,21 @@
         <w:ind w:left="360" w:leftChars="0" w:firstLine="0" w:firstLineChars="0"/>
         <w:jc w:val="left"/>
         <w:rPr>
-          <w:rStyle w:val="13"/>
-          <w:rFonts w:hint="default" w:ascii="Consolas" w:hAnsi="Consolas" w:eastAsia="Consolas" w:cs="Consolas"/>
-          <w:b w:val="0"/>
-          <w:i w:val="0"/>
-          <w:caps w:val="0"/>
-          <w:color w:val="212529"/>
-          <w:spacing w:val="0"/>
-          <w:sz w:val="16"/>
-          <w:szCs w:val="16"/>
-          <w:shd w:val="clear" w:fill="FFFFFF"/>
-        </w:rPr>
-      </w:pPr>
-      <w:r>
-        <w:rPr>
-          <w:rStyle w:val="13"/>
+          <w:rStyle w:val="14"/>
+          <w:rFonts w:hint="default" w:ascii="Consolas" w:hAnsi="Consolas" w:eastAsia="Consolas" w:cs="Consolas"/>
+          <w:b w:val="0"/>
+          <w:i w:val="0"/>
+          <w:caps w:val="0"/>
+          <w:color w:val="212529"/>
+          <w:spacing w:val="0"/>
+          <w:sz w:val="16"/>
+          <w:szCs w:val="16"/>
+          <w:shd w:val="clear" w:fill="FFFFFF"/>
+        </w:rPr>
+      </w:pPr>
+      <w:r>
+        <w:rPr>
+          <w:rStyle w:val="14"/>
           <w:rFonts w:hint="default" w:ascii="Consolas" w:hAnsi="Consolas" w:eastAsia="Consolas" w:cs="Consolas"/>
           <w:b w:val="0"/>
           <w:i w:val="0"/>
@@ -19312,7 +19328,7 @@
         <w:spacing w:before="0" w:beforeAutospacing="0"/>
         <w:jc w:val="left"/>
         <w:rPr>
-          <w:rStyle w:val="13"/>
+          <w:rStyle w:val="14"/>
           <w:rFonts w:hint="default" w:ascii="Consolas" w:hAnsi="Consolas" w:eastAsia="Consolas" w:cs="Consolas"/>
           <w:b w:val="0"/>
           <w:i w:val="0"/>
@@ -19336,6 +19352,7 @@
         <w:spacing w:before="0" w:beforeAutospacing="0" w:after="240" w:afterAutospacing="0" w:line="14" w:lineRule="atLeast"/>
         <w:ind w:left="0" w:firstLine="0"/>
         <w:jc w:val="left"/>
+        <w:outlineLvl w:val="9"/>
         <w:rPr>
           <w:rFonts w:hint="default" w:ascii="sans-serif" w:hAnsi="sans-serif" w:eastAsia="sans-serif" w:cs="sans-serif"/>
           <w:i w:val="0"/>
@@ -19463,7 +19480,7 @@
       </w:r>
       <w:r>
         <w:rPr>
-          <w:rStyle w:val="12"/>
+          <w:rStyle w:val="13"/>
           <w:rFonts w:hint="eastAsia" w:ascii="Segoe UI" w:hAnsi="Segoe UI" w:eastAsia="宋体" w:cs="Segoe UI"/>
           <w:b w:val="0"/>
           <w:i w:val="0"/>
@@ -19587,7 +19604,7 @@
       </w:r>
       <w:r>
         <w:rPr>
-          <w:rStyle w:val="12"/>
+          <w:rStyle w:val="13"/>
           <w:rFonts w:hint="default" w:ascii="Segoe UI" w:hAnsi="Segoe UI" w:eastAsia="Segoe UI" w:cs="Segoe UI"/>
           <w:b w:val="0"/>
           <w:i w:val="0"/>
@@ -19673,7 +19690,7 @@
       </w:r>
       <w:r>
         <w:rPr>
-          <w:rStyle w:val="12"/>
+          <w:rStyle w:val="13"/>
           <w:rFonts w:hint="default" w:ascii="Segoe UI" w:hAnsi="Segoe UI" w:eastAsia="Segoe UI" w:cs="Segoe UI"/>
           <w:b w:val="0"/>
           <w:i w:val="0"/>
@@ -19759,7 +19776,7 @@
       </w:r>
       <w:r>
         <w:rPr>
-          <w:rStyle w:val="12"/>
+          <w:rStyle w:val="13"/>
           <w:rFonts w:hint="default" w:ascii="Segoe UI" w:hAnsi="Segoe UI" w:eastAsia="Segoe UI" w:cs="Segoe UI"/>
           <w:b w:val="0"/>
           <w:i w:val="0"/>
@@ -19896,7 +19913,7 @@
       </w:r>
       <w:r>
         <w:rPr>
-          <w:rStyle w:val="12"/>
+          <w:rStyle w:val="13"/>
           <w:rFonts w:hint="default" w:ascii="Segoe UI" w:hAnsi="Segoe UI" w:eastAsia="Segoe UI" w:cs="Segoe UI"/>
           <w:b w:val="0"/>
           <w:i w:val="0"/>
@@ -19946,21 +19963,21 @@
         <w:ind w:left="360" w:leftChars="0" w:firstLine="0" w:firstLineChars="0"/>
         <w:jc w:val="left"/>
         <w:rPr>
-          <w:rStyle w:val="13"/>
-          <w:rFonts w:hint="default" w:ascii="Consolas" w:hAnsi="Consolas" w:eastAsia="Consolas" w:cs="Consolas"/>
-          <w:b w:val="0"/>
-          <w:i w:val="0"/>
-          <w:caps w:val="0"/>
-          <w:color w:val="212529"/>
-          <w:spacing w:val="0"/>
-          <w:sz w:val="16"/>
-          <w:szCs w:val="16"/>
-          <w:shd w:val="clear" w:fill="FFFFFF"/>
-        </w:rPr>
-      </w:pPr>
-      <w:r>
-        <w:rPr>
-          <w:rStyle w:val="13"/>
+          <w:rStyle w:val="14"/>
+          <w:rFonts w:hint="default" w:ascii="Consolas" w:hAnsi="Consolas" w:eastAsia="Consolas" w:cs="Consolas"/>
+          <w:b w:val="0"/>
+          <w:i w:val="0"/>
+          <w:caps w:val="0"/>
+          <w:color w:val="212529"/>
+          <w:spacing w:val="0"/>
+          <w:sz w:val="16"/>
+          <w:szCs w:val="16"/>
+          <w:shd w:val="clear" w:fill="FFFFFF"/>
+        </w:rPr>
+      </w:pPr>
+      <w:r>
+        <w:rPr>
+          <w:rStyle w:val="14"/>
           <w:rFonts w:hint="default" w:ascii="Consolas" w:hAnsi="Consolas" w:eastAsia="Consolas" w:cs="Consolas"/>
           <w:b w:val="0"/>
           <w:i w:val="0"/>
@@ -20032,7 +20049,7 @@
       </w:r>
       <w:r>
         <w:rPr>
-          <w:rStyle w:val="12"/>
+          <w:rStyle w:val="13"/>
           <w:rFonts w:hint="default" w:ascii="Segoe UI" w:hAnsi="Segoe UI" w:eastAsia="Segoe UI" w:cs="Segoe UI"/>
           <w:b w:val="0"/>
           <w:i w:val="0"/>
@@ -20082,21 +20099,21 @@
         <w:ind w:left="360" w:leftChars="0" w:firstLine="0" w:firstLineChars="0"/>
         <w:jc w:val="left"/>
         <w:rPr>
-          <w:rStyle w:val="13"/>
-          <w:rFonts w:hint="default" w:ascii="Consolas" w:hAnsi="Consolas" w:eastAsia="Consolas" w:cs="Consolas"/>
-          <w:b w:val="0"/>
-          <w:i w:val="0"/>
-          <w:caps w:val="0"/>
-          <w:color w:val="212529"/>
-          <w:spacing w:val="0"/>
-          <w:sz w:val="16"/>
-          <w:szCs w:val="16"/>
-          <w:shd w:val="clear" w:fill="FFFFFF"/>
-        </w:rPr>
-      </w:pPr>
-      <w:r>
-        <w:rPr>
-          <w:rStyle w:val="13"/>
+          <w:rStyle w:val="14"/>
+          <w:rFonts w:hint="default" w:ascii="Consolas" w:hAnsi="Consolas" w:eastAsia="Consolas" w:cs="Consolas"/>
+          <w:b w:val="0"/>
+          <w:i w:val="0"/>
+          <w:caps w:val="0"/>
+          <w:color w:val="212529"/>
+          <w:spacing w:val="0"/>
+          <w:sz w:val="16"/>
+          <w:szCs w:val="16"/>
+          <w:shd w:val="clear" w:fill="FFFFFF"/>
+        </w:rPr>
+      </w:pPr>
+      <w:r>
+        <w:rPr>
+          <w:rStyle w:val="14"/>
           <w:rFonts w:hint="default" w:ascii="Consolas" w:hAnsi="Consolas" w:eastAsia="Consolas" w:cs="Consolas"/>
           <w:b w:val="0"/>
           <w:i w:val="0"/>
@@ -20125,7 +20142,7 @@
         <w:spacing w:before="0" w:beforeAutospacing="0"/>
         <w:jc w:val="left"/>
         <w:rPr>
-          <w:rStyle w:val="13"/>
+          <w:rStyle w:val="14"/>
           <w:rFonts w:hint="default" w:ascii="Consolas" w:hAnsi="Consolas" w:eastAsia="Consolas" w:cs="Consolas"/>
           <w:b w:val="0"/>
           <w:i w:val="0"/>
@@ -20150,60 +20167,145 @@
         <w:ind w:left="0" w:firstLine="0"/>
         <w:jc w:val="left"/>
         <w:rPr>
+          <w:rStyle w:val="14"/>
+          <w:rFonts w:hint="eastAsia" w:ascii="Consolas" w:hAnsi="Consolas" w:eastAsia="宋体" w:cs="Consolas"/>
+          <w:b w:val="0"/>
+          <w:i w:val="0"/>
+          <w:caps w:val="0"/>
+          <w:color w:val="212529"/>
+          <w:spacing w:val="0"/>
+          <w:sz w:val="16"/>
+          <w:szCs w:val="16"/>
+          <w:lang w:val="en-US" w:eastAsia="zh-CN"/>
+        </w:rPr>
+      </w:pPr>
+      <w:r>
+        <w:rPr>
+          <w:rFonts w:hint="eastAsia" w:ascii="Segoe UI" w:hAnsi="Segoe UI" w:eastAsia="宋体" w:cs="Segoe UI"/>
+          <w:b w:val="0"/>
+          <w:i w:val="0"/>
+          <w:caps w:val="0"/>
+          <w:spacing w:val="0"/>
+          <w:sz w:val="19"/>
+          <w:szCs w:val="19"/>
+          <w:shd w:val="clear" w:fill="FFFFFF"/>
+          <w:lang w:val="en-US" w:eastAsia="zh-CN"/>
+        </w:rPr>
+        <w:t>创建</w:t>
+      </w:r>
+      <w:r>
+        <w:rPr>
+          <w:rFonts w:hint="eastAsia" w:ascii="Segoe UI" w:hAnsi="Segoe UI" w:eastAsia="宋体" w:cs="Segoe UI"/>
+          <w:b w:val="0"/>
+          <w:i w:val="0"/>
+          <w:caps w:val="0"/>
+          <w:spacing w:val="0"/>
+          <w:sz w:val="19"/>
+          <w:szCs w:val="19"/>
+          <w:u w:val="none"/>
+          <w:shd w:val="clear" w:fill="FFFFFF"/>
+          <w:lang w:val="en-US" w:eastAsia="zh-CN"/>
+        </w:rPr>
+        <w:t>独立</w:t>
+      </w:r>
+      <w:r>
+        <w:rPr>
+          <w:rFonts w:hint="eastAsia" w:ascii="Segoe UI" w:hAnsi="Segoe UI" w:eastAsia="宋体" w:cs="Segoe UI"/>
+          <w:b w:val="0"/>
+          <w:i w:val="0"/>
+          <w:caps w:val="0"/>
+          <w:spacing w:val="0"/>
+          <w:sz w:val="19"/>
+          <w:szCs w:val="19"/>
+          <w:shd w:val="clear" w:fill="FFFFFF"/>
+          <w:lang w:val="en-US" w:eastAsia="zh-CN"/>
+        </w:rPr>
+        <w:t>的模块化程序所需的步骤（</w:t>
+      </w:r>
+      <w:r>
+        <w:rPr>
+          <w:rFonts w:hint="default" w:ascii="Segoe UI" w:hAnsi="Segoe UI" w:eastAsia="Segoe UI" w:cs="Segoe UI"/>
+          <w:b w:val="0"/>
+          <w:i w:val="0"/>
+          <w:caps w:val="0"/>
+          <w:spacing w:val="0"/>
+          <w:sz w:val="19"/>
+          <w:szCs w:val="19"/>
+          <w:u w:val="none"/>
+          <w:shd w:val="clear" w:fill="FFFFFF"/>
+        </w:rPr>
+        <w:fldChar w:fldCharType="begin"/>
+      </w:r>
+      <w:r>
+        <w:rPr>
+          <w:rFonts w:hint="default" w:ascii="Segoe UI" w:hAnsi="Segoe UI" w:eastAsia="Segoe UI" w:cs="Segoe UI"/>
+          <w:b w:val="0"/>
+          <w:i w:val="0"/>
+          <w:caps w:val="0"/>
+          <w:spacing w:val="0"/>
+          <w:sz w:val="19"/>
+          <w:szCs w:val="19"/>
+          <w:u w:val="none"/>
+          <w:shd w:val="clear" w:fill="FFFFFF"/>
+        </w:rPr>
+        <w:instrText xml:space="preserve"> HYPERLINK "https://openjfx.io/openjfx-docs/" </w:instrText>
+      </w:r>
+      <w:r>
+        <w:rPr>
+          <w:rFonts w:hint="default" w:ascii="Segoe UI" w:hAnsi="Segoe UI" w:eastAsia="Segoe UI" w:cs="Segoe UI"/>
+          <w:b w:val="0"/>
+          <w:i w:val="0"/>
+          <w:caps w:val="0"/>
+          <w:spacing w:val="0"/>
+          <w:sz w:val="19"/>
+          <w:szCs w:val="19"/>
+          <w:u w:val="none"/>
+          <w:shd w:val="clear" w:fill="FFFFFF"/>
+        </w:rPr>
+        <w:fldChar w:fldCharType="separate"/>
+      </w:r>
+      <w:r>
+        <w:rPr>
           <w:rStyle w:val="13"/>
-          <w:rFonts w:hint="eastAsia" w:ascii="Consolas" w:hAnsi="Consolas" w:eastAsia="宋体" w:cs="Consolas"/>
-          <w:b w:val="0"/>
-          <w:i w:val="0"/>
-          <w:caps w:val="0"/>
-          <w:color w:val="212529"/>
-          <w:spacing w:val="0"/>
-          <w:sz w:val="16"/>
-          <w:szCs w:val="16"/>
+          <w:rFonts w:hint="default" w:ascii="Segoe UI" w:hAnsi="Segoe UI" w:eastAsia="Segoe UI" w:cs="Segoe UI"/>
+          <w:b w:val="0"/>
+          <w:i w:val="0"/>
+          <w:caps w:val="0"/>
+          <w:spacing w:val="0"/>
+          <w:sz w:val="19"/>
+          <w:szCs w:val="19"/>
+          <w:u w:val="none"/>
+          <w:shd w:val="clear" w:fill="FFFFFF"/>
+        </w:rPr>
+        <w:t>steps</w:t>
+      </w:r>
+      <w:r>
+        <w:rPr>
+          <w:rFonts w:hint="default" w:ascii="Segoe UI" w:hAnsi="Segoe UI" w:eastAsia="Segoe UI" w:cs="Segoe UI"/>
+          <w:b w:val="0"/>
+          <w:i w:val="0"/>
+          <w:caps w:val="0"/>
+          <w:spacing w:val="0"/>
+          <w:sz w:val="19"/>
+          <w:szCs w:val="19"/>
+          <w:u w:val="none"/>
+          <w:shd w:val="clear" w:fill="FFFFFF"/>
+        </w:rPr>
+        <w:fldChar w:fldCharType="end"/>
+      </w:r>
+      <w:r>
+        <w:rPr>
+          <w:rFonts w:hint="eastAsia" w:ascii="Segoe UI" w:hAnsi="Segoe UI" w:eastAsia="宋体" w:cs="Segoe UI"/>
+          <w:b w:val="0"/>
+          <w:i w:val="0"/>
+          <w:caps w:val="0"/>
+          <w:spacing w:val="0"/>
+          <w:sz w:val="19"/>
+          <w:szCs w:val="19"/>
+          <w:shd w:val="clear" w:fill="FFFFFF"/>
           <w:lang w:val="en-US" w:eastAsia="zh-CN"/>
         </w:rPr>
-      </w:pPr>
-      <w:r>
-        <w:rPr>
-          <w:rFonts w:hint="eastAsia" w:ascii="Segoe UI" w:hAnsi="Segoe UI" w:eastAsia="宋体" w:cs="Segoe UI"/>
-          <w:b w:val="0"/>
-          <w:i w:val="0"/>
-          <w:caps w:val="0"/>
-          <w:spacing w:val="0"/>
-          <w:sz w:val="19"/>
-          <w:szCs w:val="19"/>
-          <w:shd w:val="clear" w:fill="FFFFFF"/>
-          <w:lang w:val="en-US" w:eastAsia="zh-CN"/>
-        </w:rPr>
-        <w:t>创建</w:t>
-      </w:r>
-      <w:r>
-        <w:rPr>
-          <w:rFonts w:hint="eastAsia" w:ascii="Segoe UI" w:hAnsi="Segoe UI" w:eastAsia="宋体" w:cs="Segoe UI"/>
-          <w:b w:val="0"/>
-          <w:i w:val="0"/>
-          <w:caps w:val="0"/>
-          <w:spacing w:val="0"/>
-          <w:sz w:val="19"/>
-          <w:szCs w:val="19"/>
-          <w:u w:val="none"/>
-          <w:shd w:val="clear" w:fill="FFFFFF"/>
-          <w:lang w:val="en-US" w:eastAsia="zh-CN"/>
-        </w:rPr>
-        <w:t>独立</w:t>
-      </w:r>
-      <w:r>
-        <w:rPr>
-          <w:rFonts w:hint="eastAsia" w:ascii="Segoe UI" w:hAnsi="Segoe UI" w:eastAsia="宋体" w:cs="Segoe UI"/>
-          <w:b w:val="0"/>
-          <w:i w:val="0"/>
-          <w:caps w:val="0"/>
-          <w:spacing w:val="0"/>
-          <w:sz w:val="19"/>
-          <w:szCs w:val="19"/>
-          <w:shd w:val="clear" w:fill="FFFFFF"/>
-          <w:lang w:val="en-US" w:eastAsia="zh-CN"/>
-        </w:rPr>
-        <w:t>的模块化程序所需的步骤（</w:t>
+        <w:t>）可以生成一个gradle任务。有一个插件</w:t>
       </w:r>
       <w:r>
         <w:rPr>
@@ -20231,7 +20333,7 @@
           <w:u w:val="none"/>
           <w:shd w:val="clear" w:fill="FFFFFF"/>
         </w:rPr>
-        <w:instrText xml:space="preserve"> HYPERLINK "https://openjfx.io/openjfx-docs/" </w:instrText>
+        <w:instrText xml:space="preserve"> HYPERLINK "https://badass-jlink-plugin.beryx.org/releases/latest/" \t "https://openjfx.io/openjfx-docs/_blank" </w:instrText>
       </w:r>
       <w:r>
         <w:rPr>
@@ -20249,92 +20351,7 @@
       </w:r>
       <w:r>
         <w:rPr>
-          <w:rStyle w:val="12"/>
-          <w:rFonts w:hint="default" w:ascii="Segoe UI" w:hAnsi="Segoe UI" w:eastAsia="Segoe UI" w:cs="Segoe UI"/>
-          <w:b w:val="0"/>
-          <w:i w:val="0"/>
-          <w:caps w:val="0"/>
-          <w:spacing w:val="0"/>
-          <w:sz w:val="19"/>
-          <w:szCs w:val="19"/>
-          <w:u w:val="none"/>
-          <w:shd w:val="clear" w:fill="FFFFFF"/>
-        </w:rPr>
-        <w:t>steps</w:t>
-      </w:r>
-      <w:r>
-        <w:rPr>
-          <w:rFonts w:hint="default" w:ascii="Segoe UI" w:hAnsi="Segoe UI" w:eastAsia="Segoe UI" w:cs="Segoe UI"/>
-          <w:b w:val="0"/>
-          <w:i w:val="0"/>
-          <w:caps w:val="0"/>
-          <w:spacing w:val="0"/>
-          <w:sz w:val="19"/>
-          <w:szCs w:val="19"/>
-          <w:u w:val="none"/>
-          <w:shd w:val="clear" w:fill="FFFFFF"/>
-        </w:rPr>
-        <w:fldChar w:fldCharType="end"/>
-      </w:r>
-      <w:r>
-        <w:rPr>
-          <w:rFonts w:hint="eastAsia" w:ascii="Segoe UI" w:hAnsi="Segoe UI" w:eastAsia="宋体" w:cs="Segoe UI"/>
-          <w:b w:val="0"/>
-          <w:i w:val="0"/>
-          <w:caps w:val="0"/>
-          <w:spacing w:val="0"/>
-          <w:sz w:val="19"/>
-          <w:szCs w:val="19"/>
-          <w:shd w:val="clear" w:fill="FFFFFF"/>
-          <w:lang w:val="en-US" w:eastAsia="zh-CN"/>
-        </w:rPr>
-        <w:t>）可以生成一个gradle任务。有一个插件</w:t>
-      </w:r>
-      <w:r>
-        <w:rPr>
-          <w:rFonts w:hint="default" w:ascii="Segoe UI" w:hAnsi="Segoe UI" w:eastAsia="Segoe UI" w:cs="Segoe UI"/>
-          <w:b w:val="0"/>
-          <w:i w:val="0"/>
-          <w:caps w:val="0"/>
-          <w:spacing w:val="0"/>
-          <w:sz w:val="19"/>
-          <w:szCs w:val="19"/>
-          <w:u w:val="none"/>
-          <w:shd w:val="clear" w:fill="FFFFFF"/>
-        </w:rPr>
-        <w:fldChar w:fldCharType="begin"/>
-      </w:r>
-      <w:r>
-        <w:rPr>
-          <w:rFonts w:hint="default" w:ascii="Segoe UI" w:hAnsi="Segoe UI" w:eastAsia="Segoe UI" w:cs="Segoe UI"/>
-          <w:b w:val="0"/>
-          <w:i w:val="0"/>
-          <w:caps w:val="0"/>
-          <w:spacing w:val="0"/>
-          <w:sz w:val="19"/>
-          <w:szCs w:val="19"/>
-          <w:u w:val="none"/>
-          <w:shd w:val="clear" w:fill="FFFFFF"/>
-        </w:rPr>
-        <w:instrText xml:space="preserve"> HYPERLINK "https://badass-jlink-plugin.beryx.org/releases/latest/" \t "https://openjfx.io/openjfx-docs/_blank" </w:instrText>
-      </w:r>
-      <w:r>
-        <w:rPr>
-          <w:rFonts w:hint="default" w:ascii="Segoe UI" w:hAnsi="Segoe UI" w:eastAsia="Segoe UI" w:cs="Segoe UI"/>
-          <w:b w:val="0"/>
-          <w:i w:val="0"/>
-          <w:caps w:val="0"/>
-          <w:spacing w:val="0"/>
-          <w:sz w:val="19"/>
-          <w:szCs w:val="19"/>
-          <w:u w:val="none"/>
-          <w:shd w:val="clear" w:fill="FFFFFF"/>
-        </w:rPr>
-        <w:fldChar w:fldCharType="separate"/>
-      </w:r>
-      <w:r>
-        <w:rPr>
-          <w:rStyle w:val="12"/>
+          <w:rStyle w:val="13"/>
           <w:rFonts w:hint="default" w:ascii="Segoe UI" w:hAnsi="Segoe UI" w:eastAsia="Segoe UI" w:cs="Segoe UI"/>
           <w:b w:val="0"/>
           <w:i w:val="0"/>
@@ -20437,21 +20454,21 @@
         <w:jc w:val="left"/>
         <w:textAlignment w:val="auto"/>
         <w:rPr>
-          <w:rStyle w:val="13"/>
-          <w:rFonts w:hint="default" w:ascii="Consolas" w:hAnsi="Consolas" w:eastAsia="Consolas" w:cs="Consolas"/>
-          <w:b w:val="0"/>
-          <w:i w:val="0"/>
-          <w:caps w:val="0"/>
-          <w:color w:val="212529"/>
-          <w:spacing w:val="0"/>
-          <w:sz w:val="16"/>
-          <w:szCs w:val="16"/>
-          <w:shd w:val="clear" w:fill="FFFFFF"/>
-        </w:rPr>
-      </w:pPr>
-      <w:r>
-        <w:rPr>
-          <w:rStyle w:val="13"/>
+          <w:rStyle w:val="14"/>
+          <w:rFonts w:hint="default" w:ascii="Consolas" w:hAnsi="Consolas" w:eastAsia="Consolas" w:cs="Consolas"/>
+          <w:b w:val="0"/>
+          <w:i w:val="0"/>
+          <w:caps w:val="0"/>
+          <w:color w:val="212529"/>
+          <w:spacing w:val="0"/>
+          <w:sz w:val="16"/>
+          <w:szCs w:val="16"/>
+          <w:shd w:val="clear" w:fill="FFFFFF"/>
+        </w:rPr>
+      </w:pPr>
+      <w:r>
+        <w:rPr>
+          <w:rStyle w:val="14"/>
           <w:rFonts w:hint="default" w:ascii="Consolas" w:hAnsi="Consolas" w:eastAsia="Consolas" w:cs="Consolas"/>
           <w:b w:val="0"/>
           <w:i w:val="0"/>
@@ -20498,21 +20515,21 @@
         <w:jc w:val="left"/>
         <w:textAlignment w:val="auto"/>
         <w:rPr>
-          <w:rStyle w:val="13"/>
-          <w:rFonts w:hint="default" w:ascii="Consolas" w:hAnsi="Consolas" w:eastAsia="Consolas" w:cs="Consolas"/>
-          <w:b w:val="0"/>
-          <w:i w:val="0"/>
-          <w:caps w:val="0"/>
-          <w:color w:val="212529"/>
-          <w:spacing w:val="0"/>
-          <w:sz w:val="16"/>
-          <w:szCs w:val="16"/>
-          <w:shd w:val="clear" w:fill="FFFFFF"/>
-        </w:rPr>
-      </w:pPr>
-      <w:r>
-        <w:rPr>
-          <w:rStyle w:val="13"/>
+          <w:rStyle w:val="14"/>
+          <w:rFonts w:hint="default" w:ascii="Consolas" w:hAnsi="Consolas" w:eastAsia="Consolas" w:cs="Consolas"/>
+          <w:b w:val="0"/>
+          <w:i w:val="0"/>
+          <w:caps w:val="0"/>
+          <w:color w:val="212529"/>
+          <w:spacing w:val="0"/>
+          <w:sz w:val="16"/>
+          <w:szCs w:val="16"/>
+          <w:shd w:val="clear" w:fill="FFFFFF"/>
+        </w:rPr>
+      </w:pPr>
+      <w:r>
+        <w:rPr>
+          <w:rStyle w:val="14"/>
           <w:rFonts w:hint="default" w:ascii="Consolas" w:hAnsi="Consolas" w:eastAsia="Consolas" w:cs="Consolas"/>
           <w:b w:val="0"/>
           <w:i w:val="0"/>
@@ -20559,21 +20576,21 @@
         <w:jc w:val="left"/>
         <w:textAlignment w:val="auto"/>
         <w:rPr>
-          <w:rStyle w:val="13"/>
-          <w:rFonts w:hint="default" w:ascii="Consolas" w:hAnsi="Consolas" w:eastAsia="Consolas" w:cs="Consolas"/>
-          <w:b w:val="0"/>
-          <w:i w:val="0"/>
-          <w:caps w:val="0"/>
-          <w:color w:val="212529"/>
-          <w:spacing w:val="0"/>
-          <w:sz w:val="16"/>
-          <w:szCs w:val="16"/>
-          <w:shd w:val="clear" w:fill="FFFFFF"/>
-        </w:rPr>
-      </w:pPr>
-      <w:r>
-        <w:rPr>
-          <w:rStyle w:val="13"/>
+          <w:rStyle w:val="14"/>
+          <w:rFonts w:hint="default" w:ascii="Consolas" w:hAnsi="Consolas" w:eastAsia="Consolas" w:cs="Consolas"/>
+          <w:b w:val="0"/>
+          <w:i w:val="0"/>
+          <w:caps w:val="0"/>
+          <w:color w:val="212529"/>
+          <w:spacing w:val="0"/>
+          <w:sz w:val="16"/>
+          <w:szCs w:val="16"/>
+          <w:shd w:val="clear" w:fill="FFFFFF"/>
+        </w:rPr>
+      </w:pPr>
+      <w:r>
+        <w:rPr>
+          <w:rStyle w:val="14"/>
           <w:rFonts w:hint="default" w:ascii="Consolas" w:hAnsi="Consolas" w:eastAsia="Consolas" w:cs="Consolas"/>
           <w:b w:val="0"/>
           <w:i w:val="0"/>
@@ -20620,21 +20637,21 @@
         <w:jc w:val="left"/>
         <w:textAlignment w:val="auto"/>
         <w:rPr>
-          <w:rStyle w:val="13"/>
-          <w:rFonts w:hint="default" w:ascii="Consolas" w:hAnsi="Consolas" w:eastAsia="Consolas" w:cs="Consolas"/>
-          <w:b w:val="0"/>
-          <w:i w:val="0"/>
-          <w:caps w:val="0"/>
-          <w:color w:val="212529"/>
-          <w:spacing w:val="0"/>
-          <w:sz w:val="16"/>
-          <w:szCs w:val="16"/>
-          <w:shd w:val="clear" w:fill="FFFFFF"/>
-        </w:rPr>
-      </w:pPr>
-      <w:r>
-        <w:rPr>
-          <w:rStyle w:val="13"/>
+          <w:rStyle w:val="14"/>
+          <w:rFonts w:hint="default" w:ascii="Consolas" w:hAnsi="Consolas" w:eastAsia="Consolas" w:cs="Consolas"/>
+          <w:b w:val="0"/>
+          <w:i w:val="0"/>
+          <w:caps w:val="0"/>
+          <w:color w:val="212529"/>
+          <w:spacing w:val="0"/>
+          <w:sz w:val="16"/>
+          <w:szCs w:val="16"/>
+          <w:shd w:val="clear" w:fill="FFFFFF"/>
+        </w:rPr>
+      </w:pPr>
+      <w:r>
+        <w:rPr>
+          <w:rStyle w:val="14"/>
           <w:rFonts w:hint="default" w:ascii="Consolas" w:hAnsi="Consolas" w:eastAsia="Consolas" w:cs="Consolas"/>
           <w:b w:val="0"/>
           <w:i w:val="0"/>
@@ -20681,21 +20698,21 @@
         <w:jc w:val="left"/>
         <w:textAlignment w:val="auto"/>
         <w:rPr>
-          <w:rStyle w:val="13"/>
-          <w:rFonts w:hint="default" w:ascii="Consolas" w:hAnsi="Consolas" w:eastAsia="Consolas" w:cs="Consolas"/>
-          <w:b w:val="0"/>
-          <w:i w:val="0"/>
-          <w:caps w:val="0"/>
-          <w:color w:val="212529"/>
-          <w:spacing w:val="0"/>
-          <w:sz w:val="16"/>
-          <w:szCs w:val="16"/>
-          <w:shd w:val="clear" w:fill="FFFFFF"/>
-        </w:rPr>
-      </w:pPr>
-      <w:r>
-        <w:rPr>
-          <w:rStyle w:val="13"/>
+          <w:rStyle w:val="14"/>
+          <w:rFonts w:hint="default" w:ascii="Consolas" w:hAnsi="Consolas" w:eastAsia="Consolas" w:cs="Consolas"/>
+          <w:b w:val="0"/>
+          <w:i w:val="0"/>
+          <w:caps w:val="0"/>
+          <w:color w:val="212529"/>
+          <w:spacing w:val="0"/>
+          <w:sz w:val="16"/>
+          <w:szCs w:val="16"/>
+          <w:shd w:val="clear" w:fill="FFFFFF"/>
+        </w:rPr>
+      </w:pPr>
+      <w:r>
+        <w:rPr>
+          <w:rStyle w:val="14"/>
           <w:rFonts w:hint="default" w:ascii="Consolas" w:hAnsi="Consolas" w:eastAsia="Consolas" w:cs="Consolas"/>
           <w:b w:val="0"/>
           <w:i w:val="0"/>
@@ -20742,7 +20759,7 @@
         <w:jc w:val="left"/>
         <w:textAlignment w:val="auto"/>
         <w:rPr>
-          <w:rStyle w:val="13"/>
+          <w:rStyle w:val="14"/>
           <w:rFonts w:hint="default" w:ascii="Consolas" w:hAnsi="Consolas" w:eastAsia="Consolas" w:cs="Consolas"/>
           <w:b w:val="0"/>
           <w:i w:val="0"/>
@@ -20788,21 +20805,21 @@
         <w:jc w:val="left"/>
         <w:textAlignment w:val="auto"/>
         <w:rPr>
-          <w:rStyle w:val="13"/>
-          <w:rFonts w:hint="default" w:ascii="Consolas" w:hAnsi="Consolas" w:eastAsia="Consolas" w:cs="Consolas"/>
-          <w:b w:val="0"/>
-          <w:i w:val="0"/>
-          <w:caps w:val="0"/>
-          <w:color w:val="212529"/>
-          <w:spacing w:val="0"/>
-          <w:sz w:val="16"/>
-          <w:szCs w:val="16"/>
-          <w:shd w:val="clear" w:fill="FFFFFF"/>
-        </w:rPr>
-      </w:pPr>
-      <w:r>
-        <w:rPr>
-          <w:rStyle w:val="13"/>
+          <w:rStyle w:val="14"/>
+          <w:rFonts w:hint="default" w:ascii="Consolas" w:hAnsi="Consolas" w:eastAsia="Consolas" w:cs="Consolas"/>
+          <w:b w:val="0"/>
+          <w:i w:val="0"/>
+          <w:caps w:val="0"/>
+          <w:color w:val="212529"/>
+          <w:spacing w:val="0"/>
+          <w:sz w:val="16"/>
+          <w:szCs w:val="16"/>
+          <w:shd w:val="clear" w:fill="FFFFFF"/>
+        </w:rPr>
+      </w:pPr>
+      <w:r>
+        <w:rPr>
+          <w:rStyle w:val="14"/>
           <w:rFonts w:hint="default" w:ascii="Consolas" w:hAnsi="Consolas" w:eastAsia="Consolas" w:cs="Consolas"/>
           <w:b w:val="0"/>
           <w:i w:val="0"/>
@@ -20849,21 +20866,21 @@
         <w:jc w:val="left"/>
         <w:textAlignment w:val="auto"/>
         <w:rPr>
-          <w:rStyle w:val="13"/>
-          <w:rFonts w:hint="default" w:ascii="Consolas" w:hAnsi="Consolas" w:eastAsia="Consolas" w:cs="Consolas"/>
-          <w:b w:val="0"/>
-          <w:i w:val="0"/>
-          <w:caps w:val="0"/>
-          <w:color w:val="212529"/>
-          <w:spacing w:val="0"/>
-          <w:sz w:val="16"/>
-          <w:szCs w:val="16"/>
-          <w:shd w:val="clear" w:fill="FFFFFF"/>
-        </w:rPr>
-      </w:pPr>
-      <w:r>
-        <w:rPr>
-          <w:rStyle w:val="13"/>
+          <w:rStyle w:val="14"/>
+          <w:rFonts w:hint="default" w:ascii="Consolas" w:hAnsi="Consolas" w:eastAsia="Consolas" w:cs="Consolas"/>
+          <w:b w:val="0"/>
+          <w:i w:val="0"/>
+          <w:caps w:val="0"/>
+          <w:color w:val="212529"/>
+          <w:spacing w:val="0"/>
+          <w:sz w:val="16"/>
+          <w:szCs w:val="16"/>
+          <w:shd w:val="clear" w:fill="FFFFFF"/>
+        </w:rPr>
+      </w:pPr>
+      <w:r>
+        <w:rPr>
+          <w:rStyle w:val="14"/>
           <w:rFonts w:hint="default" w:ascii="Consolas" w:hAnsi="Consolas" w:eastAsia="Consolas" w:cs="Consolas"/>
           <w:b w:val="0"/>
           <w:i w:val="0"/>
@@ -20910,21 +20927,21 @@
         <w:jc w:val="left"/>
         <w:textAlignment w:val="auto"/>
         <w:rPr>
-          <w:rStyle w:val="13"/>
-          <w:rFonts w:hint="default" w:ascii="Consolas" w:hAnsi="Consolas" w:eastAsia="Consolas" w:cs="Consolas"/>
-          <w:b w:val="0"/>
-          <w:i w:val="0"/>
-          <w:caps w:val="0"/>
-          <w:color w:val="212529"/>
-          <w:spacing w:val="0"/>
-          <w:sz w:val="16"/>
-          <w:szCs w:val="16"/>
-          <w:shd w:val="clear" w:fill="FFFFFF"/>
-        </w:rPr>
-      </w:pPr>
-      <w:r>
-        <w:rPr>
-          <w:rStyle w:val="13"/>
+          <w:rStyle w:val="14"/>
+          <w:rFonts w:hint="default" w:ascii="Consolas" w:hAnsi="Consolas" w:eastAsia="Consolas" w:cs="Consolas"/>
+          <w:b w:val="0"/>
+          <w:i w:val="0"/>
+          <w:caps w:val="0"/>
+          <w:color w:val="212529"/>
+          <w:spacing w:val="0"/>
+          <w:sz w:val="16"/>
+          <w:szCs w:val="16"/>
+          <w:shd w:val="clear" w:fill="FFFFFF"/>
+        </w:rPr>
+      </w:pPr>
+      <w:r>
+        <w:rPr>
+          <w:rStyle w:val="14"/>
           <w:rFonts w:hint="default" w:ascii="Consolas" w:hAnsi="Consolas" w:eastAsia="Consolas" w:cs="Consolas"/>
           <w:b w:val="0"/>
           <w:i w:val="0"/>
@@ -20971,21 +20988,21 @@
         <w:jc w:val="left"/>
         <w:textAlignment w:val="auto"/>
         <w:rPr>
-          <w:rStyle w:val="13"/>
-          <w:rFonts w:hint="default" w:ascii="Consolas" w:hAnsi="Consolas" w:eastAsia="Consolas" w:cs="Consolas"/>
-          <w:b w:val="0"/>
-          <w:i w:val="0"/>
-          <w:caps w:val="0"/>
-          <w:color w:val="212529"/>
-          <w:spacing w:val="0"/>
-          <w:sz w:val="16"/>
-          <w:szCs w:val="16"/>
-          <w:shd w:val="clear" w:fill="FFFFFF"/>
-        </w:rPr>
-      </w:pPr>
-      <w:r>
-        <w:rPr>
-          <w:rStyle w:val="13"/>
+          <w:rStyle w:val="14"/>
+          <w:rFonts w:hint="default" w:ascii="Consolas" w:hAnsi="Consolas" w:eastAsia="Consolas" w:cs="Consolas"/>
+          <w:b w:val="0"/>
+          <w:i w:val="0"/>
+          <w:caps w:val="0"/>
+          <w:color w:val="212529"/>
+          <w:spacing w:val="0"/>
+          <w:sz w:val="16"/>
+          <w:szCs w:val="16"/>
+          <w:shd w:val="clear" w:fill="FFFFFF"/>
+        </w:rPr>
+      </w:pPr>
+      <w:r>
+        <w:rPr>
+          <w:rStyle w:val="14"/>
           <w:rFonts w:hint="default" w:ascii="Consolas" w:hAnsi="Consolas" w:eastAsia="Consolas" w:cs="Consolas"/>
           <w:b w:val="0"/>
           <w:i w:val="0"/>
@@ -21032,7 +21049,7 @@
         <w:jc w:val="left"/>
         <w:textAlignment w:val="auto"/>
         <w:rPr>
-          <w:rStyle w:val="13"/>
+          <w:rStyle w:val="14"/>
           <w:rFonts w:hint="default" w:ascii="Consolas" w:hAnsi="Consolas" w:eastAsia="Consolas" w:cs="Consolas"/>
           <w:b w:val="0"/>
           <w:i w:val="0"/>
@@ -21078,21 +21095,21 @@
         <w:jc w:val="left"/>
         <w:textAlignment w:val="auto"/>
         <w:rPr>
-          <w:rStyle w:val="13"/>
-          <w:rFonts w:hint="default" w:ascii="Consolas" w:hAnsi="Consolas" w:eastAsia="Consolas" w:cs="Consolas"/>
-          <w:b w:val="0"/>
-          <w:i w:val="0"/>
-          <w:caps w:val="0"/>
-          <w:color w:val="212529"/>
-          <w:spacing w:val="0"/>
-          <w:sz w:val="16"/>
-          <w:szCs w:val="16"/>
-          <w:shd w:val="clear" w:fill="FFFFFF"/>
-        </w:rPr>
-      </w:pPr>
-      <w:r>
-        <w:rPr>
-          <w:rStyle w:val="13"/>
+          <w:rStyle w:val="14"/>
+          <w:rFonts w:hint="default" w:ascii="Consolas" w:hAnsi="Consolas" w:eastAsia="Consolas" w:cs="Consolas"/>
+          <w:b w:val="0"/>
+          <w:i w:val="0"/>
+          <w:caps w:val="0"/>
+          <w:color w:val="212529"/>
+          <w:spacing w:val="0"/>
+          <w:sz w:val="16"/>
+          <w:szCs w:val="16"/>
+          <w:shd w:val="clear" w:fill="FFFFFF"/>
+        </w:rPr>
+      </w:pPr>
+      <w:r>
+        <w:rPr>
+          <w:rStyle w:val="14"/>
           <w:rFonts w:hint="default" w:ascii="Consolas" w:hAnsi="Consolas" w:eastAsia="Consolas" w:cs="Consolas"/>
           <w:b w:val="0"/>
           <w:i w:val="0"/>
@@ -21139,21 +21156,21 @@
         <w:jc w:val="left"/>
         <w:textAlignment w:val="auto"/>
         <w:rPr>
-          <w:rStyle w:val="13"/>
-          <w:rFonts w:hint="default" w:ascii="Consolas" w:hAnsi="Consolas" w:eastAsia="Consolas" w:cs="Consolas"/>
-          <w:b w:val="0"/>
-          <w:i w:val="0"/>
-          <w:caps w:val="0"/>
-          <w:color w:val="212529"/>
-          <w:spacing w:val="0"/>
-          <w:sz w:val="16"/>
-          <w:szCs w:val="16"/>
-          <w:shd w:val="clear" w:fill="FFFFFF"/>
-        </w:rPr>
-      </w:pPr>
-      <w:r>
-        <w:rPr>
-          <w:rStyle w:val="13"/>
+          <w:rStyle w:val="14"/>
+          <w:rFonts w:hint="default" w:ascii="Consolas" w:hAnsi="Consolas" w:eastAsia="Consolas" w:cs="Consolas"/>
+          <w:b w:val="0"/>
+          <w:i w:val="0"/>
+          <w:caps w:val="0"/>
+          <w:color w:val="212529"/>
+          <w:spacing w:val="0"/>
+          <w:sz w:val="16"/>
+          <w:szCs w:val="16"/>
+          <w:shd w:val="clear" w:fill="FFFFFF"/>
+        </w:rPr>
+      </w:pPr>
+      <w:r>
+        <w:rPr>
+          <w:rStyle w:val="14"/>
           <w:rFonts w:hint="default" w:ascii="Consolas" w:hAnsi="Consolas" w:eastAsia="Consolas" w:cs="Consolas"/>
           <w:b w:val="0"/>
           <w:i w:val="0"/>
@@ -21200,21 +21217,21 @@
         <w:jc w:val="left"/>
         <w:textAlignment w:val="auto"/>
         <w:rPr>
-          <w:rStyle w:val="13"/>
-          <w:rFonts w:hint="default" w:ascii="Consolas" w:hAnsi="Consolas" w:eastAsia="Consolas" w:cs="Consolas"/>
-          <w:b w:val="0"/>
-          <w:i w:val="0"/>
-          <w:caps w:val="0"/>
-          <w:color w:val="212529"/>
-          <w:spacing w:val="0"/>
-          <w:sz w:val="16"/>
-          <w:szCs w:val="16"/>
-          <w:shd w:val="clear" w:fill="FFFFFF"/>
-        </w:rPr>
-      </w:pPr>
-      <w:r>
-        <w:rPr>
-          <w:rStyle w:val="13"/>
+          <w:rStyle w:val="14"/>
+          <w:rFonts w:hint="default" w:ascii="Consolas" w:hAnsi="Consolas" w:eastAsia="Consolas" w:cs="Consolas"/>
+          <w:b w:val="0"/>
+          <w:i w:val="0"/>
+          <w:caps w:val="0"/>
+          <w:color w:val="212529"/>
+          <w:spacing w:val="0"/>
+          <w:sz w:val="16"/>
+          <w:szCs w:val="16"/>
+          <w:shd w:val="clear" w:fill="FFFFFF"/>
+        </w:rPr>
+      </w:pPr>
+      <w:r>
+        <w:rPr>
+          <w:rStyle w:val="14"/>
           <w:rFonts w:hint="default" w:ascii="Consolas" w:hAnsi="Consolas" w:eastAsia="Consolas" w:cs="Consolas"/>
           <w:b w:val="0"/>
           <w:i w:val="0"/>
@@ -21261,21 +21278,21 @@
         <w:jc w:val="left"/>
         <w:textAlignment w:val="auto"/>
         <w:rPr>
-          <w:rStyle w:val="13"/>
-          <w:rFonts w:hint="default" w:ascii="Consolas" w:hAnsi="Consolas" w:eastAsia="Consolas" w:cs="Consolas"/>
-          <w:b w:val="0"/>
-          <w:i w:val="0"/>
-          <w:caps w:val="0"/>
-          <w:color w:val="212529"/>
-          <w:spacing w:val="0"/>
-          <w:sz w:val="16"/>
-          <w:szCs w:val="16"/>
-          <w:shd w:val="clear" w:fill="FFFFFF"/>
-        </w:rPr>
-      </w:pPr>
-      <w:r>
-        <w:rPr>
-          <w:rStyle w:val="13"/>
+          <w:rStyle w:val="14"/>
+          <w:rFonts w:hint="default" w:ascii="Consolas" w:hAnsi="Consolas" w:eastAsia="Consolas" w:cs="Consolas"/>
+          <w:b w:val="0"/>
+          <w:i w:val="0"/>
+          <w:caps w:val="0"/>
+          <w:color w:val="212529"/>
+          <w:spacing w:val="0"/>
+          <w:sz w:val="16"/>
+          <w:szCs w:val="16"/>
+          <w:shd w:val="clear" w:fill="FFFFFF"/>
+        </w:rPr>
+      </w:pPr>
+      <w:r>
+        <w:rPr>
+          <w:rStyle w:val="14"/>
           <w:rFonts w:hint="default" w:ascii="Consolas" w:hAnsi="Consolas" w:eastAsia="Consolas" w:cs="Consolas"/>
           <w:b w:val="0"/>
           <w:i w:val="0"/>
@@ -21322,21 +21339,21 @@
         <w:jc w:val="left"/>
         <w:textAlignment w:val="auto"/>
         <w:rPr>
-          <w:rStyle w:val="13"/>
-          <w:rFonts w:hint="default" w:ascii="Consolas" w:hAnsi="Consolas" w:eastAsia="Consolas" w:cs="Consolas"/>
-          <w:b w:val="0"/>
-          <w:i w:val="0"/>
-          <w:caps w:val="0"/>
-          <w:color w:val="212529"/>
-          <w:spacing w:val="0"/>
-          <w:sz w:val="16"/>
-          <w:szCs w:val="16"/>
-          <w:shd w:val="clear" w:fill="FFFFFF"/>
-        </w:rPr>
-      </w:pPr>
-      <w:r>
-        <w:rPr>
-          <w:rStyle w:val="13"/>
+          <w:rStyle w:val="14"/>
+          <w:rFonts w:hint="default" w:ascii="Consolas" w:hAnsi="Consolas" w:eastAsia="Consolas" w:cs="Consolas"/>
+          <w:b w:val="0"/>
+          <w:i w:val="0"/>
+          <w:caps w:val="0"/>
+          <w:color w:val="212529"/>
+          <w:spacing w:val="0"/>
+          <w:sz w:val="16"/>
+          <w:szCs w:val="16"/>
+          <w:shd w:val="clear" w:fill="FFFFFF"/>
+        </w:rPr>
+      </w:pPr>
+      <w:r>
+        <w:rPr>
+          <w:rStyle w:val="14"/>
           <w:rFonts w:hint="default" w:ascii="Consolas" w:hAnsi="Consolas" w:eastAsia="Consolas" w:cs="Consolas"/>
           <w:b w:val="0"/>
           <w:i w:val="0"/>
@@ -21474,7 +21491,7 @@
       </w:r>
       <w:r>
         <w:rPr>
-          <w:rStyle w:val="12"/>
+          <w:rStyle w:val="13"/>
           <w:rFonts w:hint="default" w:ascii="Segoe UI" w:hAnsi="Segoe UI" w:eastAsia="Segoe UI" w:cs="Segoe UI"/>
           <w:b w:val="0"/>
           <w:i w:val="0"/>
@@ -21524,21 +21541,21 @@
         <w:ind w:left="360" w:leftChars="0" w:firstLine="0" w:firstLineChars="0"/>
         <w:jc w:val="left"/>
         <w:rPr>
-          <w:rStyle w:val="13"/>
-          <w:rFonts w:hint="default" w:ascii="Consolas" w:hAnsi="Consolas" w:eastAsia="Consolas" w:cs="Consolas"/>
-          <w:b w:val="0"/>
-          <w:i w:val="0"/>
-          <w:caps w:val="0"/>
-          <w:color w:val="212529"/>
-          <w:spacing w:val="0"/>
-          <w:sz w:val="16"/>
-          <w:szCs w:val="16"/>
-          <w:shd w:val="clear" w:fill="FFFFFF"/>
-        </w:rPr>
-      </w:pPr>
-      <w:r>
-        <w:rPr>
-          <w:rStyle w:val="13"/>
+          <w:rStyle w:val="14"/>
+          <w:rFonts w:hint="default" w:ascii="Consolas" w:hAnsi="Consolas" w:eastAsia="Consolas" w:cs="Consolas"/>
+          <w:b w:val="0"/>
+          <w:i w:val="0"/>
+          <w:caps w:val="0"/>
+          <w:color w:val="212529"/>
+          <w:spacing w:val="0"/>
+          <w:sz w:val="16"/>
+          <w:szCs w:val="16"/>
+          <w:shd w:val="clear" w:fill="FFFFFF"/>
+        </w:rPr>
+      </w:pPr>
+      <w:r>
+        <w:rPr>
+          <w:rStyle w:val="14"/>
           <w:rFonts w:hint="default" w:ascii="Consolas" w:hAnsi="Consolas" w:eastAsia="Consolas" w:cs="Consolas"/>
           <w:b w:val="0"/>
           <w:i w:val="0"/>
@@ -21574,21 +21591,21 @@
         <w:ind w:left="360" w:leftChars="0" w:firstLine="0" w:firstLineChars="0"/>
         <w:jc w:val="left"/>
         <w:rPr>
-          <w:rStyle w:val="13"/>
-          <w:rFonts w:hint="default" w:ascii="Consolas" w:hAnsi="Consolas" w:eastAsia="Consolas" w:cs="Consolas"/>
-          <w:b w:val="0"/>
-          <w:i w:val="0"/>
-          <w:caps w:val="0"/>
-          <w:color w:val="212529"/>
-          <w:spacing w:val="0"/>
-          <w:sz w:val="16"/>
-          <w:szCs w:val="16"/>
-          <w:shd w:val="clear" w:fill="FFFFFF"/>
-        </w:rPr>
-      </w:pPr>
-      <w:r>
-        <w:rPr>
-          <w:rStyle w:val="13"/>
+          <w:rStyle w:val="14"/>
+          <w:rFonts w:hint="default" w:ascii="Consolas" w:hAnsi="Consolas" w:eastAsia="Consolas" w:cs="Consolas"/>
+          <w:b w:val="0"/>
+          <w:i w:val="0"/>
+          <w:caps w:val="0"/>
+          <w:color w:val="212529"/>
+          <w:spacing w:val="0"/>
+          <w:sz w:val="16"/>
+          <w:szCs w:val="16"/>
+          <w:shd w:val="clear" w:fill="FFFFFF"/>
+        </w:rPr>
+      </w:pPr>
+      <w:r>
+        <w:rPr>
+          <w:rStyle w:val="14"/>
           <w:rFonts w:hint="default" w:ascii="Consolas" w:hAnsi="Consolas" w:eastAsia="Consolas" w:cs="Consolas"/>
           <w:b w:val="0"/>
           <w:i w:val="0"/>
@@ -21660,7 +21677,7 @@
       </w:r>
       <w:r>
         <w:rPr>
-          <w:rStyle w:val="12"/>
+          <w:rStyle w:val="13"/>
           <w:rFonts w:hint="default" w:ascii="Segoe UI" w:hAnsi="Segoe UI" w:eastAsia="Segoe UI" w:cs="Segoe UI"/>
           <w:b w:val="0"/>
           <w:i w:val="0"/>
@@ -21710,21 +21727,21 @@
         <w:ind w:left="360" w:leftChars="0" w:firstLine="0" w:firstLineChars="0"/>
         <w:jc w:val="left"/>
         <w:rPr>
-          <w:rStyle w:val="13"/>
-          <w:rFonts w:hint="default" w:ascii="Consolas" w:hAnsi="Consolas" w:eastAsia="Consolas" w:cs="Consolas"/>
-          <w:b w:val="0"/>
-          <w:i w:val="0"/>
-          <w:caps w:val="0"/>
-          <w:color w:val="212529"/>
-          <w:spacing w:val="0"/>
-          <w:sz w:val="16"/>
-          <w:szCs w:val="16"/>
-          <w:shd w:val="clear" w:fill="FFFFFF"/>
-        </w:rPr>
-      </w:pPr>
-      <w:r>
-        <w:rPr>
-          <w:rStyle w:val="13"/>
+          <w:rStyle w:val="14"/>
+          <w:rFonts w:hint="default" w:ascii="Consolas" w:hAnsi="Consolas" w:eastAsia="Consolas" w:cs="Consolas"/>
+          <w:b w:val="0"/>
+          <w:i w:val="0"/>
+          <w:caps w:val="0"/>
+          <w:color w:val="212529"/>
+          <w:spacing w:val="0"/>
+          <w:sz w:val="16"/>
+          <w:szCs w:val="16"/>
+          <w:shd w:val="clear" w:fill="FFFFFF"/>
+        </w:rPr>
+      </w:pPr>
+      <w:r>
+        <w:rPr>
+          <w:rStyle w:val="14"/>
           <w:rFonts w:hint="default" w:ascii="Consolas" w:hAnsi="Consolas" w:eastAsia="Consolas" w:cs="Consolas"/>
           <w:b w:val="0"/>
           <w:i w:val="0"/>
@@ -21760,21 +21777,21 @@
         <w:ind w:left="360" w:leftChars="0" w:firstLine="0" w:firstLineChars="0"/>
         <w:jc w:val="left"/>
         <w:rPr>
-          <w:rStyle w:val="13"/>
-          <w:rFonts w:hint="default" w:ascii="Consolas" w:hAnsi="Consolas" w:eastAsia="Consolas" w:cs="Consolas"/>
-          <w:b w:val="0"/>
-          <w:i w:val="0"/>
-          <w:caps w:val="0"/>
-          <w:color w:val="212529"/>
-          <w:spacing w:val="0"/>
-          <w:sz w:val="16"/>
-          <w:szCs w:val="16"/>
-          <w:shd w:val="clear" w:fill="FFFFFF"/>
-        </w:rPr>
-      </w:pPr>
-      <w:r>
-        <w:rPr>
-          <w:rStyle w:val="13"/>
+          <w:rStyle w:val="14"/>
+          <w:rFonts w:hint="default" w:ascii="Consolas" w:hAnsi="Consolas" w:eastAsia="Consolas" w:cs="Consolas"/>
+          <w:b w:val="0"/>
+          <w:i w:val="0"/>
+          <w:caps w:val="0"/>
+          <w:color w:val="212529"/>
+          <w:spacing w:val="0"/>
+          <w:sz w:val="16"/>
+          <w:szCs w:val="16"/>
+          <w:shd w:val="clear" w:fill="FFFFFF"/>
+        </w:rPr>
+      </w:pPr>
+      <w:r>
+        <w:rPr>
+          <w:rStyle w:val="14"/>
           <w:rFonts w:hint="default" w:ascii="Consolas" w:hAnsi="Consolas" w:eastAsia="Consolas" w:cs="Consolas"/>
           <w:b w:val="0"/>
           <w:i w:val="0"/>
@@ -21803,7 +21820,7 @@
         <w:spacing w:before="0" w:beforeAutospacing="0"/>
         <w:jc w:val="left"/>
         <w:rPr>
-          <w:rStyle w:val="13"/>
+          <w:rStyle w:val="14"/>
           <w:rFonts w:hint="default" w:ascii="Consolas" w:hAnsi="Consolas" w:eastAsia="Consolas" w:cs="Consolas"/>
           <w:b w:val="0"/>
           <w:i w:val="0"/>
@@ -21827,6 +21844,7 @@
         <w:spacing w:before="0" w:beforeAutospacing="0" w:after="240" w:afterAutospacing="0" w:line="14" w:lineRule="atLeast"/>
         <w:ind w:left="0" w:firstLine="0"/>
         <w:jc w:val="left"/>
+        <w:outlineLvl w:val="9"/>
         <w:rPr>
           <w:rFonts w:hint="eastAsia" w:ascii="sans-serif" w:hAnsi="sans-serif" w:eastAsia="宋体" w:cs="sans-serif"/>
           <w:i w:val="0"/>
@@ -21914,21 +21932,7 @@
           <w:shd w:val="clear" w:fill="FFFFFF"/>
           <w:lang w:val="en-US" w:eastAsia="zh-CN"/>
         </w:rPr>
-        <w:t>你可以使用jlink</w:t>
-      </w:r>
-      <w:r>
-        <w:rPr>
-          <w:rFonts w:hint="eastAsia" w:ascii="Segoe UI" w:hAnsi="Segoe UI" w:eastAsia="宋体" w:cs="Segoe UI"/>
-          <w:b w:val="0"/>
-          <w:i w:val="0"/>
-          <w:caps w:val="0"/>
-          <w:spacing w:val="0"/>
-          <w:sz w:val="19"/>
-          <w:szCs w:val="19"/>
-          <w:shd w:val="clear" w:fill="FFFFFF"/>
-          <w:lang w:val="en-US" w:eastAsia="zh-CN"/>
-        </w:rPr>
-        <w:t>来创建独立的运行时模块，模块中包含了JavaFX的部份模块或所有模块，而不用做为项目附件加入。</w:t>
+        <w:t>你可以使用jlink来创建独立的运行时模块，模块中包含了JavaFX的部份模块或所有模块，而不用做为项目附件加入。</w:t>
       </w:r>
     </w:p>
     <w:p>
@@ -22048,7 +22052,7 @@
       </w:r>
       <w:r>
         <w:rPr>
-          <w:rStyle w:val="12"/>
+          <w:rStyle w:val="13"/>
           <w:rFonts w:hint="eastAsia" w:ascii="Segoe UI" w:hAnsi="Segoe UI" w:eastAsia="宋体" w:cs="Segoe UI"/>
           <w:b w:val="0"/>
           <w:i w:val="0"/>
@@ -22150,7 +22154,7 @@
       </w:r>
       <w:r>
         <w:rPr>
-          <w:rStyle w:val="12"/>
+          <w:rStyle w:val="13"/>
           <w:rFonts w:hint="default" w:ascii="Segoe UI" w:hAnsi="Segoe UI" w:eastAsia="Segoe UI" w:cs="Segoe UI"/>
           <w:b w:val="0"/>
           <w:i w:val="0"/>
@@ -22200,21 +22204,21 @@
         <w:ind w:left="360" w:leftChars="0" w:firstLine="0" w:firstLineChars="0"/>
         <w:jc w:val="left"/>
         <w:rPr>
-          <w:rStyle w:val="13"/>
-          <w:rFonts w:hint="default" w:ascii="Consolas" w:hAnsi="Consolas" w:eastAsia="Consolas" w:cs="Consolas"/>
-          <w:b w:val="0"/>
-          <w:i w:val="0"/>
-          <w:caps w:val="0"/>
-          <w:color w:val="212529"/>
-          <w:spacing w:val="0"/>
-          <w:sz w:val="16"/>
-          <w:szCs w:val="16"/>
-          <w:shd w:val="clear" w:fill="FFFFFF"/>
-        </w:rPr>
-      </w:pPr>
-      <w:r>
-        <w:rPr>
-          <w:rStyle w:val="13"/>
+          <w:rStyle w:val="14"/>
+          <w:rFonts w:hint="default" w:ascii="Consolas" w:hAnsi="Consolas" w:eastAsia="Consolas" w:cs="Consolas"/>
+          <w:b w:val="0"/>
+          <w:i w:val="0"/>
+          <w:caps w:val="0"/>
+          <w:color w:val="212529"/>
+          <w:spacing w:val="0"/>
+          <w:sz w:val="16"/>
+          <w:szCs w:val="16"/>
+          <w:shd w:val="clear" w:fill="FFFFFF"/>
+        </w:rPr>
+      </w:pPr>
+      <w:r>
+        <w:rPr>
+          <w:rStyle w:val="14"/>
           <w:rFonts w:hint="default" w:ascii="Consolas" w:hAnsi="Consolas" w:eastAsia="Consolas" w:cs="Consolas"/>
           <w:b w:val="0"/>
           <w:i w:val="0"/>
@@ -22250,21 +22254,21 @@
         <w:ind w:left="360" w:leftChars="0" w:firstLine="0" w:firstLineChars="0"/>
         <w:jc w:val="left"/>
         <w:rPr>
-          <w:rStyle w:val="13"/>
-          <w:rFonts w:hint="default" w:ascii="Consolas" w:hAnsi="Consolas" w:eastAsia="Consolas" w:cs="Consolas"/>
-          <w:b w:val="0"/>
-          <w:i w:val="0"/>
-          <w:caps w:val="0"/>
-          <w:color w:val="212529"/>
-          <w:spacing w:val="0"/>
-          <w:sz w:val="16"/>
-          <w:szCs w:val="16"/>
-          <w:shd w:val="clear" w:fill="FFFFFF"/>
-        </w:rPr>
-      </w:pPr>
-      <w:r>
-        <w:rPr>
-          <w:rStyle w:val="13"/>
+          <w:rStyle w:val="14"/>
+          <w:rFonts w:hint="default" w:ascii="Consolas" w:hAnsi="Consolas" w:eastAsia="Consolas" w:cs="Consolas"/>
+          <w:b w:val="0"/>
+          <w:i w:val="0"/>
+          <w:caps w:val="0"/>
+          <w:color w:val="212529"/>
+          <w:spacing w:val="0"/>
+          <w:sz w:val="16"/>
+          <w:szCs w:val="16"/>
+          <w:shd w:val="clear" w:fill="FFFFFF"/>
+        </w:rPr>
+      </w:pPr>
+      <w:r>
+        <w:rPr>
+          <w:rStyle w:val="14"/>
           <w:rFonts w:hint="default" w:ascii="Consolas" w:hAnsi="Consolas" w:eastAsia="Consolas" w:cs="Consolas"/>
           <w:b w:val="0"/>
           <w:i w:val="0"/>
@@ -22336,7 +22340,7 @@
       </w:r>
       <w:r>
         <w:rPr>
-          <w:rStyle w:val="12"/>
+          <w:rStyle w:val="13"/>
           <w:rFonts w:hint="default" w:ascii="Segoe UI" w:hAnsi="Segoe UI" w:eastAsia="Segoe UI" w:cs="Segoe UI"/>
           <w:b w:val="0"/>
           <w:i w:val="0"/>
@@ -22386,21 +22390,21 @@
         <w:ind w:left="360" w:leftChars="0" w:firstLine="0" w:firstLineChars="0"/>
         <w:jc w:val="left"/>
         <w:rPr>
-          <w:rStyle w:val="13"/>
-          <w:rFonts w:hint="default" w:ascii="Consolas" w:hAnsi="Consolas" w:eastAsia="Consolas" w:cs="Consolas"/>
-          <w:b w:val="0"/>
-          <w:i w:val="0"/>
-          <w:caps w:val="0"/>
-          <w:color w:val="212529"/>
-          <w:spacing w:val="0"/>
-          <w:sz w:val="16"/>
-          <w:szCs w:val="16"/>
-          <w:shd w:val="clear" w:fill="FFFFFF"/>
-        </w:rPr>
-      </w:pPr>
-      <w:r>
-        <w:rPr>
-          <w:rStyle w:val="13"/>
+          <w:rStyle w:val="14"/>
+          <w:rFonts w:hint="default" w:ascii="Consolas" w:hAnsi="Consolas" w:eastAsia="Consolas" w:cs="Consolas"/>
+          <w:b w:val="0"/>
+          <w:i w:val="0"/>
+          <w:caps w:val="0"/>
+          <w:color w:val="212529"/>
+          <w:spacing w:val="0"/>
+          <w:sz w:val="16"/>
+          <w:szCs w:val="16"/>
+          <w:shd w:val="clear" w:fill="FFFFFF"/>
+        </w:rPr>
+      </w:pPr>
+      <w:r>
+        <w:rPr>
+          <w:rStyle w:val="14"/>
           <w:rFonts w:hint="default" w:ascii="Consolas" w:hAnsi="Consolas" w:eastAsia="Consolas" w:cs="Consolas"/>
           <w:b w:val="0"/>
           <w:i w:val="0"/>
@@ -22436,21 +22440,21 @@
         <w:ind w:left="360" w:leftChars="0" w:firstLine="0" w:firstLineChars="0"/>
         <w:jc w:val="left"/>
         <w:rPr>
-          <w:rStyle w:val="13"/>
-          <w:rFonts w:hint="default" w:ascii="Consolas" w:hAnsi="Consolas" w:eastAsia="Consolas" w:cs="Consolas"/>
-          <w:b w:val="0"/>
-          <w:i w:val="0"/>
-          <w:caps w:val="0"/>
-          <w:color w:val="212529"/>
-          <w:spacing w:val="0"/>
-          <w:sz w:val="16"/>
-          <w:szCs w:val="16"/>
-          <w:shd w:val="clear" w:fill="FFFFFF"/>
-        </w:rPr>
-      </w:pPr>
-      <w:r>
-        <w:rPr>
-          <w:rStyle w:val="13"/>
+          <w:rStyle w:val="14"/>
+          <w:rFonts w:hint="default" w:ascii="Consolas" w:hAnsi="Consolas" w:eastAsia="Consolas" w:cs="Consolas"/>
+          <w:b w:val="0"/>
+          <w:i w:val="0"/>
+          <w:caps w:val="0"/>
+          <w:color w:val="212529"/>
+          <w:spacing w:val="0"/>
+          <w:sz w:val="16"/>
+          <w:szCs w:val="16"/>
+          <w:shd w:val="clear" w:fill="FFFFFF"/>
+        </w:rPr>
+      </w:pPr>
+      <w:r>
+        <w:rPr>
+          <w:rStyle w:val="14"/>
           <w:rFonts w:hint="default" w:ascii="Consolas" w:hAnsi="Consolas" w:eastAsia="Consolas" w:cs="Consolas"/>
           <w:b w:val="0"/>
           <w:i w:val="0"/>
@@ -22479,7 +22483,7 @@
         <w:spacing w:before="0" w:beforeAutospacing="0"/>
         <w:jc w:val="left"/>
         <w:rPr>
-          <w:rStyle w:val="13"/>
+          <w:rStyle w:val="14"/>
           <w:rFonts w:hint="default" w:ascii="Consolas" w:hAnsi="Consolas" w:eastAsia="Consolas" w:cs="Consolas"/>
           <w:b w:val="0"/>
           <w:i w:val="0"/>
@@ -22503,6 +22507,7 @@
         <w:spacing w:before="0" w:beforeAutospacing="0" w:line="14" w:lineRule="atLeast"/>
         <w:ind w:left="0" w:firstLine="0"/>
         <w:jc w:val="left"/>
+        <w:outlineLvl w:val="9"/>
         <w:rPr>
           <w:rFonts w:hint="eastAsia" w:ascii="sans-serif" w:hAnsi="sans-serif" w:eastAsia="宋体" w:cs="sans-serif"/>
           <w:i w:val="0"/>
@@ -22706,7 +22711,7 @@
       </w:r>
       <w:r>
         <w:rPr>
-          <w:rStyle w:val="12"/>
+          <w:rStyle w:val="13"/>
           <w:rFonts w:hint="default" w:ascii="Segoe UI" w:hAnsi="Segoe UI" w:eastAsia="Segoe UI" w:cs="Segoe UI"/>
           <w:b w:val="0"/>
           <w:i w:val="0"/>
@@ -22756,21 +22761,21 @@
         <w:ind w:left="360" w:leftChars="0" w:firstLine="0" w:firstLineChars="0"/>
         <w:jc w:val="left"/>
         <w:rPr>
-          <w:rStyle w:val="13"/>
-          <w:rFonts w:hint="default" w:ascii="Consolas" w:hAnsi="Consolas" w:eastAsia="Consolas" w:cs="Consolas"/>
-          <w:b w:val="0"/>
-          <w:i w:val="0"/>
-          <w:caps w:val="0"/>
-          <w:color w:val="212529"/>
-          <w:spacing w:val="0"/>
-          <w:sz w:val="16"/>
-          <w:szCs w:val="16"/>
-          <w:shd w:val="clear" w:fill="FFFFFF"/>
-        </w:rPr>
-      </w:pPr>
-      <w:r>
-        <w:rPr>
-          <w:rStyle w:val="13"/>
+          <w:rStyle w:val="14"/>
+          <w:rFonts w:hint="default" w:ascii="Consolas" w:hAnsi="Consolas" w:eastAsia="Consolas" w:cs="Consolas"/>
+          <w:b w:val="0"/>
+          <w:i w:val="0"/>
+          <w:caps w:val="0"/>
+          <w:color w:val="212529"/>
+          <w:spacing w:val="0"/>
+          <w:sz w:val="16"/>
+          <w:szCs w:val="16"/>
+          <w:shd w:val="clear" w:fill="FFFFFF"/>
+        </w:rPr>
+      </w:pPr>
+      <w:r>
+        <w:rPr>
+          <w:rStyle w:val="14"/>
           <w:rFonts w:hint="default" w:ascii="Consolas" w:hAnsi="Consolas" w:eastAsia="Consolas" w:cs="Consolas"/>
           <w:b w:val="0"/>
           <w:i w:val="0"/>
@@ -22842,7 +22847,7 @@
       </w:r>
       <w:r>
         <w:rPr>
-          <w:rStyle w:val="12"/>
+          <w:rStyle w:val="13"/>
           <w:rFonts w:hint="default" w:ascii="Segoe UI" w:hAnsi="Segoe UI" w:eastAsia="Segoe UI" w:cs="Segoe UI"/>
           <w:b w:val="0"/>
           <w:i w:val="0"/>
@@ -22892,21 +22897,21 @@
         <w:ind w:left="360" w:leftChars="0" w:firstLine="0" w:firstLineChars="0"/>
         <w:jc w:val="left"/>
         <w:rPr>
-          <w:rStyle w:val="13"/>
-          <w:rFonts w:hint="default" w:ascii="Consolas" w:hAnsi="Consolas" w:eastAsia="Consolas" w:cs="Consolas"/>
-          <w:b w:val="0"/>
-          <w:i w:val="0"/>
-          <w:caps w:val="0"/>
-          <w:color w:val="212529"/>
-          <w:spacing w:val="0"/>
-          <w:sz w:val="16"/>
-          <w:szCs w:val="16"/>
-          <w:shd w:val="clear" w:fill="FFFFFF"/>
-        </w:rPr>
-      </w:pPr>
-      <w:r>
-        <w:rPr>
-          <w:rStyle w:val="13"/>
+          <w:rStyle w:val="14"/>
+          <w:rFonts w:hint="default" w:ascii="Consolas" w:hAnsi="Consolas" w:eastAsia="Consolas" w:cs="Consolas"/>
+          <w:b w:val="0"/>
+          <w:i w:val="0"/>
+          <w:caps w:val="0"/>
+          <w:color w:val="212529"/>
+          <w:spacing w:val="0"/>
+          <w:sz w:val="16"/>
+          <w:szCs w:val="16"/>
+          <w:shd w:val="clear" w:fill="FFFFFF"/>
+        </w:rPr>
+      </w:pPr>
+      <w:r>
+        <w:rPr>
+          <w:rStyle w:val="14"/>
           <w:rFonts w:hint="default" w:ascii="Consolas" w:hAnsi="Consolas" w:eastAsia="Consolas" w:cs="Consolas"/>
           <w:b w:val="0"/>
           <w:i w:val="0"/>
@@ -22935,7 +22940,7 @@
         <w:spacing w:before="0" w:beforeAutospacing="0"/>
         <w:jc w:val="left"/>
         <w:rPr>
-          <w:rStyle w:val="13"/>
+          <w:rStyle w:val="14"/>
           <w:rFonts w:hint="default" w:ascii="Consolas" w:hAnsi="Consolas" w:eastAsia="Consolas" w:cs="Consolas"/>
           <w:b w:val="0"/>
           <w:i w:val="0"/>
@@ -23028,7 +23033,7 @@
       </w:r>
       <w:r>
         <w:rPr>
-          <w:rStyle w:val="12"/>
+          <w:rStyle w:val="13"/>
           <w:rFonts w:hint="default" w:ascii="Segoe UI" w:hAnsi="Segoe UI" w:eastAsia="Segoe UI" w:cs="Segoe UI"/>
           <w:b w:val="0"/>
           <w:i w:val="0"/>
@@ -23141,7 +23146,7 @@
       </w:r>
       <w:r>
         <w:rPr>
-          <w:rStyle w:val="12"/>
+          <w:rStyle w:val="13"/>
           <w:rFonts w:hint="default" w:ascii="Segoe UI" w:hAnsi="Segoe UI" w:eastAsia="Segoe UI" w:cs="Segoe UI"/>
           <w:b w:val="0"/>
           <w:i w:val="0"/>
@@ -23191,21 +23196,21 @@
         <w:ind w:left="360" w:leftChars="0" w:firstLine="0" w:firstLineChars="0"/>
         <w:jc w:val="left"/>
         <w:rPr>
-          <w:rStyle w:val="13"/>
-          <w:rFonts w:hint="default" w:ascii="Consolas" w:hAnsi="Consolas" w:eastAsia="Consolas" w:cs="Consolas"/>
-          <w:b w:val="0"/>
-          <w:i w:val="0"/>
-          <w:caps w:val="0"/>
-          <w:color w:val="212529"/>
-          <w:spacing w:val="0"/>
-          <w:sz w:val="16"/>
-          <w:szCs w:val="16"/>
-          <w:shd w:val="clear" w:fill="FFFFFF"/>
-        </w:rPr>
-      </w:pPr>
-      <w:r>
-        <w:rPr>
-          <w:rStyle w:val="13"/>
+          <w:rStyle w:val="14"/>
+          <w:rFonts w:hint="default" w:ascii="Consolas" w:hAnsi="Consolas" w:eastAsia="Consolas" w:cs="Consolas"/>
+          <w:b w:val="0"/>
+          <w:i w:val="0"/>
+          <w:caps w:val="0"/>
+          <w:color w:val="212529"/>
+          <w:spacing w:val="0"/>
+          <w:sz w:val="16"/>
+          <w:szCs w:val="16"/>
+          <w:shd w:val="clear" w:fill="FFFFFF"/>
+        </w:rPr>
+      </w:pPr>
+      <w:r>
+        <w:rPr>
+          <w:rStyle w:val="14"/>
           <w:rFonts w:hint="default" w:ascii="Consolas" w:hAnsi="Consolas" w:eastAsia="Consolas" w:cs="Consolas"/>
           <w:b w:val="0"/>
           <w:i w:val="0"/>
@@ -23241,21 +23246,21 @@
         <w:ind w:left="360" w:leftChars="0" w:firstLine="0" w:firstLineChars="0"/>
         <w:jc w:val="left"/>
         <w:rPr>
-          <w:rStyle w:val="13"/>
-          <w:rFonts w:hint="default" w:ascii="Consolas" w:hAnsi="Consolas" w:eastAsia="Consolas" w:cs="Consolas"/>
-          <w:b w:val="0"/>
-          <w:i w:val="0"/>
-          <w:caps w:val="0"/>
-          <w:color w:val="212529"/>
-          <w:spacing w:val="0"/>
-          <w:sz w:val="16"/>
-          <w:szCs w:val="16"/>
-          <w:shd w:val="clear" w:fill="FFFFFF"/>
-        </w:rPr>
-      </w:pPr>
-      <w:r>
-        <w:rPr>
-          <w:rStyle w:val="13"/>
+          <w:rStyle w:val="14"/>
+          <w:rFonts w:hint="default" w:ascii="Consolas" w:hAnsi="Consolas" w:eastAsia="Consolas" w:cs="Consolas"/>
+          <w:b w:val="0"/>
+          <w:i w:val="0"/>
+          <w:caps w:val="0"/>
+          <w:color w:val="212529"/>
+          <w:spacing w:val="0"/>
+          <w:sz w:val="16"/>
+          <w:szCs w:val="16"/>
+          <w:shd w:val="clear" w:fill="FFFFFF"/>
+        </w:rPr>
+      </w:pPr>
+      <w:r>
+        <w:rPr>
+          <w:rStyle w:val="14"/>
           <w:rFonts w:hint="default" w:ascii="Consolas" w:hAnsi="Consolas" w:eastAsia="Consolas" w:cs="Consolas"/>
           <w:b w:val="0"/>
           <w:i w:val="0"/>
@@ -23327,7 +23332,7 @@
       </w:r>
       <w:r>
         <w:rPr>
-          <w:rStyle w:val="12"/>
+          <w:rStyle w:val="13"/>
           <w:rFonts w:hint="default" w:ascii="Segoe UI" w:hAnsi="Segoe UI" w:eastAsia="Segoe UI" w:cs="Segoe UI"/>
           <w:b w:val="0"/>
           <w:i w:val="0"/>
@@ -23377,21 +23382,21 @@
         <w:ind w:left="360" w:leftChars="0" w:firstLine="0" w:firstLineChars="0"/>
         <w:jc w:val="left"/>
         <w:rPr>
-          <w:rStyle w:val="13"/>
-          <w:rFonts w:hint="default" w:ascii="Consolas" w:hAnsi="Consolas" w:eastAsia="Consolas" w:cs="Consolas"/>
-          <w:b w:val="0"/>
-          <w:i w:val="0"/>
-          <w:caps w:val="0"/>
-          <w:color w:val="212529"/>
-          <w:spacing w:val="0"/>
-          <w:sz w:val="16"/>
-          <w:szCs w:val="16"/>
-          <w:shd w:val="clear" w:fill="FFFFFF"/>
-        </w:rPr>
-      </w:pPr>
-      <w:r>
-        <w:rPr>
-          <w:rStyle w:val="13"/>
+          <w:rStyle w:val="14"/>
+          <w:rFonts w:hint="default" w:ascii="Consolas" w:hAnsi="Consolas" w:eastAsia="Consolas" w:cs="Consolas"/>
+          <w:b w:val="0"/>
+          <w:i w:val="0"/>
+          <w:caps w:val="0"/>
+          <w:color w:val="212529"/>
+          <w:spacing w:val="0"/>
+          <w:sz w:val="16"/>
+          <w:szCs w:val="16"/>
+          <w:shd w:val="clear" w:fill="FFFFFF"/>
+        </w:rPr>
+      </w:pPr>
+      <w:r>
+        <w:rPr>
+          <w:rStyle w:val="14"/>
           <w:rFonts w:hint="default" w:ascii="Consolas" w:hAnsi="Consolas" w:eastAsia="Consolas" w:cs="Consolas"/>
           <w:b w:val="0"/>
           <w:i w:val="0"/>
@@ -23427,21 +23432,21 @@
         <w:ind w:left="360" w:leftChars="0" w:firstLine="0" w:firstLineChars="0"/>
         <w:jc w:val="left"/>
         <w:rPr>
-          <w:rStyle w:val="13"/>
-          <w:rFonts w:hint="default" w:ascii="Consolas" w:hAnsi="Consolas" w:eastAsia="Consolas" w:cs="Consolas"/>
-          <w:b w:val="0"/>
-          <w:i w:val="0"/>
-          <w:caps w:val="0"/>
-          <w:color w:val="212529"/>
-          <w:spacing w:val="0"/>
-          <w:sz w:val="16"/>
-          <w:szCs w:val="16"/>
-          <w:shd w:val="clear" w:fill="FFFFFF"/>
-        </w:rPr>
-      </w:pPr>
-      <w:r>
-        <w:rPr>
-          <w:rStyle w:val="13"/>
+          <w:rStyle w:val="14"/>
+          <w:rFonts w:hint="default" w:ascii="Consolas" w:hAnsi="Consolas" w:eastAsia="Consolas" w:cs="Consolas"/>
+          <w:b w:val="0"/>
+          <w:i w:val="0"/>
+          <w:caps w:val="0"/>
+          <w:color w:val="212529"/>
+          <w:spacing w:val="0"/>
+          <w:sz w:val="16"/>
+          <w:szCs w:val="16"/>
+          <w:shd w:val="clear" w:fill="FFFFFF"/>
+        </w:rPr>
+      </w:pPr>
+      <w:r>
+        <w:rPr>
+          <w:rStyle w:val="14"/>
           <w:rFonts w:hint="default" w:ascii="Consolas" w:hAnsi="Consolas" w:eastAsia="Consolas" w:cs="Consolas"/>
           <w:b w:val="0"/>
           <w:i w:val="0"/>
@@ -23470,7 +23475,7 @@
         <w:spacing w:before="0" w:beforeAutospacing="0"/>
         <w:jc w:val="left"/>
         <w:rPr>
-          <w:rStyle w:val="13"/>
+          <w:rStyle w:val="14"/>
           <w:rFonts w:hint="default" w:ascii="Consolas" w:hAnsi="Consolas" w:eastAsia="Consolas" w:cs="Consolas"/>
           <w:b w:val="0"/>
           <w:i w:val="0"/>
@@ -23945,7 +23950,7 @@
       </w:r>
       <w:r>
         <w:rPr>
-          <w:rStyle w:val="12"/>
+          <w:rStyle w:val="13"/>
           <w:rFonts w:hint="eastAsia" w:ascii="Segoe UI" w:hAnsi="Segoe UI" w:eastAsia="宋体" w:cs="Segoe UI"/>
           <w:b w:val="0"/>
           <w:i w:val="0"/>
@@ -24005,6 +24010,7 @@
         <w:spacing w:before="0" w:beforeAutospacing="0" w:after="240" w:afterAutospacing="0" w:line="14" w:lineRule="atLeast"/>
         <w:ind w:left="0" w:firstLine="0"/>
         <w:jc w:val="left"/>
+        <w:outlineLvl w:val="9"/>
         <w:rPr>
           <w:rFonts w:hint="eastAsia" w:ascii="sans-serif" w:hAnsi="sans-serif" w:eastAsia="宋体" w:cs="sans-serif"/>
           <w:i w:val="0"/>
@@ -24096,35 +24102,7 @@
           <w:shd w:val="clear" w:fill="FFFFFF"/>
           <w:lang w:val="en-US" w:eastAsia="zh-CN"/>
         </w:rPr>
-        <w:t>自从Java9以后，Java程序可以模块化了，并且能通过jlink这类的工具来布署。但是如果你有一个非模块化的JavaFX12项目或者你不能用jlink，原因是项目中引用的第三方库（包）不是模块化的（因为在非模块化的库/包上不能应用jlink的</w:t>
-      </w:r>
-      <w:r>
-        <w:rPr>
-          <w:rFonts w:hint="eastAsia" w:ascii="Segoe UI" w:hAnsi="Segoe UI" w:eastAsia="宋体" w:cs="Segoe UI"/>
-          <w:b w:val="0"/>
-          <w:i w:val="0"/>
-          <w:caps w:val="0"/>
-          <w:spacing w:val="0"/>
-          <w:sz w:val="19"/>
-          <w:szCs w:val="19"/>
-          <w:shd w:val="clear" w:fill="FFFFFF"/>
-          <w:lang w:val="en-US" w:eastAsia="zh-CN"/>
-        </w:rPr>
-        <w:t>自动模块命名规则</w:t>
-      </w:r>
-      <w:r>
-        <w:rPr>
-          <w:rFonts w:hint="eastAsia" w:ascii="Segoe UI" w:hAnsi="Segoe UI" w:eastAsia="宋体" w:cs="Segoe UI"/>
-          <w:b w:val="0"/>
-          <w:i w:val="0"/>
-          <w:caps w:val="0"/>
-          <w:spacing w:val="0"/>
-          <w:sz w:val="19"/>
-          <w:szCs w:val="19"/>
-          <w:shd w:val="clear" w:fill="FFFFFF"/>
-          <w:lang w:val="en-US" w:eastAsia="zh-CN"/>
-        </w:rPr>
-        <w:t>），这时你只能像Java8以前版本一样打个大jar包。</w:t>
+        <w:t>自从Java9以后，Java程序可以模块化了，并且能通过jlink这类的工具来布署。但是如果你有一个非模块化的JavaFX12项目或者你不能用jlink，原因是项目中引用的第三方库（包）不是模块化的（因为在非模块化的库/包上不能应用jlink的自动模块命名规则），这时你只能像Java8以前版本一样打个大jar包。</w:t>
       </w:r>
     </w:p>
     <w:p>
@@ -24207,7 +24185,7 @@
       </w:r>
       <w:r>
         <w:rPr>
-          <w:rStyle w:val="12"/>
+          <w:rStyle w:val="13"/>
           <w:rFonts w:hint="eastAsia" w:ascii="Segoe UI" w:hAnsi="Segoe UI" w:eastAsia="宋体" w:cs="Segoe UI"/>
           <w:b w:val="0"/>
           <w:i w:val="0"/>
@@ -24262,6 +24240,7 @@
         <w:spacing w:before="0" w:beforeAutospacing="0" w:line="14" w:lineRule="atLeast"/>
         <w:ind w:left="0" w:firstLine="0"/>
         <w:jc w:val="left"/>
+        <w:outlineLvl w:val="9"/>
         <w:rPr>
           <w:rFonts w:hint="default" w:ascii="sans-serif" w:hAnsi="sans-serif" w:eastAsia="sans-serif" w:cs="sans-serif"/>
           <w:i w:val="0"/>
@@ -24397,7 +24376,7 @@
       </w:r>
       <w:r>
         <w:rPr>
-          <w:rStyle w:val="12"/>
+          <w:rStyle w:val="11"/>
           <w:rFonts w:hint="eastAsia" w:ascii="Segoe UI" w:hAnsi="Segoe UI" w:eastAsia="宋体" w:cs="Segoe UI"/>
           <w:b w:val="0"/>
           <w:i w:val="0"/>
@@ -24409,7 +24388,25 @@
           <w:shd w:val="clear" w:fill="FFFFFF"/>
           <w:lang w:val="en-US" w:eastAsia="zh-CN"/>
         </w:rPr>
-        <w:t>项目</w:t>
+        <w:t>项</w:t>
+      </w:r>
+      <w:bookmarkStart w:id="1" w:name="_GoBack"/>
+      <w:bookmarkEnd w:id="1"/>
+      <w:r>
+        <w:rPr>
+          <w:rStyle w:val="11"/>
+          <w:rFonts w:hint="eastAsia" w:ascii="Segoe UI" w:hAnsi="Segoe UI" w:eastAsia="宋体" w:cs="Segoe UI"/>
+          <w:b w:val="0"/>
+          <w:i w:val="0"/>
+          <w:caps w:val="0"/>
+          <w:spacing w:val="0"/>
+          <w:sz w:val="19"/>
+          <w:szCs w:val="19"/>
+          <w:u w:val="none"/>
+          <w:shd w:val="clear" w:fill="FFFFFF"/>
+          <w:lang w:val="en-US" w:eastAsia="zh-CN"/>
+        </w:rPr>
+        <w:t>目</w:t>
       </w:r>
       <w:r>
         <w:rPr>
@@ -24484,7 +24481,7 @@
       </w:r>
       <w:r>
         <w:rPr>
-          <w:rStyle w:val="12"/>
+          <w:rStyle w:val="13"/>
           <w:rFonts w:hint="default" w:ascii="Segoe UI" w:hAnsi="Segoe UI" w:eastAsia="Segoe UI" w:cs="Segoe UI"/>
           <w:b w:val="0"/>
           <w:i w:val="0"/>
@@ -24539,7 +24536,7 @@
         <w:ind w:left="0" w:firstLine="0"/>
         <w:jc w:val="left"/>
         <w:rPr>
-          <w:rStyle w:val="13"/>
+          <w:rStyle w:val="14"/>
           <w:rFonts w:hint="default" w:ascii="Consolas" w:hAnsi="Consolas" w:eastAsia="宋体" w:cs="Consolas"/>
           <w:b w:val="0"/>
           <w:i w:val="0"/>
@@ -24595,7 +24592,7 @@
       </w:pPr>
       <w:r>
         <w:rPr>
-          <w:rStyle w:val="13"/>
+          <w:rStyle w:val="14"/>
           <w:rFonts w:hint="default" w:ascii="Consolas" w:hAnsi="Consolas" w:eastAsia="Consolas" w:cs="Consolas"/>
           <w:b w:val="0"/>
           <w:i w:val="0"/>
@@ -24703,7 +24700,7 @@
       </w:r>
       <w:r>
         <w:rPr>
-          <w:rStyle w:val="12"/>
+          <w:rStyle w:val="13"/>
           <w:rFonts w:hint="default" w:ascii="Segoe UI" w:hAnsi="Segoe UI" w:eastAsia="Segoe UI" w:cs="Segoe UI"/>
           <w:b w:val="0"/>
           <w:i w:val="0"/>
@@ -24753,21 +24750,21 @@
         <w:ind w:left="360" w:leftChars="0" w:firstLine="0" w:firstLineChars="0"/>
         <w:jc w:val="left"/>
         <w:rPr>
-          <w:rStyle w:val="13"/>
-          <w:rFonts w:hint="default" w:ascii="Consolas" w:hAnsi="Consolas" w:eastAsia="Consolas" w:cs="Consolas"/>
-          <w:b w:val="0"/>
-          <w:i w:val="0"/>
-          <w:caps w:val="0"/>
-          <w:color w:val="212529"/>
-          <w:spacing w:val="0"/>
-          <w:sz w:val="16"/>
-          <w:szCs w:val="16"/>
-          <w:shd w:val="clear" w:fill="FFFFFF"/>
-        </w:rPr>
-      </w:pPr>
-      <w:r>
-        <w:rPr>
-          <w:rStyle w:val="13"/>
+          <w:rStyle w:val="14"/>
+          <w:rFonts w:hint="default" w:ascii="Consolas" w:hAnsi="Consolas" w:eastAsia="Consolas" w:cs="Consolas"/>
+          <w:b w:val="0"/>
+          <w:i w:val="0"/>
+          <w:caps w:val="0"/>
+          <w:color w:val="212529"/>
+          <w:spacing w:val="0"/>
+          <w:sz w:val="16"/>
+          <w:szCs w:val="16"/>
+          <w:shd w:val="clear" w:fill="FFFFFF"/>
+        </w:rPr>
+      </w:pPr>
+      <w:r>
+        <w:rPr>
+          <w:rStyle w:val="14"/>
           <w:rFonts w:hint="default" w:ascii="Consolas" w:hAnsi="Consolas" w:eastAsia="Consolas" w:cs="Consolas"/>
           <w:b w:val="0"/>
           <w:i w:val="0"/>
@@ -24839,7 +24836,7 @@
       </w:r>
       <w:r>
         <w:rPr>
-          <w:rStyle w:val="12"/>
+          <w:rStyle w:val="13"/>
           <w:rFonts w:hint="default" w:ascii="Segoe UI" w:hAnsi="Segoe UI" w:eastAsia="Segoe UI" w:cs="Segoe UI"/>
           <w:b w:val="0"/>
           <w:i w:val="0"/>
@@ -24889,21 +24886,21 @@
         <w:ind w:left="360" w:leftChars="0" w:firstLine="0" w:firstLineChars="0"/>
         <w:jc w:val="left"/>
         <w:rPr>
-          <w:rStyle w:val="13"/>
-          <w:rFonts w:hint="default" w:ascii="Consolas" w:hAnsi="Consolas" w:eastAsia="Consolas" w:cs="Consolas"/>
-          <w:b w:val="0"/>
-          <w:i w:val="0"/>
-          <w:caps w:val="0"/>
-          <w:color w:val="212529"/>
-          <w:spacing w:val="0"/>
-          <w:sz w:val="16"/>
-          <w:szCs w:val="16"/>
-          <w:shd w:val="clear" w:fill="FFFFFF"/>
-        </w:rPr>
-      </w:pPr>
-      <w:r>
-        <w:rPr>
-          <w:rStyle w:val="13"/>
+          <w:rStyle w:val="14"/>
+          <w:rFonts w:hint="default" w:ascii="Consolas" w:hAnsi="Consolas" w:eastAsia="Consolas" w:cs="Consolas"/>
+          <w:b w:val="0"/>
+          <w:i w:val="0"/>
+          <w:caps w:val="0"/>
+          <w:color w:val="212529"/>
+          <w:spacing w:val="0"/>
+          <w:sz w:val="16"/>
+          <w:szCs w:val="16"/>
+          <w:shd w:val="clear" w:fill="FFFFFF"/>
+        </w:rPr>
+      </w:pPr>
+      <w:r>
+        <w:rPr>
+          <w:rStyle w:val="14"/>
           <w:rFonts w:hint="default" w:ascii="Consolas" w:hAnsi="Consolas" w:eastAsia="Consolas" w:cs="Consolas"/>
           <w:b w:val="0"/>
           <w:i w:val="0"/>
@@ -24932,7 +24929,7 @@
         <w:spacing w:before="0" w:beforeAutospacing="0"/>
         <w:jc w:val="left"/>
         <w:rPr>
-          <w:rStyle w:val="13"/>
+          <w:rStyle w:val="14"/>
           <w:rFonts w:hint="default" w:ascii="Consolas" w:hAnsi="Consolas" w:eastAsia="Consolas" w:cs="Consolas"/>
           <w:b w:val="0"/>
           <w:i w:val="0"/>
@@ -24956,6 +24953,7 @@
         <w:spacing w:before="0" w:beforeAutospacing="0" w:line="14" w:lineRule="atLeast"/>
         <w:ind w:left="0" w:firstLine="0"/>
         <w:jc w:val="left"/>
+        <w:outlineLvl w:val="9"/>
         <w:rPr>
           <w:rFonts w:hint="eastAsia" w:ascii="sans-serif" w:hAnsi="sans-serif" w:eastAsia="宋体" w:cs="sans-serif"/>
           <w:i w:val="0"/>
@@ -25020,7 +25018,7 @@
         <w:ind w:left="0" w:firstLine="0"/>
         <w:jc w:val="left"/>
         <w:rPr>
-          <w:rStyle w:val="13"/>
+          <w:rStyle w:val="14"/>
           <w:rFonts w:hint="default" w:ascii="Consolas" w:hAnsi="Consolas" w:eastAsia="宋体" w:cs="Consolas"/>
           <w:b w:val="0"/>
           <w:i w:val="0"/>
@@ -25919,6 +25917,7 @@
         <w:spacing w:before="0" w:beforeAutospacing="0" w:line="14" w:lineRule="atLeast"/>
         <w:ind w:left="0" w:firstLine="0"/>
         <w:jc w:val="left"/>
+        <w:outlineLvl w:val="9"/>
         <w:rPr>
           <w:rFonts w:hint="default" w:ascii="sans-serif" w:hAnsi="sans-serif" w:eastAsia="sans-serif" w:cs="sans-serif"/>
           <w:i w:val="0"/>
@@ -25986,18 +25985,104 @@
         <w:ind w:left="0" w:firstLine="0"/>
         <w:jc w:val="left"/>
         <w:rPr>
+          <w:rStyle w:val="14"/>
+          <w:rFonts w:hint="default" w:ascii="Consolas" w:hAnsi="Consolas" w:eastAsia="宋体" w:cs="Consolas"/>
+          <w:b w:val="0"/>
+          <w:i w:val="0"/>
+          <w:caps w:val="0"/>
+          <w:color w:val="212529"/>
+          <w:spacing w:val="0"/>
+          <w:sz w:val="16"/>
+          <w:szCs w:val="16"/>
+          <w:lang w:val="en-US" w:eastAsia="zh-CN"/>
+        </w:rPr>
+      </w:pPr>
+      <w:r>
+        <w:rPr>
+          <w:rFonts w:hint="eastAsia" w:ascii="Segoe UI" w:hAnsi="Segoe UI" w:eastAsia="宋体" w:cs="Segoe UI"/>
+          <w:b w:val="0"/>
+          <w:i w:val="0"/>
+          <w:caps w:val="0"/>
+          <w:spacing w:val="0"/>
+          <w:sz w:val="19"/>
+          <w:szCs w:val="19"/>
+          <w:shd w:val="clear" w:fill="FFFFFF"/>
+          <w:lang w:val="en-US" w:eastAsia="zh-CN"/>
+        </w:rPr>
+        <w:t>这是一个简单的使用Gradle的</w:t>
+      </w:r>
+      <w:r>
+        <w:rPr>
+          <w:rFonts w:hint="default" w:ascii="Segoe UI" w:hAnsi="Segoe UI" w:eastAsia="Segoe UI" w:cs="Segoe UI"/>
+          <w:b w:val="0"/>
+          <w:i w:val="0"/>
+          <w:caps w:val="0"/>
+          <w:spacing w:val="0"/>
+          <w:sz w:val="19"/>
+          <w:szCs w:val="19"/>
+          <w:u w:val="none"/>
+          <w:shd w:val="clear" w:fill="FFFFFF"/>
+        </w:rPr>
+        <w:fldChar w:fldCharType="begin"/>
+      </w:r>
+      <w:r>
+        <w:rPr>
+          <w:rFonts w:hint="default" w:ascii="Segoe UI" w:hAnsi="Segoe UI" w:eastAsia="Segoe UI" w:cs="Segoe UI"/>
+          <w:b w:val="0"/>
+          <w:i w:val="0"/>
+          <w:caps w:val="0"/>
+          <w:spacing w:val="0"/>
+          <w:sz w:val="19"/>
+          <w:szCs w:val="19"/>
+          <w:u w:val="none"/>
+          <w:shd w:val="clear" w:fill="FFFFFF"/>
+        </w:rPr>
+        <w:instrText xml:space="preserve"> HYPERLINK "https://github.com/openjfx/samples/blob/master/CommandLine/Non-modular/Gradle" \t "https://openjfx.io/openjfx-docs/_blank" </w:instrText>
+      </w:r>
+      <w:r>
+        <w:rPr>
+          <w:rFonts w:hint="default" w:ascii="Segoe UI" w:hAnsi="Segoe UI" w:eastAsia="Segoe UI" w:cs="Segoe UI"/>
+          <w:b w:val="0"/>
+          <w:i w:val="0"/>
+          <w:caps w:val="0"/>
+          <w:spacing w:val="0"/>
+          <w:sz w:val="19"/>
+          <w:szCs w:val="19"/>
+          <w:u w:val="none"/>
+          <w:shd w:val="clear" w:fill="FFFFFF"/>
+        </w:rPr>
+        <w:fldChar w:fldCharType="separate"/>
+      </w:r>
+      <w:r>
+        <w:rPr>
           <w:rStyle w:val="13"/>
-          <w:rFonts w:hint="default" w:ascii="Consolas" w:hAnsi="Consolas" w:eastAsia="宋体" w:cs="Consolas"/>
-          <w:b w:val="0"/>
-          <w:i w:val="0"/>
-          <w:caps w:val="0"/>
-          <w:color w:val="212529"/>
-          <w:spacing w:val="0"/>
-          <w:sz w:val="16"/>
-          <w:szCs w:val="16"/>
+          <w:rFonts w:hint="eastAsia" w:ascii="Segoe UI" w:hAnsi="Segoe UI" w:eastAsia="宋体" w:cs="Segoe UI"/>
+          <w:b w:val="0"/>
+          <w:i w:val="0"/>
+          <w:caps w:val="0"/>
+          <w:spacing w:val="0"/>
+          <w:sz w:val="19"/>
+          <w:szCs w:val="19"/>
+          <w:u w:val="none"/>
+          <w:shd w:val="clear" w:fill="FFFFFF"/>
           <w:lang w:val="en-US" w:eastAsia="zh-CN"/>
         </w:rPr>
-      </w:pPr>
+        <w:t>项目</w:t>
+      </w:r>
+      <w:r>
+        <w:rPr>
+          <w:rFonts w:hint="default" w:ascii="Segoe UI" w:hAnsi="Segoe UI" w:eastAsia="Segoe UI" w:cs="Segoe UI"/>
+          <w:b w:val="0"/>
+          <w:i w:val="0"/>
+          <w:caps w:val="0"/>
+          <w:spacing w:val="0"/>
+          <w:sz w:val="19"/>
+          <w:szCs w:val="19"/>
+          <w:u w:val="none"/>
+          <w:shd w:val="clear" w:fill="FFFFFF"/>
+        </w:rPr>
+        <w:fldChar w:fldCharType="end"/>
+      </w:r>
       <w:r>
         <w:rPr>
           <w:rFonts w:hint="eastAsia" w:ascii="Segoe UI" w:hAnsi="Segoe UI" w:eastAsia="宋体" w:cs="Segoe UI"/>
@@ -26007,10 +26092,11 @@
           <w:spacing w:val="0"/>
           <w:sz w:val="19"/>
           <w:szCs w:val="19"/>
+          <w:u w:val="none"/>
           <w:shd w:val="clear" w:fill="FFFFFF"/>
           <w:lang w:val="en-US" w:eastAsia="zh-CN"/>
         </w:rPr>
-        <w:t>这是一个简单的使用Gradle的</w:t>
+        <w:t>的例子。如果要用Gradle为这个项目生成一个可执行的大jar包，需要修改Gradle</w:t>
       </w:r>
       <w:r>
         <w:rPr>
@@ -26038,7 +26124,7 @@
           <w:u w:val="none"/>
           <w:shd w:val="clear" w:fill="FFFFFF"/>
         </w:rPr>
-        <w:instrText xml:space="preserve"> HYPERLINK "https://github.com/openjfx/samples/blob/master/CommandLine/Non-modular/Gradle" \t "https://openjfx.io/openjfx-docs/_blank" </w:instrText>
+        <w:instrText xml:space="preserve"> HYPERLINK "https://github.com/openjfx/samples/blob/master/CommandLine/Non-modular/Gradle/hellofx/build.gradle" \t "https://openjfx.io/openjfx-docs/_blank" </w:instrText>
       </w:r>
       <w:r>
         <w:rPr>
@@ -26056,94 +26142,7 @@
       </w:r>
       <w:r>
         <w:rPr>
-          <w:rStyle w:val="12"/>
-          <w:rFonts w:hint="eastAsia" w:ascii="Segoe UI" w:hAnsi="Segoe UI" w:eastAsia="宋体" w:cs="Segoe UI"/>
-          <w:b w:val="0"/>
-          <w:i w:val="0"/>
-          <w:caps w:val="0"/>
-          <w:spacing w:val="0"/>
-          <w:sz w:val="19"/>
-          <w:szCs w:val="19"/>
-          <w:u w:val="none"/>
-          <w:shd w:val="clear" w:fill="FFFFFF"/>
-          <w:lang w:val="en-US" w:eastAsia="zh-CN"/>
-        </w:rPr>
-        <w:t>项目</w:t>
-      </w:r>
-      <w:r>
-        <w:rPr>
-          <w:rFonts w:hint="default" w:ascii="Segoe UI" w:hAnsi="Segoe UI" w:eastAsia="Segoe UI" w:cs="Segoe UI"/>
-          <w:b w:val="0"/>
-          <w:i w:val="0"/>
-          <w:caps w:val="0"/>
-          <w:spacing w:val="0"/>
-          <w:sz w:val="19"/>
-          <w:szCs w:val="19"/>
-          <w:u w:val="none"/>
-          <w:shd w:val="clear" w:fill="FFFFFF"/>
-        </w:rPr>
-        <w:fldChar w:fldCharType="end"/>
-      </w:r>
-      <w:r>
-        <w:rPr>
-          <w:rFonts w:hint="eastAsia" w:ascii="Segoe UI" w:hAnsi="Segoe UI" w:eastAsia="宋体" w:cs="Segoe UI"/>
-          <w:b w:val="0"/>
-          <w:i w:val="0"/>
-          <w:caps w:val="0"/>
-          <w:spacing w:val="0"/>
-          <w:sz w:val="19"/>
-          <w:szCs w:val="19"/>
-          <w:u w:val="none"/>
-          <w:shd w:val="clear" w:fill="FFFFFF"/>
-          <w:lang w:val="en-US" w:eastAsia="zh-CN"/>
-        </w:rPr>
-        <w:t>的例子。如果要用Gradle为这个项目生成一个可执行的大jar包，需要修改Gradle</w:t>
-      </w:r>
-      <w:r>
-        <w:rPr>
-          <w:rFonts w:hint="default" w:ascii="Segoe UI" w:hAnsi="Segoe UI" w:eastAsia="Segoe UI" w:cs="Segoe UI"/>
-          <w:b w:val="0"/>
-          <w:i w:val="0"/>
-          <w:caps w:val="0"/>
-          <w:spacing w:val="0"/>
-          <w:sz w:val="19"/>
-          <w:szCs w:val="19"/>
-          <w:u w:val="none"/>
-          <w:shd w:val="clear" w:fill="FFFFFF"/>
-        </w:rPr>
-        <w:fldChar w:fldCharType="begin"/>
-      </w:r>
-      <w:r>
-        <w:rPr>
-          <w:rFonts w:hint="default" w:ascii="Segoe UI" w:hAnsi="Segoe UI" w:eastAsia="Segoe UI" w:cs="Segoe UI"/>
-          <w:b w:val="0"/>
-          <w:i w:val="0"/>
-          <w:caps w:val="0"/>
-          <w:spacing w:val="0"/>
-          <w:sz w:val="19"/>
-          <w:szCs w:val="19"/>
-          <w:u w:val="none"/>
-          <w:shd w:val="clear" w:fill="FFFFFF"/>
-        </w:rPr>
-        <w:instrText xml:space="preserve"> HYPERLINK "https://github.com/openjfx/samples/blob/master/CommandLine/Non-modular/Gradle/hellofx/build.gradle" \t "https://openjfx.io/openjfx-docs/_blank" </w:instrText>
-      </w:r>
-      <w:r>
-        <w:rPr>
-          <w:rFonts w:hint="default" w:ascii="Segoe UI" w:hAnsi="Segoe UI" w:eastAsia="Segoe UI" w:cs="Segoe UI"/>
-          <w:b w:val="0"/>
-          <w:i w:val="0"/>
-          <w:caps w:val="0"/>
-          <w:spacing w:val="0"/>
-          <w:sz w:val="19"/>
-          <w:szCs w:val="19"/>
-          <w:u w:val="none"/>
-          <w:shd w:val="clear" w:fill="FFFFFF"/>
-        </w:rPr>
-        <w:fldChar w:fldCharType="separate"/>
-      </w:r>
-      <w:r>
-        <w:rPr>
-          <w:rStyle w:val="12"/>
+          <w:rStyle w:val="13"/>
           <w:rFonts w:hint="eastAsia" w:ascii="Segoe UI" w:hAnsi="Segoe UI" w:eastAsia="宋体" w:cs="Segoe UI"/>
           <w:b w:val="0"/>
           <w:i w:val="0"/>
@@ -26691,7 +26690,7 @@
       </w:r>
       <w:r>
         <w:rPr>
-          <w:rStyle w:val="12"/>
+          <w:rStyle w:val="13"/>
           <w:rFonts w:hint="default" w:ascii="Segoe UI" w:hAnsi="Segoe UI" w:eastAsia="Segoe UI" w:cs="Segoe UI"/>
           <w:b w:val="0"/>
           <w:i w:val="0"/>
@@ -26741,21 +26740,21 @@
         <w:ind w:left="360" w:leftChars="0" w:firstLine="0" w:firstLineChars="0"/>
         <w:jc w:val="left"/>
         <w:rPr>
-          <w:rStyle w:val="13"/>
-          <w:rFonts w:hint="default" w:ascii="Consolas" w:hAnsi="Consolas" w:eastAsia="Consolas" w:cs="Consolas"/>
-          <w:b w:val="0"/>
-          <w:i w:val="0"/>
-          <w:caps w:val="0"/>
-          <w:color w:val="212529"/>
-          <w:spacing w:val="0"/>
-          <w:sz w:val="16"/>
-          <w:szCs w:val="16"/>
-          <w:shd w:val="clear" w:fill="FFFFFF"/>
-        </w:rPr>
-      </w:pPr>
-      <w:r>
-        <w:rPr>
-          <w:rStyle w:val="13"/>
+          <w:rStyle w:val="14"/>
+          <w:rFonts w:hint="default" w:ascii="Consolas" w:hAnsi="Consolas" w:eastAsia="Consolas" w:cs="Consolas"/>
+          <w:b w:val="0"/>
+          <w:i w:val="0"/>
+          <w:caps w:val="0"/>
+          <w:color w:val="212529"/>
+          <w:spacing w:val="0"/>
+          <w:sz w:val="16"/>
+          <w:szCs w:val="16"/>
+          <w:shd w:val="clear" w:fill="FFFFFF"/>
+        </w:rPr>
+      </w:pPr>
+      <w:r>
+        <w:rPr>
+          <w:rStyle w:val="14"/>
           <w:rFonts w:hint="default" w:ascii="Consolas" w:hAnsi="Consolas" w:eastAsia="Consolas" w:cs="Consolas"/>
           <w:b w:val="0"/>
           <w:i w:val="0"/>
@@ -26791,21 +26790,21 @@
         <w:ind w:left="360" w:leftChars="0" w:firstLine="0" w:firstLineChars="0"/>
         <w:jc w:val="left"/>
         <w:rPr>
-          <w:rStyle w:val="13"/>
-          <w:rFonts w:hint="default" w:ascii="Consolas" w:hAnsi="Consolas" w:eastAsia="Consolas" w:cs="Consolas"/>
-          <w:b w:val="0"/>
-          <w:i w:val="0"/>
-          <w:caps w:val="0"/>
-          <w:color w:val="212529"/>
-          <w:spacing w:val="0"/>
-          <w:sz w:val="16"/>
-          <w:szCs w:val="16"/>
-          <w:shd w:val="clear" w:fill="FFFFFF"/>
-        </w:rPr>
-      </w:pPr>
-      <w:r>
-        <w:rPr>
-          <w:rStyle w:val="13"/>
+          <w:rStyle w:val="14"/>
+          <w:rFonts w:hint="default" w:ascii="Consolas" w:hAnsi="Consolas" w:eastAsia="Consolas" w:cs="Consolas"/>
+          <w:b w:val="0"/>
+          <w:i w:val="0"/>
+          <w:caps w:val="0"/>
+          <w:color w:val="212529"/>
+          <w:spacing w:val="0"/>
+          <w:sz w:val="16"/>
+          <w:szCs w:val="16"/>
+          <w:shd w:val="clear" w:fill="FFFFFF"/>
+        </w:rPr>
+      </w:pPr>
+      <w:r>
+        <w:rPr>
+          <w:rStyle w:val="14"/>
           <w:rFonts w:hint="default" w:ascii="Consolas" w:hAnsi="Consolas" w:eastAsia="Consolas" w:cs="Consolas"/>
           <w:b w:val="0"/>
           <w:i w:val="0"/>
@@ -26877,7 +26876,7 @@
       </w:r>
       <w:r>
         <w:rPr>
-          <w:rStyle w:val="12"/>
+          <w:rStyle w:val="13"/>
           <w:rFonts w:hint="default" w:ascii="Segoe UI" w:hAnsi="Segoe UI" w:eastAsia="Segoe UI" w:cs="Segoe UI"/>
           <w:b w:val="0"/>
           <w:i w:val="0"/>
@@ -26920,21 +26919,21 @@
         <w:ind w:left="360" w:leftChars="0"/>
         <w:jc w:val="left"/>
         <w:rPr>
-          <w:rStyle w:val="13"/>
-          <w:rFonts w:hint="default" w:ascii="Consolas" w:hAnsi="Consolas" w:eastAsia="Consolas" w:cs="Consolas"/>
-          <w:b w:val="0"/>
-          <w:i w:val="0"/>
-          <w:caps w:val="0"/>
-          <w:color w:val="212529"/>
-          <w:spacing w:val="0"/>
-          <w:sz w:val="16"/>
-          <w:szCs w:val="16"/>
-          <w:shd w:val="clear" w:fill="FFFFFF"/>
-        </w:rPr>
-      </w:pPr>
-      <w:r>
-        <w:rPr>
-          <w:rStyle w:val="13"/>
+          <w:rStyle w:val="14"/>
+          <w:rFonts w:hint="default" w:ascii="Consolas" w:hAnsi="Consolas" w:eastAsia="Consolas" w:cs="Consolas"/>
+          <w:b w:val="0"/>
+          <w:i w:val="0"/>
+          <w:caps w:val="0"/>
+          <w:color w:val="212529"/>
+          <w:spacing w:val="0"/>
+          <w:sz w:val="16"/>
+          <w:szCs w:val="16"/>
+          <w:shd w:val="clear" w:fill="FFFFFF"/>
+        </w:rPr>
+      </w:pPr>
+      <w:r>
+        <w:rPr>
+          <w:rStyle w:val="14"/>
           <w:rFonts w:hint="default" w:ascii="Consolas" w:hAnsi="Consolas" w:eastAsia="Consolas" w:cs="Consolas"/>
           <w:b w:val="0"/>
           <w:i w:val="0"/>
@@ -26963,21 +26962,21 @@
         <w:ind w:left="360" w:leftChars="0"/>
         <w:jc w:val="left"/>
         <w:rPr>
-          <w:rStyle w:val="13"/>
-          <w:rFonts w:hint="default" w:ascii="Consolas" w:hAnsi="Consolas" w:eastAsia="Consolas" w:cs="Consolas"/>
-          <w:b w:val="0"/>
-          <w:i w:val="0"/>
-          <w:caps w:val="0"/>
-          <w:color w:val="212529"/>
-          <w:spacing w:val="0"/>
-          <w:sz w:val="16"/>
-          <w:szCs w:val="16"/>
-          <w:shd w:val="clear" w:fill="FFFFFF"/>
-        </w:rPr>
-      </w:pPr>
-      <w:r>
-        <w:rPr>
-          <w:rStyle w:val="13"/>
+          <w:rStyle w:val="14"/>
+          <w:rFonts w:hint="default" w:ascii="Consolas" w:hAnsi="Consolas" w:eastAsia="Consolas" w:cs="Consolas"/>
+          <w:b w:val="0"/>
+          <w:i w:val="0"/>
+          <w:caps w:val="0"/>
+          <w:color w:val="212529"/>
+          <w:spacing w:val="0"/>
+          <w:sz w:val="16"/>
+          <w:szCs w:val="16"/>
+          <w:shd w:val="clear" w:fill="FFFFFF"/>
+        </w:rPr>
+      </w:pPr>
+      <w:r>
+        <w:rPr>
+          <w:rStyle w:val="14"/>
           <w:rFonts w:hint="default" w:ascii="Consolas" w:hAnsi="Consolas" w:eastAsia="Consolas" w:cs="Consolas"/>
           <w:b w:val="0"/>
           <w:i w:val="0"/>
@@ -27006,7 +27005,7 @@
         <w:spacing w:before="0" w:beforeAutospacing="0"/>
         <w:jc w:val="left"/>
         <w:rPr>
-          <w:rStyle w:val="13"/>
+          <w:rStyle w:val="14"/>
           <w:rFonts w:hint="default" w:ascii="Consolas" w:hAnsi="Consolas" w:eastAsia="Consolas" w:cs="Consolas"/>
           <w:b w:val="0"/>
           <w:i w:val="0"/>
@@ -27030,6 +27029,7 @@
         <w:spacing w:before="0" w:beforeAutospacing="0" w:line="14" w:lineRule="atLeast"/>
         <w:ind w:left="0" w:firstLine="0"/>
         <w:jc w:val="left"/>
+        <w:outlineLvl w:val="9"/>
         <w:rPr>
           <w:rFonts w:hint="default" w:ascii="sans-serif" w:hAnsi="sans-serif" w:eastAsia="sans-serif" w:cs="sans-serif"/>
           <w:i w:val="0"/>
@@ -27093,7 +27093,7 @@
         <w:ind w:left="0" w:firstLine="0"/>
         <w:jc w:val="left"/>
         <w:rPr>
-          <w:rStyle w:val="13"/>
+          <w:rStyle w:val="14"/>
           <w:rFonts w:hint="default" w:ascii="Consolas" w:hAnsi="Consolas" w:eastAsia="Consolas" w:cs="Consolas"/>
           <w:b w:val="0"/>
           <w:i w:val="0"/>
@@ -27290,6 +27290,7 @@
         <w:spacing w:before="0" w:beforeAutospacing="0" w:after="240" w:afterAutospacing="0" w:line="14" w:lineRule="atLeast"/>
         <w:ind w:left="0" w:firstLine="0"/>
         <w:jc w:val="left"/>
+        <w:outlineLvl w:val="9"/>
         <w:rPr>
           <w:rFonts w:hint="default" w:ascii="sans-serif" w:hAnsi="sans-serif" w:eastAsia="sans-serif" w:cs="sans-serif"/>
           <w:i w:val="0"/>
@@ -27533,7 +27534,7 @@
       </w:r>
       <w:r>
         <w:rPr>
-          <w:rStyle w:val="12"/>
+          <w:rStyle w:val="13"/>
           <w:rFonts w:hint="eastAsia" w:ascii="Segoe UI" w:hAnsi="Segoe UI" w:eastAsia="宋体" w:cs="Segoe UI"/>
           <w:b w:val="0"/>
           <w:i w:val="0"/>
@@ -27662,7 +27663,7 @@
       </w:r>
       <w:r>
         <w:rPr>
-          <w:rStyle w:val="12"/>
+          <w:rStyle w:val="13"/>
           <w:rFonts w:hint="default" w:ascii="Segoe UI" w:hAnsi="Segoe UI" w:eastAsia="Segoe UI" w:cs="Segoe UI"/>
           <w:b w:val="0"/>
           <w:i w:val="0"/>
@@ -27704,8 +27705,6 @@
         </w:rPr>
         <w:t>然后解压到所需的目录。</w:t>
       </w:r>
-      <w:bookmarkStart w:id="1" w:name="_GoBack"/>
-      <w:bookmarkEnd w:id="1"/>
     </w:p>
     <w:p>
       <w:pPr>
@@ -27802,7 +27801,7 @@
       </w:r>
       <w:r>
         <w:rPr>
-          <w:rStyle w:val="12"/>
+          <w:rStyle w:val="13"/>
           <w:rFonts w:hint="default" w:ascii="Segoe UI" w:hAnsi="Segoe UI" w:eastAsia="Segoe UI" w:cs="Segoe UI"/>
           <w:b w:val="0"/>
           <w:i w:val="0"/>
@@ -27852,21 +27851,21 @@
         <w:ind w:left="360" w:leftChars="0" w:firstLine="0" w:firstLineChars="0"/>
         <w:jc w:val="left"/>
         <w:rPr>
-          <w:rStyle w:val="13"/>
-          <w:rFonts w:hint="default" w:ascii="Consolas" w:hAnsi="Consolas" w:eastAsia="Consolas" w:cs="Consolas"/>
-          <w:b w:val="0"/>
-          <w:i w:val="0"/>
-          <w:caps w:val="0"/>
-          <w:color w:val="212529"/>
-          <w:spacing w:val="0"/>
-          <w:sz w:val="16"/>
-          <w:szCs w:val="16"/>
-          <w:shd w:val="clear" w:fill="FFFFFF"/>
-        </w:rPr>
-      </w:pPr>
-      <w:r>
-        <w:rPr>
-          <w:rStyle w:val="13"/>
+          <w:rStyle w:val="14"/>
+          <w:rFonts w:hint="default" w:ascii="Consolas" w:hAnsi="Consolas" w:eastAsia="Consolas" w:cs="Consolas"/>
+          <w:b w:val="0"/>
+          <w:i w:val="0"/>
+          <w:caps w:val="0"/>
+          <w:color w:val="212529"/>
+          <w:spacing w:val="0"/>
+          <w:sz w:val="16"/>
+          <w:szCs w:val="16"/>
+          <w:shd w:val="clear" w:fill="FFFFFF"/>
+        </w:rPr>
+      </w:pPr>
+      <w:r>
+        <w:rPr>
+          <w:rStyle w:val="14"/>
           <w:rFonts w:hint="default" w:ascii="Consolas" w:hAnsi="Consolas" w:eastAsia="Consolas" w:cs="Consolas"/>
           <w:b w:val="0"/>
           <w:i w:val="0"/>
@@ -27938,7 +27937,7 @@
       </w:r>
       <w:r>
         <w:rPr>
-          <w:rStyle w:val="12"/>
+          <w:rStyle w:val="13"/>
           <w:rFonts w:hint="default" w:ascii="Segoe UI" w:hAnsi="Segoe UI" w:eastAsia="Segoe UI" w:cs="Segoe UI"/>
           <w:b w:val="0"/>
           <w:i w:val="0"/>
@@ -27981,21 +27980,21 @@
         <w:ind w:left="360" w:leftChars="0"/>
         <w:jc w:val="left"/>
         <w:rPr>
-          <w:rStyle w:val="13"/>
-          <w:rFonts w:hint="default" w:ascii="Consolas" w:hAnsi="Consolas" w:eastAsia="Consolas" w:cs="Consolas"/>
-          <w:b w:val="0"/>
-          <w:i w:val="0"/>
-          <w:caps w:val="0"/>
-          <w:color w:val="212529"/>
-          <w:spacing w:val="0"/>
-          <w:sz w:val="16"/>
-          <w:szCs w:val="16"/>
-          <w:shd w:val="clear" w:fill="FFFFFF"/>
-        </w:rPr>
-      </w:pPr>
-      <w:r>
-        <w:rPr>
-          <w:rStyle w:val="13"/>
+          <w:rStyle w:val="14"/>
+          <w:rFonts w:hint="default" w:ascii="Consolas" w:hAnsi="Consolas" w:eastAsia="Consolas" w:cs="Consolas"/>
+          <w:b w:val="0"/>
+          <w:i w:val="0"/>
+          <w:caps w:val="0"/>
+          <w:color w:val="212529"/>
+          <w:spacing w:val="0"/>
+          <w:sz w:val="16"/>
+          <w:szCs w:val="16"/>
+          <w:shd w:val="clear" w:fill="FFFFFF"/>
+        </w:rPr>
+      </w:pPr>
+      <w:r>
+        <w:rPr>
+          <w:rStyle w:val="14"/>
           <w:rFonts w:hint="default" w:ascii="Consolas" w:hAnsi="Consolas" w:eastAsia="Consolas" w:cs="Consolas"/>
           <w:b w:val="0"/>
           <w:i w:val="0"/>
@@ -28024,7 +28023,7 @@
         <w:spacing w:before="0" w:beforeAutospacing="0"/>
         <w:jc w:val="left"/>
         <w:rPr>
-          <w:rStyle w:val="13"/>
+          <w:rStyle w:val="14"/>
           <w:rFonts w:hint="default" w:ascii="Consolas" w:hAnsi="Consolas" w:eastAsia="Consolas" w:cs="Consolas"/>
           <w:b w:val="0"/>
           <w:i w:val="0"/>
@@ -28132,7 +28131,7 @@
       </w:r>
       <w:r>
         <w:rPr>
-          <w:rStyle w:val="12"/>
+          <w:rStyle w:val="13"/>
           <w:rFonts w:hint="default" w:ascii="Segoe UI" w:hAnsi="Segoe UI" w:eastAsia="Segoe UI" w:cs="Segoe UI"/>
           <w:b w:val="0"/>
           <w:i w:val="0"/>
@@ -28182,21 +28181,21 @@
         <w:ind w:left="360" w:leftChars="0" w:firstLine="0" w:firstLineChars="0"/>
         <w:jc w:val="left"/>
         <w:rPr>
-          <w:rStyle w:val="13"/>
-          <w:rFonts w:hint="default" w:ascii="Consolas" w:hAnsi="Consolas" w:eastAsia="Consolas" w:cs="Consolas"/>
-          <w:b w:val="0"/>
-          <w:i w:val="0"/>
-          <w:caps w:val="0"/>
-          <w:color w:val="212529"/>
-          <w:spacing w:val="0"/>
-          <w:sz w:val="16"/>
-          <w:szCs w:val="16"/>
-          <w:shd w:val="clear" w:fill="FFFFFF"/>
-        </w:rPr>
-      </w:pPr>
-      <w:r>
-        <w:rPr>
-          <w:rStyle w:val="13"/>
+          <w:rStyle w:val="14"/>
+          <w:rFonts w:hint="default" w:ascii="Consolas" w:hAnsi="Consolas" w:eastAsia="Consolas" w:cs="Consolas"/>
+          <w:b w:val="0"/>
+          <w:i w:val="0"/>
+          <w:caps w:val="0"/>
+          <w:color w:val="212529"/>
+          <w:spacing w:val="0"/>
+          <w:sz w:val="16"/>
+          <w:szCs w:val="16"/>
+          <w:shd w:val="clear" w:fill="FFFFFF"/>
+        </w:rPr>
+      </w:pPr>
+      <w:r>
+        <w:rPr>
+          <w:rStyle w:val="14"/>
           <w:rFonts w:hint="default" w:ascii="Consolas" w:hAnsi="Consolas" w:eastAsia="Consolas" w:cs="Consolas"/>
           <w:b w:val="0"/>
           <w:i w:val="0"/>
@@ -28268,7 +28267,7 @@
       </w:r>
       <w:r>
         <w:rPr>
-          <w:rStyle w:val="12"/>
+          <w:rStyle w:val="13"/>
           <w:rFonts w:hint="default" w:ascii="Segoe UI" w:hAnsi="Segoe UI" w:eastAsia="Segoe UI" w:cs="Segoe UI"/>
           <w:b w:val="0"/>
           <w:i w:val="0"/>
@@ -28311,21 +28310,21 @@
         <w:ind w:left="360" w:leftChars="0"/>
         <w:jc w:val="left"/>
         <w:rPr>
-          <w:rStyle w:val="13"/>
-          <w:rFonts w:hint="default" w:ascii="Consolas" w:hAnsi="Consolas" w:eastAsia="Consolas" w:cs="Consolas"/>
-          <w:b w:val="0"/>
-          <w:i w:val="0"/>
-          <w:caps w:val="0"/>
-          <w:color w:val="212529"/>
-          <w:spacing w:val="0"/>
-          <w:sz w:val="16"/>
-          <w:szCs w:val="16"/>
-          <w:shd w:val="clear" w:fill="FFFFFF"/>
-        </w:rPr>
-      </w:pPr>
-      <w:r>
-        <w:rPr>
-          <w:rStyle w:val="13"/>
+          <w:rStyle w:val="14"/>
+          <w:rFonts w:hint="default" w:ascii="Consolas" w:hAnsi="Consolas" w:eastAsia="Consolas" w:cs="Consolas"/>
+          <w:b w:val="0"/>
+          <w:i w:val="0"/>
+          <w:caps w:val="0"/>
+          <w:color w:val="212529"/>
+          <w:spacing w:val="0"/>
+          <w:sz w:val="16"/>
+          <w:szCs w:val="16"/>
+          <w:shd w:val="clear" w:fill="FFFFFF"/>
+        </w:rPr>
+      </w:pPr>
+      <w:r>
+        <w:rPr>
+          <w:rStyle w:val="14"/>
           <w:rFonts w:hint="default" w:ascii="Consolas" w:hAnsi="Consolas" w:eastAsia="Consolas" w:cs="Consolas"/>
           <w:b w:val="0"/>
           <w:i w:val="0"/>
@@ -28354,7 +28353,7 @@
         <w:spacing w:before="0" w:beforeAutospacing="0"/>
         <w:jc w:val="left"/>
         <w:rPr>
-          <w:rStyle w:val="13"/>
+          <w:rStyle w:val="14"/>
           <w:rFonts w:hint="default" w:ascii="Consolas" w:hAnsi="Consolas" w:eastAsia="Consolas" w:cs="Consolas"/>
           <w:b w:val="0"/>
           <w:i w:val="0"/>
@@ -28462,7 +28461,7 @@
       </w:r>
       <w:r>
         <w:rPr>
-          <w:rStyle w:val="12"/>
+          <w:rStyle w:val="13"/>
           <w:rFonts w:hint="default" w:ascii="Segoe UI" w:hAnsi="Segoe UI" w:eastAsia="Segoe UI" w:cs="Segoe UI"/>
           <w:b w:val="0"/>
           <w:i w:val="0"/>
@@ -28512,21 +28511,21 @@
         <w:ind w:left="360" w:leftChars="0" w:firstLine="0" w:firstLineChars="0"/>
         <w:jc w:val="left"/>
         <w:rPr>
-          <w:rStyle w:val="13"/>
-          <w:rFonts w:hint="default" w:ascii="Consolas" w:hAnsi="Consolas" w:eastAsia="Consolas" w:cs="Consolas"/>
-          <w:b w:val="0"/>
-          <w:i w:val="0"/>
-          <w:caps w:val="0"/>
-          <w:color w:val="212529"/>
-          <w:spacing w:val="0"/>
-          <w:sz w:val="16"/>
-          <w:szCs w:val="16"/>
-          <w:shd w:val="clear" w:fill="FFFFFF"/>
-        </w:rPr>
-      </w:pPr>
-      <w:r>
-        <w:rPr>
-          <w:rStyle w:val="13"/>
+          <w:rStyle w:val="14"/>
+          <w:rFonts w:hint="default" w:ascii="Consolas" w:hAnsi="Consolas" w:eastAsia="Consolas" w:cs="Consolas"/>
+          <w:b w:val="0"/>
+          <w:i w:val="0"/>
+          <w:caps w:val="0"/>
+          <w:color w:val="212529"/>
+          <w:spacing w:val="0"/>
+          <w:sz w:val="16"/>
+          <w:szCs w:val="16"/>
+          <w:shd w:val="clear" w:fill="FFFFFF"/>
+        </w:rPr>
+      </w:pPr>
+      <w:r>
+        <w:rPr>
+          <w:rStyle w:val="14"/>
           <w:rFonts w:hint="default" w:ascii="Consolas" w:hAnsi="Consolas" w:eastAsia="Consolas" w:cs="Consolas"/>
           <w:b w:val="0"/>
           <w:i w:val="0"/>
@@ -28562,21 +28561,21 @@
         <w:ind w:left="360" w:leftChars="0" w:firstLine="0" w:firstLineChars="0"/>
         <w:jc w:val="left"/>
         <w:rPr>
-          <w:rStyle w:val="13"/>
-          <w:rFonts w:hint="default" w:ascii="Consolas" w:hAnsi="Consolas" w:eastAsia="Consolas" w:cs="Consolas"/>
-          <w:b w:val="0"/>
-          <w:i w:val="0"/>
-          <w:caps w:val="0"/>
-          <w:color w:val="212529"/>
-          <w:spacing w:val="0"/>
-          <w:sz w:val="16"/>
-          <w:szCs w:val="16"/>
-          <w:shd w:val="clear" w:fill="FFFFFF"/>
-        </w:rPr>
-      </w:pPr>
-      <w:r>
-        <w:rPr>
-          <w:rStyle w:val="13"/>
+          <w:rStyle w:val="14"/>
+          <w:rFonts w:hint="default" w:ascii="Consolas" w:hAnsi="Consolas" w:eastAsia="Consolas" w:cs="Consolas"/>
+          <w:b w:val="0"/>
+          <w:i w:val="0"/>
+          <w:caps w:val="0"/>
+          <w:color w:val="212529"/>
+          <w:spacing w:val="0"/>
+          <w:sz w:val="16"/>
+          <w:szCs w:val="16"/>
+          <w:shd w:val="clear" w:fill="FFFFFF"/>
+        </w:rPr>
+      </w:pPr>
+      <w:r>
+        <w:rPr>
+          <w:rStyle w:val="14"/>
           <w:rFonts w:hint="default" w:ascii="Consolas" w:hAnsi="Consolas" w:eastAsia="Consolas" w:cs="Consolas"/>
           <w:b w:val="0"/>
           <w:i w:val="0"/>
@@ -28612,21 +28611,21 @@
         <w:ind w:left="360" w:leftChars="0" w:firstLine="0" w:firstLineChars="0"/>
         <w:jc w:val="left"/>
         <w:rPr>
-          <w:rStyle w:val="13"/>
-          <w:rFonts w:hint="default" w:ascii="Consolas" w:hAnsi="Consolas" w:eastAsia="Consolas" w:cs="Consolas"/>
-          <w:b w:val="0"/>
-          <w:i w:val="0"/>
-          <w:caps w:val="0"/>
-          <w:color w:val="212529"/>
-          <w:spacing w:val="0"/>
-          <w:sz w:val="16"/>
-          <w:szCs w:val="16"/>
-          <w:shd w:val="clear" w:fill="FFFFFF"/>
-        </w:rPr>
-      </w:pPr>
-      <w:r>
-        <w:rPr>
-          <w:rStyle w:val="13"/>
+          <w:rStyle w:val="14"/>
+          <w:rFonts w:hint="default" w:ascii="Consolas" w:hAnsi="Consolas" w:eastAsia="Consolas" w:cs="Consolas"/>
+          <w:b w:val="0"/>
+          <w:i w:val="0"/>
+          <w:caps w:val="0"/>
+          <w:color w:val="212529"/>
+          <w:spacing w:val="0"/>
+          <w:sz w:val="16"/>
+          <w:szCs w:val="16"/>
+          <w:shd w:val="clear" w:fill="FFFFFF"/>
+        </w:rPr>
+      </w:pPr>
+      <w:r>
+        <w:rPr>
+          <w:rStyle w:val="14"/>
           <w:rFonts w:hint="default" w:ascii="Consolas" w:hAnsi="Consolas" w:eastAsia="Consolas" w:cs="Consolas"/>
           <w:b w:val="0"/>
           <w:i w:val="0"/>
@@ -28662,21 +28661,21 @@
         <w:ind w:left="360" w:leftChars="0" w:firstLine="0" w:firstLineChars="0"/>
         <w:jc w:val="left"/>
         <w:rPr>
-          <w:rStyle w:val="13"/>
-          <w:rFonts w:hint="default" w:ascii="Consolas" w:hAnsi="Consolas" w:eastAsia="Consolas" w:cs="Consolas"/>
-          <w:b w:val="0"/>
-          <w:i w:val="0"/>
-          <w:caps w:val="0"/>
-          <w:color w:val="212529"/>
-          <w:spacing w:val="0"/>
-          <w:sz w:val="16"/>
-          <w:szCs w:val="16"/>
-          <w:shd w:val="clear" w:fill="FFFFFF"/>
-        </w:rPr>
-      </w:pPr>
-      <w:r>
-        <w:rPr>
-          <w:rStyle w:val="13"/>
+          <w:rStyle w:val="14"/>
+          <w:rFonts w:hint="default" w:ascii="Consolas" w:hAnsi="Consolas" w:eastAsia="Consolas" w:cs="Consolas"/>
+          <w:b w:val="0"/>
+          <w:i w:val="0"/>
+          <w:caps w:val="0"/>
+          <w:color w:val="212529"/>
+          <w:spacing w:val="0"/>
+          <w:sz w:val="16"/>
+          <w:szCs w:val="16"/>
+          <w:shd w:val="clear" w:fill="FFFFFF"/>
+        </w:rPr>
+      </w:pPr>
+      <w:r>
+        <w:rPr>
+          <w:rStyle w:val="14"/>
           <w:rFonts w:hint="default" w:ascii="Consolas" w:hAnsi="Consolas" w:eastAsia="Consolas" w:cs="Consolas"/>
           <w:b w:val="0"/>
           <w:i w:val="0"/>
@@ -28712,21 +28711,21 @@
         <w:ind w:left="360" w:leftChars="0" w:firstLine="0" w:firstLineChars="0"/>
         <w:jc w:val="left"/>
         <w:rPr>
-          <w:rStyle w:val="13"/>
-          <w:rFonts w:hint="default" w:ascii="Consolas" w:hAnsi="Consolas" w:eastAsia="Consolas" w:cs="Consolas"/>
-          <w:b w:val="0"/>
-          <w:i w:val="0"/>
-          <w:caps w:val="0"/>
-          <w:color w:val="212529"/>
-          <w:spacing w:val="0"/>
-          <w:sz w:val="16"/>
-          <w:szCs w:val="16"/>
-          <w:shd w:val="clear" w:fill="FFFFFF"/>
-        </w:rPr>
-      </w:pPr>
-      <w:r>
-        <w:rPr>
-          <w:rStyle w:val="13"/>
+          <w:rStyle w:val="14"/>
+          <w:rFonts w:hint="default" w:ascii="Consolas" w:hAnsi="Consolas" w:eastAsia="Consolas" w:cs="Consolas"/>
+          <w:b w:val="0"/>
+          <w:i w:val="0"/>
+          <w:caps w:val="0"/>
+          <w:color w:val="212529"/>
+          <w:spacing w:val="0"/>
+          <w:sz w:val="16"/>
+          <w:szCs w:val="16"/>
+          <w:shd w:val="clear" w:fill="FFFFFF"/>
+        </w:rPr>
+      </w:pPr>
+      <w:r>
+        <w:rPr>
+          <w:rStyle w:val="14"/>
           <w:rFonts w:hint="default" w:ascii="Consolas" w:hAnsi="Consolas" w:eastAsia="Consolas" w:cs="Consolas"/>
           <w:b w:val="0"/>
           <w:i w:val="0"/>
@@ -28762,21 +28761,21 @@
         <w:ind w:left="360" w:leftChars="0" w:firstLine="0" w:firstLineChars="0"/>
         <w:jc w:val="left"/>
         <w:rPr>
-          <w:rStyle w:val="13"/>
-          <w:rFonts w:hint="default" w:ascii="Consolas" w:hAnsi="Consolas" w:eastAsia="Consolas" w:cs="Consolas"/>
-          <w:b w:val="0"/>
-          <w:i w:val="0"/>
-          <w:caps w:val="0"/>
-          <w:color w:val="212529"/>
-          <w:spacing w:val="0"/>
-          <w:sz w:val="16"/>
-          <w:szCs w:val="16"/>
-          <w:shd w:val="clear" w:fill="FFFFFF"/>
-        </w:rPr>
-      </w:pPr>
-      <w:r>
-        <w:rPr>
-          <w:rStyle w:val="13"/>
+          <w:rStyle w:val="14"/>
+          <w:rFonts w:hint="default" w:ascii="Consolas" w:hAnsi="Consolas" w:eastAsia="Consolas" w:cs="Consolas"/>
+          <w:b w:val="0"/>
+          <w:i w:val="0"/>
+          <w:caps w:val="0"/>
+          <w:color w:val="212529"/>
+          <w:spacing w:val="0"/>
+          <w:sz w:val="16"/>
+          <w:szCs w:val="16"/>
+          <w:shd w:val="clear" w:fill="FFFFFF"/>
+        </w:rPr>
+      </w:pPr>
+      <w:r>
+        <w:rPr>
+          <w:rStyle w:val="14"/>
           <w:rFonts w:hint="default" w:ascii="Consolas" w:hAnsi="Consolas" w:eastAsia="Consolas" w:cs="Consolas"/>
           <w:b w:val="0"/>
           <w:i w:val="0"/>
@@ -28812,21 +28811,21 @@
         <w:ind w:left="360" w:leftChars="0" w:firstLine="0" w:firstLineChars="0"/>
         <w:jc w:val="left"/>
         <w:rPr>
-          <w:rStyle w:val="13"/>
-          <w:rFonts w:hint="default" w:ascii="Consolas" w:hAnsi="Consolas" w:eastAsia="Consolas" w:cs="Consolas"/>
-          <w:b w:val="0"/>
-          <w:i w:val="0"/>
-          <w:caps w:val="0"/>
-          <w:color w:val="212529"/>
-          <w:spacing w:val="0"/>
-          <w:sz w:val="16"/>
-          <w:szCs w:val="16"/>
-          <w:shd w:val="clear" w:fill="FFFFFF"/>
-        </w:rPr>
-      </w:pPr>
-      <w:r>
-        <w:rPr>
-          <w:rStyle w:val="13"/>
+          <w:rStyle w:val="14"/>
+          <w:rFonts w:hint="default" w:ascii="Consolas" w:hAnsi="Consolas" w:eastAsia="Consolas" w:cs="Consolas"/>
+          <w:b w:val="0"/>
+          <w:i w:val="0"/>
+          <w:caps w:val="0"/>
+          <w:color w:val="212529"/>
+          <w:spacing w:val="0"/>
+          <w:sz w:val="16"/>
+          <w:szCs w:val="16"/>
+          <w:shd w:val="clear" w:fill="FFFFFF"/>
+        </w:rPr>
+      </w:pPr>
+      <w:r>
+        <w:rPr>
+          <w:rStyle w:val="14"/>
           <w:rFonts w:hint="default" w:ascii="Consolas" w:hAnsi="Consolas" w:eastAsia="Consolas" w:cs="Consolas"/>
           <w:b w:val="0"/>
           <w:i w:val="0"/>
@@ -28862,21 +28861,21 @@
         <w:ind w:left="360" w:leftChars="0" w:firstLine="0" w:firstLineChars="0"/>
         <w:jc w:val="left"/>
         <w:rPr>
-          <w:rStyle w:val="13"/>
-          <w:rFonts w:hint="default" w:ascii="Consolas" w:hAnsi="Consolas" w:eastAsia="Consolas" w:cs="Consolas"/>
-          <w:b w:val="0"/>
-          <w:i w:val="0"/>
-          <w:caps w:val="0"/>
-          <w:color w:val="212529"/>
-          <w:spacing w:val="0"/>
-          <w:sz w:val="16"/>
-          <w:szCs w:val="16"/>
-          <w:shd w:val="clear" w:fill="FFFFFF"/>
-        </w:rPr>
-      </w:pPr>
-      <w:r>
-        <w:rPr>
-          <w:rStyle w:val="13"/>
+          <w:rStyle w:val="14"/>
+          <w:rFonts w:hint="default" w:ascii="Consolas" w:hAnsi="Consolas" w:eastAsia="Consolas" w:cs="Consolas"/>
+          <w:b w:val="0"/>
+          <w:i w:val="0"/>
+          <w:caps w:val="0"/>
+          <w:color w:val="212529"/>
+          <w:spacing w:val="0"/>
+          <w:sz w:val="16"/>
+          <w:szCs w:val="16"/>
+          <w:shd w:val="clear" w:fill="FFFFFF"/>
+        </w:rPr>
+      </w:pPr>
+      <w:r>
+        <w:rPr>
+          <w:rStyle w:val="14"/>
           <w:rFonts w:hint="default" w:ascii="Consolas" w:hAnsi="Consolas" w:eastAsia="Consolas" w:cs="Consolas"/>
           <w:b w:val="0"/>
           <w:i w:val="0"/>
@@ -28948,7 +28947,7 @@
       </w:r>
       <w:r>
         <w:rPr>
-          <w:rStyle w:val="12"/>
+          <w:rStyle w:val="13"/>
           <w:rFonts w:hint="default" w:ascii="Segoe UI" w:hAnsi="Segoe UI" w:eastAsia="Segoe UI" w:cs="Segoe UI"/>
           <w:b w:val="0"/>
           <w:i w:val="0"/>
@@ -28991,21 +28990,21 @@
         <w:ind w:left="360" w:leftChars="0"/>
         <w:jc w:val="left"/>
         <w:rPr>
-          <w:rStyle w:val="13"/>
-          <w:rFonts w:hint="default" w:ascii="Consolas" w:hAnsi="Consolas" w:eastAsia="Consolas" w:cs="Consolas"/>
-          <w:b w:val="0"/>
-          <w:i w:val="0"/>
-          <w:caps w:val="0"/>
-          <w:color w:val="212529"/>
-          <w:spacing w:val="0"/>
-          <w:sz w:val="16"/>
-          <w:szCs w:val="16"/>
-          <w:shd w:val="clear" w:fill="FFFFFF"/>
-        </w:rPr>
-      </w:pPr>
-      <w:r>
-        <w:rPr>
-          <w:rStyle w:val="13"/>
+          <w:rStyle w:val="14"/>
+          <w:rFonts w:hint="default" w:ascii="Consolas" w:hAnsi="Consolas" w:eastAsia="Consolas" w:cs="Consolas"/>
+          <w:b w:val="0"/>
+          <w:i w:val="0"/>
+          <w:caps w:val="0"/>
+          <w:color w:val="212529"/>
+          <w:spacing w:val="0"/>
+          <w:sz w:val="16"/>
+          <w:szCs w:val="16"/>
+          <w:shd w:val="clear" w:fill="FFFFFF"/>
+        </w:rPr>
+      </w:pPr>
+      <w:r>
+        <w:rPr>
+          <w:rStyle w:val="14"/>
           <w:rFonts w:hint="default" w:ascii="Consolas" w:hAnsi="Consolas" w:eastAsia="Consolas" w:cs="Consolas"/>
           <w:b w:val="0"/>
           <w:i w:val="0"/>
@@ -29034,21 +29033,21 @@
         <w:ind w:left="360" w:leftChars="0"/>
         <w:jc w:val="left"/>
         <w:rPr>
-          <w:rStyle w:val="13"/>
-          <w:rFonts w:hint="default" w:ascii="Consolas" w:hAnsi="Consolas" w:eastAsia="Consolas" w:cs="Consolas"/>
-          <w:b w:val="0"/>
-          <w:i w:val="0"/>
-          <w:caps w:val="0"/>
-          <w:color w:val="212529"/>
-          <w:spacing w:val="0"/>
-          <w:sz w:val="16"/>
-          <w:szCs w:val="16"/>
-          <w:shd w:val="clear" w:fill="FFFFFF"/>
-        </w:rPr>
-      </w:pPr>
-      <w:r>
-        <w:rPr>
-          <w:rStyle w:val="13"/>
+          <w:rStyle w:val="14"/>
+          <w:rFonts w:hint="default" w:ascii="Consolas" w:hAnsi="Consolas" w:eastAsia="Consolas" w:cs="Consolas"/>
+          <w:b w:val="0"/>
+          <w:i w:val="0"/>
+          <w:caps w:val="0"/>
+          <w:color w:val="212529"/>
+          <w:spacing w:val="0"/>
+          <w:sz w:val="16"/>
+          <w:szCs w:val="16"/>
+          <w:shd w:val="clear" w:fill="FFFFFF"/>
+        </w:rPr>
+      </w:pPr>
+      <w:r>
+        <w:rPr>
+          <w:rStyle w:val="14"/>
           <w:rFonts w:hint="default" w:ascii="Consolas" w:hAnsi="Consolas" w:eastAsia="Consolas" w:cs="Consolas"/>
           <w:b w:val="0"/>
           <w:i w:val="0"/>
@@ -29077,21 +29076,21 @@
         <w:ind w:left="360" w:leftChars="0"/>
         <w:jc w:val="left"/>
         <w:rPr>
-          <w:rStyle w:val="13"/>
-          <w:rFonts w:hint="default" w:ascii="Consolas" w:hAnsi="Consolas" w:eastAsia="Consolas" w:cs="Consolas"/>
-          <w:b w:val="0"/>
-          <w:i w:val="0"/>
-          <w:caps w:val="0"/>
-          <w:color w:val="212529"/>
-          <w:spacing w:val="0"/>
-          <w:sz w:val="16"/>
-          <w:szCs w:val="16"/>
-          <w:shd w:val="clear" w:fill="FFFFFF"/>
-        </w:rPr>
-      </w:pPr>
-      <w:r>
-        <w:rPr>
-          <w:rStyle w:val="13"/>
+          <w:rStyle w:val="14"/>
+          <w:rFonts w:hint="default" w:ascii="Consolas" w:hAnsi="Consolas" w:eastAsia="Consolas" w:cs="Consolas"/>
+          <w:b w:val="0"/>
+          <w:i w:val="0"/>
+          <w:caps w:val="0"/>
+          <w:color w:val="212529"/>
+          <w:spacing w:val="0"/>
+          <w:sz w:val="16"/>
+          <w:szCs w:val="16"/>
+          <w:shd w:val="clear" w:fill="FFFFFF"/>
+        </w:rPr>
+      </w:pPr>
+      <w:r>
+        <w:rPr>
+          <w:rStyle w:val="14"/>
           <w:rFonts w:hint="default" w:ascii="Consolas" w:hAnsi="Consolas" w:eastAsia="Consolas" w:cs="Consolas"/>
           <w:b w:val="0"/>
           <w:i w:val="0"/>
@@ -29120,21 +29119,21 @@
         <w:ind w:left="360" w:leftChars="0"/>
         <w:jc w:val="left"/>
         <w:rPr>
-          <w:rStyle w:val="13"/>
-          <w:rFonts w:hint="default" w:ascii="Consolas" w:hAnsi="Consolas" w:eastAsia="Consolas" w:cs="Consolas"/>
-          <w:b w:val="0"/>
-          <w:i w:val="0"/>
-          <w:caps w:val="0"/>
-          <w:color w:val="212529"/>
-          <w:spacing w:val="0"/>
-          <w:sz w:val="16"/>
-          <w:szCs w:val="16"/>
-          <w:shd w:val="clear" w:fill="FFFFFF"/>
-        </w:rPr>
-      </w:pPr>
-      <w:r>
-        <w:rPr>
-          <w:rStyle w:val="13"/>
+          <w:rStyle w:val="14"/>
+          <w:rFonts w:hint="default" w:ascii="Consolas" w:hAnsi="Consolas" w:eastAsia="Consolas" w:cs="Consolas"/>
+          <w:b w:val="0"/>
+          <w:i w:val="0"/>
+          <w:caps w:val="0"/>
+          <w:color w:val="212529"/>
+          <w:spacing w:val="0"/>
+          <w:sz w:val="16"/>
+          <w:szCs w:val="16"/>
+          <w:shd w:val="clear" w:fill="FFFFFF"/>
+        </w:rPr>
+      </w:pPr>
+      <w:r>
+        <w:rPr>
+          <w:rStyle w:val="14"/>
           <w:rFonts w:hint="default" w:ascii="Consolas" w:hAnsi="Consolas" w:eastAsia="Consolas" w:cs="Consolas"/>
           <w:b w:val="0"/>
           <w:i w:val="0"/>
@@ -29163,21 +29162,21 @@
         <w:ind w:left="360" w:leftChars="0"/>
         <w:jc w:val="left"/>
         <w:rPr>
-          <w:rStyle w:val="13"/>
-          <w:rFonts w:hint="default" w:ascii="Consolas" w:hAnsi="Consolas" w:eastAsia="Consolas" w:cs="Consolas"/>
-          <w:b w:val="0"/>
-          <w:i w:val="0"/>
-          <w:caps w:val="0"/>
-          <w:color w:val="212529"/>
-          <w:spacing w:val="0"/>
-          <w:sz w:val="16"/>
-          <w:szCs w:val="16"/>
-          <w:shd w:val="clear" w:fill="FFFFFF"/>
-        </w:rPr>
-      </w:pPr>
-      <w:r>
-        <w:rPr>
-          <w:rStyle w:val="13"/>
+          <w:rStyle w:val="14"/>
+          <w:rFonts w:hint="default" w:ascii="Consolas" w:hAnsi="Consolas" w:eastAsia="Consolas" w:cs="Consolas"/>
+          <w:b w:val="0"/>
+          <w:i w:val="0"/>
+          <w:caps w:val="0"/>
+          <w:color w:val="212529"/>
+          <w:spacing w:val="0"/>
+          <w:sz w:val="16"/>
+          <w:szCs w:val="16"/>
+          <w:shd w:val="clear" w:fill="FFFFFF"/>
+        </w:rPr>
+      </w:pPr>
+      <w:r>
+        <w:rPr>
+          <w:rStyle w:val="14"/>
           <w:rFonts w:hint="default" w:ascii="Consolas" w:hAnsi="Consolas" w:eastAsia="Consolas" w:cs="Consolas"/>
           <w:b w:val="0"/>
           <w:i w:val="0"/>
@@ -29206,7 +29205,7 @@
         <w:spacing w:before="0" w:beforeAutospacing="0"/>
         <w:jc w:val="left"/>
         <w:rPr>
-          <w:rStyle w:val="13"/>
+          <w:rStyle w:val="14"/>
           <w:rFonts w:hint="default" w:ascii="Consolas" w:hAnsi="Consolas" w:eastAsia="Consolas" w:cs="Consolas"/>
           <w:b w:val="0"/>
           <w:i w:val="0"/>
@@ -29314,7 +29313,7 @@
       </w:r>
       <w:r>
         <w:rPr>
-          <w:rStyle w:val="12"/>
+          <w:rStyle w:val="13"/>
           <w:rFonts w:hint="default" w:ascii="Segoe UI" w:hAnsi="Segoe UI" w:eastAsia="Segoe UI" w:cs="Segoe UI"/>
           <w:b w:val="0"/>
           <w:i w:val="0"/>
@@ -29364,21 +29363,21 @@
         <w:ind w:left="360" w:leftChars="0" w:firstLine="0" w:firstLineChars="0"/>
         <w:jc w:val="left"/>
         <w:rPr>
-          <w:rStyle w:val="13"/>
-          <w:rFonts w:hint="default" w:ascii="Consolas" w:hAnsi="Consolas" w:eastAsia="Consolas" w:cs="Consolas"/>
-          <w:b w:val="0"/>
-          <w:i w:val="0"/>
-          <w:caps w:val="0"/>
-          <w:color w:val="212529"/>
-          <w:spacing w:val="0"/>
-          <w:sz w:val="16"/>
-          <w:szCs w:val="16"/>
-          <w:shd w:val="clear" w:fill="FFFFFF"/>
-        </w:rPr>
-      </w:pPr>
-      <w:r>
-        <w:rPr>
-          <w:rStyle w:val="13"/>
+          <w:rStyle w:val="14"/>
+          <w:rFonts w:hint="default" w:ascii="Consolas" w:hAnsi="Consolas" w:eastAsia="Consolas" w:cs="Consolas"/>
+          <w:b w:val="0"/>
+          <w:i w:val="0"/>
+          <w:caps w:val="0"/>
+          <w:color w:val="212529"/>
+          <w:spacing w:val="0"/>
+          <w:sz w:val="16"/>
+          <w:szCs w:val="16"/>
+          <w:shd w:val="clear" w:fill="FFFFFF"/>
+        </w:rPr>
+      </w:pPr>
+      <w:r>
+        <w:rPr>
+          <w:rStyle w:val="14"/>
           <w:rFonts w:hint="default" w:ascii="Consolas" w:hAnsi="Consolas" w:eastAsia="Consolas" w:cs="Consolas"/>
           <w:b w:val="0"/>
           <w:i w:val="0"/>
@@ -29450,7 +29449,7 @@
       </w:r>
       <w:r>
         <w:rPr>
-          <w:rStyle w:val="12"/>
+          <w:rStyle w:val="13"/>
           <w:rFonts w:hint="default" w:ascii="Segoe UI" w:hAnsi="Segoe UI" w:eastAsia="Segoe UI" w:cs="Segoe UI"/>
           <w:b w:val="0"/>
           <w:i w:val="0"/>
@@ -29493,21 +29492,21 @@
         <w:ind w:left="360" w:leftChars="0"/>
         <w:jc w:val="left"/>
         <w:rPr>
-          <w:rStyle w:val="13"/>
-          <w:rFonts w:hint="default" w:ascii="Consolas" w:hAnsi="Consolas" w:eastAsia="Consolas" w:cs="Consolas"/>
-          <w:b w:val="0"/>
-          <w:i w:val="0"/>
-          <w:caps w:val="0"/>
-          <w:color w:val="212529"/>
-          <w:spacing w:val="0"/>
-          <w:sz w:val="16"/>
-          <w:szCs w:val="16"/>
-          <w:shd w:val="clear" w:fill="FFFFFF"/>
-        </w:rPr>
-      </w:pPr>
-      <w:r>
-        <w:rPr>
-          <w:rStyle w:val="13"/>
+          <w:rStyle w:val="14"/>
+          <w:rFonts w:hint="default" w:ascii="Consolas" w:hAnsi="Consolas" w:eastAsia="Consolas" w:cs="Consolas"/>
+          <w:b w:val="0"/>
+          <w:i w:val="0"/>
+          <w:caps w:val="0"/>
+          <w:color w:val="212529"/>
+          <w:spacing w:val="0"/>
+          <w:sz w:val="16"/>
+          <w:szCs w:val="16"/>
+          <w:shd w:val="clear" w:fill="FFFFFF"/>
+        </w:rPr>
+      </w:pPr>
+      <w:r>
+        <w:rPr>
+          <w:rStyle w:val="14"/>
           <w:rFonts w:hint="default" w:ascii="Consolas" w:hAnsi="Consolas" w:eastAsia="Consolas" w:cs="Consolas"/>
           <w:b w:val="0"/>
           <w:i w:val="0"/>
@@ -29536,7 +29535,7 @@
         <w:spacing w:before="0" w:beforeAutospacing="0"/>
         <w:jc w:val="left"/>
         <w:rPr>
-          <w:rStyle w:val="13"/>
+          <w:rStyle w:val="14"/>
           <w:rFonts w:hint="default" w:ascii="Consolas" w:hAnsi="Consolas" w:eastAsia="Consolas" w:cs="Consolas"/>
           <w:b w:val="0"/>
           <w:i w:val="0"/>
@@ -30227,6 +30226,15 @@
     </w:rPr>
   </w:style>
   <w:style w:type="character" w:styleId="11">
+    <w:name w:val="FollowedHyperlink"/>
+    <w:basedOn w:val="9"/>
+    <w:uiPriority w:val="0"/>
+    <w:rPr>
+      <w:color w:val="800080"/>
+      <w:u w:val="single"/>
+    </w:rPr>
+  </w:style>
+  <w:style w:type="character" w:styleId="12">
     <w:name w:val="Emphasis"/>
     <w:basedOn w:val="9"/>
     <w:qFormat/>
@@ -30235,7 +30243,7 @@
       <w:color w:val="CC0000"/>
     </w:rPr>
   </w:style>
-  <w:style w:type="character" w:styleId="12">
+  <w:style w:type="character" w:styleId="13">
     <w:name w:val="Hyperlink"/>
     <w:basedOn w:val="9"/>
     <w:uiPriority w:val="0"/>
@@ -30244,7 +30252,7 @@
       <w:u w:val="single"/>
     </w:rPr>
   </w:style>
-  <w:style w:type="character" w:styleId="13">
+  <w:style w:type="character" w:styleId="14">
     <w:name w:val="HTML Code"/>
     <w:basedOn w:val="9"/>
     <w:uiPriority w:val="0"/>
@@ -30253,7 +30261,7 @@
       <w:sz w:val="20"/>
     </w:rPr>
   </w:style>
-  <w:style w:type="character" w:styleId="14">
+  <w:style w:type="character" w:styleId="15">
     <w:name w:val="HTML Cite"/>
     <w:basedOn w:val="9"/>
     <w:uiPriority w:val="0"/>
@@ -30261,7 +30269,7 @@
       <w:color w:val="008000"/>
     </w:rPr>
   </w:style>
-  <w:style w:type="character" w:styleId="15">
+  <w:style w:type="character" w:styleId="16">
     <w:name w:val="HTML Keyboard"/>
     <w:basedOn w:val="9"/>
     <w:uiPriority w:val="0"/>
@@ -30270,7 +30278,7 @@
       <w:sz w:val="20"/>
     </w:rPr>
   </w:style>
-  <w:style w:type="character" w:customStyle="1" w:styleId="16">
+  <w:style w:type="character" w:customStyle="1" w:styleId="17">
     <w:name w:val="c-icon14"/>
     <w:basedOn w:val="9"/>
     <w:uiPriority w:val="0"/>
